--- a/Visual Programming/Lab6/ИП-814 Краснов Илья Лаб6.docx
+++ b/Visual Programming/Lab6/ИП-814 Краснов Илья Лаб6.docx
@@ -1,6 +1,6 @@
 
 <file path=word/document.xml><?xml version="1.0" encoding="utf-8"?>
-<w:document xmlns:wpc="http://schemas.microsoft.com/office/word/2010/wordprocessingCanvas" xmlns:cx="http://schemas.microsoft.com/office/drawing/2014/chartex" xmlns:mc="http://schemas.openxmlformats.org/markup-compatibility/2006" xmlns:o="urn:schemas-microsoft-com:office:office" xmlns:r="http://schemas.openxmlformats.org/officeDocument/2006/relationships" xmlns:m="http://schemas.openxmlformats.org/officeDocument/2006/math" xmlns:v="urn:schemas-microsoft-com:vml" xmlns:wp14="http://schemas.microsoft.com/office/word/2010/wordprocessingDrawing" xmlns:wp="http://schemas.openxmlformats.org/drawingml/2006/wordprocessingDrawing" xmlns:w10="urn:schemas-microsoft-com:office:word" xmlns:w="http://schemas.openxmlformats.org/wordprocessingml/2006/main" xmlns:w14="http://schemas.microsoft.com/office/word/2010/wordml" xmlns:w15="http://schemas.microsoft.com/office/word/2012/wordml" xmlns:w16se="http://schemas.microsoft.com/office/word/2015/wordml/symex" xmlns:wpg="http://schemas.microsoft.com/office/word/2010/wordprocessingGroup" xmlns:wpi="http://schemas.microsoft.com/office/word/2010/wordprocessingInk" xmlns:wne="http://schemas.microsoft.com/office/word/2006/wordml" xmlns:wps="http://schemas.microsoft.com/office/word/2010/wordprocessingShape" mc:Ignorable="w14 w15 w16se wp14">
+<w:document xmlns:wpc="http://schemas.microsoft.com/office/word/2010/wordprocessingCanvas" xmlns:cx="http://schemas.microsoft.com/office/drawing/2014/chartex" xmlns:cx1="http://schemas.microsoft.com/office/drawing/2015/9/8/chartex" xmlns:mc="http://schemas.openxmlformats.org/markup-compatibility/2006" xmlns:o="urn:schemas-microsoft-com:office:office" xmlns:r="http://schemas.openxmlformats.org/officeDocument/2006/relationships" xmlns:m="http://schemas.openxmlformats.org/officeDocument/2006/math" xmlns:v="urn:schemas-microsoft-com:vml" xmlns:wp14="http://schemas.microsoft.com/office/word/2010/wordprocessingDrawing" xmlns:wp="http://schemas.openxmlformats.org/drawingml/2006/wordprocessingDrawing" xmlns:w10="urn:schemas-microsoft-com:office:word" xmlns:w="http://schemas.openxmlformats.org/wordprocessingml/2006/main" xmlns:w14="http://schemas.microsoft.com/office/word/2010/wordml" xmlns:w15="http://schemas.microsoft.com/office/word/2012/wordml" xmlns:w16se="http://schemas.microsoft.com/office/word/2015/wordml/symex" xmlns:wpg="http://schemas.microsoft.com/office/word/2010/wordprocessingGroup" xmlns:wpi="http://schemas.microsoft.com/office/word/2010/wordprocessingInk" xmlns:wne="http://schemas.microsoft.com/office/word/2006/wordml" xmlns:wps="http://schemas.microsoft.com/office/word/2010/wordprocessingShape" mc:Ignorable="w14 w15 w16se wp14">
   <w:body>
     <w:p>
       <w:pPr>
@@ -275,16 +275,7 @@
           <w:sz w:val="28"/>
           <w:szCs w:val="28"/>
         </w:rPr>
-        <w:t xml:space="preserve">Лабораторная работа </w:t>
-      </w:r>
-      <w:r>
-        <w:rPr>
-          <w:rStyle w:val="FontStyle22"/>
-          <w:rFonts w:ascii="Times New Roman" w:hAnsi="Times New Roman"/>
-          <w:sz w:val="28"/>
-          <w:szCs w:val="28"/>
-        </w:rPr>
-        <w:t>6</w:t>
+        <w:t>Лабораторная работа 6</w:t>
       </w:r>
     </w:p>
     <w:p>
@@ -481,6 +472,12 @@
     </w:p>
     <w:sdt>
       <w:sdtPr>
+        <w:rPr>
+          <w:rFonts w:ascii="Calibri" w:eastAsia="Times New Roman" w:hAnsi="Calibri" w:cs="Times New Roman"/>
+          <w:color w:val="auto"/>
+          <w:sz w:val="22"/>
+          <w:szCs w:val="22"/>
+        </w:rPr>
         <w:id w:val="-1302151094"/>
         <w:docPartObj>
           <w:docPartGallery w:val="Table of Contents"/>
@@ -489,12 +486,8 @@
       </w:sdtPr>
       <w:sdtEndPr>
         <w:rPr>
-          <w:rFonts w:ascii="Calibri" w:eastAsia="Times New Roman" w:hAnsi="Calibri" w:cs="Times New Roman"/>
           <w:b/>
           <w:bCs/>
-          <w:color w:val="auto"/>
-          <w:sz w:val="22"/>
-          <w:szCs w:val="22"/>
         </w:rPr>
       </w:sdtEndPr>
       <w:sdtContent>
@@ -507,16 +500,233 @@
           </w:r>
         </w:p>
         <w:p>
-          <w:fldSimple w:instr=" TOC \o &quot;1-3&quot; \h \z \u ">
+          <w:pPr>
+            <w:pStyle w:val="11"/>
+            <w:tabs>
+              <w:tab w:val="right" w:leader="dot" w:pos="9345"/>
+            </w:tabs>
+            <w:rPr>
+              <w:noProof/>
+            </w:rPr>
+          </w:pPr>
+          <w:r>
+            <w:fldChar w:fldCharType="begin"/>
+          </w:r>
+          <w:r>
+            <w:instrText xml:space="preserve"> TOC \o "1-3" \h \z \u </w:instrText>
+          </w:r>
+          <w:r>
+            <w:fldChar w:fldCharType="separate"/>
+          </w:r>
+          <w:hyperlink w:anchor="_Toc60234700" w:history="1">
             <w:r>
               <w:rPr>
+                <w:rStyle w:val="a8"/>
+                <w:rFonts w:ascii="Times New Roman" w:hAnsi="Times New Roman"/>
                 <w:b/>
-                <w:bCs/>
                 <w:noProof/>
               </w:rPr>
-              <w:t>Элементы оглавления не найдены.</w:t>
+              <w:t>Постановка задачи</w:t>
             </w:r>
-          </w:fldSimple>
+            <w:r>
+              <w:rPr>
+                <w:noProof/>
+                <w:webHidden/>
+              </w:rPr>
+              <w:tab/>
+            </w:r>
+            <w:r>
+              <w:rPr>
+                <w:noProof/>
+                <w:webHidden/>
+              </w:rPr>
+              <w:fldChar w:fldCharType="begin"/>
+            </w:r>
+            <w:r>
+              <w:rPr>
+                <w:noProof/>
+                <w:webHidden/>
+              </w:rPr>
+              <w:instrText xml:space="preserve"> PAGEREF _Toc60234700 \h </w:instrText>
+            </w:r>
+            <w:r>
+              <w:rPr>
+                <w:noProof/>
+                <w:webHidden/>
+              </w:rPr>
+            </w:r>
+            <w:r>
+              <w:rPr>
+                <w:noProof/>
+                <w:webHidden/>
+              </w:rPr>
+              <w:fldChar w:fldCharType="separate"/>
+            </w:r>
+            <w:r>
+              <w:rPr>
+                <w:noProof/>
+                <w:webHidden/>
+              </w:rPr>
+              <w:t>3</w:t>
+            </w:r>
+            <w:r>
+              <w:rPr>
+                <w:noProof/>
+                <w:webHidden/>
+              </w:rPr>
+              <w:fldChar w:fldCharType="end"/>
+            </w:r>
+          </w:hyperlink>
+        </w:p>
+        <w:p>
+          <w:pPr>
+            <w:pStyle w:val="11"/>
+            <w:tabs>
+              <w:tab w:val="right" w:leader="dot" w:pos="9345"/>
+            </w:tabs>
+            <w:rPr>
+              <w:noProof/>
+            </w:rPr>
+          </w:pPr>
+          <w:hyperlink w:anchor="_Toc60234701" w:history="1">
+            <w:r>
+              <w:rPr>
+                <w:rStyle w:val="a8"/>
+                <w:rFonts w:ascii="Times New Roman" w:hAnsi="Times New Roman"/>
+                <w:b/>
+                <w:noProof/>
+              </w:rPr>
+              <w:t>Листинг</w:t>
+            </w:r>
+            <w:r>
+              <w:rPr>
+                <w:noProof/>
+                <w:webHidden/>
+              </w:rPr>
+              <w:tab/>
+            </w:r>
+            <w:r>
+              <w:rPr>
+                <w:noProof/>
+                <w:webHidden/>
+              </w:rPr>
+              <w:fldChar w:fldCharType="begin"/>
+            </w:r>
+            <w:r>
+              <w:rPr>
+                <w:noProof/>
+                <w:webHidden/>
+              </w:rPr>
+              <w:instrText xml:space="preserve"> PAGEREF _Toc60234701 \h </w:instrText>
+            </w:r>
+            <w:r>
+              <w:rPr>
+                <w:noProof/>
+                <w:webHidden/>
+              </w:rPr>
+            </w:r>
+            <w:r>
+              <w:rPr>
+                <w:noProof/>
+                <w:webHidden/>
+              </w:rPr>
+              <w:fldChar w:fldCharType="separate"/>
+            </w:r>
+            <w:r>
+              <w:rPr>
+                <w:noProof/>
+                <w:webHidden/>
+              </w:rPr>
+              <w:t>4</w:t>
+            </w:r>
+            <w:r>
+              <w:rPr>
+                <w:noProof/>
+                <w:webHidden/>
+              </w:rPr>
+              <w:fldChar w:fldCharType="end"/>
+            </w:r>
+          </w:hyperlink>
+        </w:p>
+        <w:p>
+          <w:pPr>
+            <w:pStyle w:val="11"/>
+            <w:tabs>
+              <w:tab w:val="right" w:leader="dot" w:pos="9345"/>
+            </w:tabs>
+            <w:rPr>
+              <w:noProof/>
+            </w:rPr>
+          </w:pPr>
+          <w:hyperlink w:anchor="_Toc60234702" w:history="1">
+            <w:r>
+              <w:rPr>
+                <w:rStyle w:val="a8"/>
+                <w:rFonts w:ascii="Times New Roman" w:hAnsi="Times New Roman"/>
+                <w:b/>
+                <w:noProof/>
+              </w:rPr>
+              <w:t>Скриншоты работы программы</w:t>
+            </w:r>
+            <w:r>
+              <w:rPr>
+                <w:noProof/>
+                <w:webHidden/>
+              </w:rPr>
+              <w:tab/>
+            </w:r>
+            <w:r>
+              <w:rPr>
+                <w:noProof/>
+                <w:webHidden/>
+              </w:rPr>
+              <w:fldChar w:fldCharType="begin"/>
+            </w:r>
+            <w:r>
+              <w:rPr>
+                <w:noProof/>
+                <w:webHidden/>
+              </w:rPr>
+              <w:instrText xml:space="preserve"> PAGEREF _Toc60234702 \h </w:instrText>
+            </w:r>
+            <w:r>
+              <w:rPr>
+                <w:noProof/>
+                <w:webHidden/>
+              </w:rPr>
+            </w:r>
+            <w:r>
+              <w:rPr>
+                <w:noProof/>
+                <w:webHidden/>
+              </w:rPr>
+              <w:fldChar w:fldCharType="separate"/>
+            </w:r>
+            <w:r>
+              <w:rPr>
+                <w:noProof/>
+                <w:webHidden/>
+              </w:rPr>
+              <w:t>8</w:t>
+            </w:r>
+            <w:r>
+              <w:rPr>
+                <w:noProof/>
+                <w:webHidden/>
+              </w:rPr>
+              <w:fldChar w:fldCharType="end"/>
+            </w:r>
+          </w:hyperlink>
+        </w:p>
+        <w:p>
+          <w:r>
+            <w:rPr>
+              <w:b/>
+              <w:bCs/>
+              <w:noProof/>
+            </w:rPr>
+            <w:fldChar w:fldCharType="end"/>
+          </w:r>
         </w:p>
       </w:sdtContent>
     </w:sdt>
@@ -539,6 +749,7 @@
           <w:sz w:val="36"/>
         </w:rPr>
       </w:pPr>
+      <w:bookmarkStart w:id="0" w:name="_Toc60234700"/>
       <w:r>
         <w:rPr>
           <w:rFonts w:ascii="Times New Roman" w:hAnsi="Times New Roman" w:cs="Times New Roman"/>
@@ -549,6 +760,7 @@
         <w:lastRenderedPageBreak/>
         <w:t>Постановка задачи</w:t>
       </w:r>
+      <w:bookmarkEnd w:id="0"/>
     </w:p>
     <w:p/>
     <w:p>
@@ -597,6 +809,7 @@
           <w:sz w:val="36"/>
         </w:rPr>
       </w:pPr>
+      <w:bookmarkStart w:id="1" w:name="_Toc60234701"/>
       <w:r>
         <w:rPr>
           <w:rFonts w:ascii="Times New Roman" w:hAnsi="Times New Roman" w:cs="Times New Roman"/>
@@ -607,6 +820,7 @@
         <w:lastRenderedPageBreak/>
         <w:t>Листинг</w:t>
       </w:r>
+      <w:bookmarkEnd w:id="1"/>
     </w:p>
     <w:p/>
     <w:p>
@@ -614,7 +828,6 @@
         <w:rPr>
           <w:rFonts w:ascii="Times New Roman" w:hAnsi="Times New Roman"/>
           <w:sz w:val="28"/>
-          <w:lang w:val="en-US"/>
         </w:rPr>
       </w:pPr>
       <w:proofErr w:type="spellStart"/>
@@ -624,14 +837,28 @@
           <w:sz w:val="28"/>
           <w:lang w:val="en-US"/>
         </w:rPr>
-        <w:t>mainwindow.h</w:t>
+        <w:t>mainwindow</w:t>
       </w:r>
       <w:proofErr w:type="spellEnd"/>
       <w:r>
         <w:rPr>
           <w:rFonts w:ascii="Times New Roman" w:hAnsi="Times New Roman"/>
           <w:sz w:val="28"/>
-          <w:lang w:val="en-US"/>
+        </w:rPr>
+        <w:t>.</w:t>
+      </w:r>
+      <w:r>
+        <w:rPr>
+          <w:rFonts w:ascii="Times New Roman" w:hAnsi="Times New Roman"/>
+          <w:sz w:val="28"/>
+          <w:lang w:val="en-US"/>
+        </w:rPr>
+        <w:t>h</w:t>
+      </w:r>
+      <w:r>
+        <w:rPr>
+          <w:rFonts w:ascii="Times New Roman" w:hAnsi="Times New Roman"/>
+          <w:sz w:val="28"/>
         </w:rPr>
         <w:t>:</w:t>
       </w:r>
@@ -1237,6 +1464,7 @@
           <w:lang w:val="en-US"/>
         </w:rPr>
       </w:pPr>
+      <w:proofErr w:type="gramStart"/>
       <w:r>
         <w:rPr>
           <w:rFonts w:ascii="Courier New" w:hAnsi="Courier New" w:cs="Courier New"/>
@@ -1249,18 +1477,18 @@
         </w:rPr>
         <w:t>class</w:t>
       </w:r>
-      <w:r>
-        <w:rPr>
-          <w:rFonts w:ascii="Courier New" w:hAnsi="Courier New" w:cs="Courier New"/>
-          <w:color w:val="BEC0C2"/>
-          <w:sz w:val="20"/>
-          <w:szCs w:val="20"/>
-          <w:lang w:val="en-US"/>
-        </w:rPr>
-        <w:t xml:space="preserve"> </w:t>
-      </w:r>
-      <w:proofErr w:type="spellStart"/>
-      <w:proofErr w:type="gramStart"/>
+      <w:proofErr w:type="gramEnd"/>
+      <w:r>
+        <w:rPr>
+          <w:rFonts w:ascii="Courier New" w:hAnsi="Courier New" w:cs="Courier New"/>
+          <w:color w:val="BEC0C2"/>
+          <w:sz w:val="20"/>
+          <w:szCs w:val="20"/>
+          <w:lang w:val="en-US"/>
+        </w:rPr>
+        <w:t xml:space="preserve"> </w:t>
+      </w:r>
+      <w:proofErr w:type="spellStart"/>
       <w:r>
         <w:rPr>
           <w:rFonts w:ascii="Courier New" w:hAnsi="Courier New" w:cs="Courier New"/>
@@ -1292,7 +1520,6 @@
         </w:rPr>
         <w:t>:</w:t>
       </w:r>
-      <w:proofErr w:type="gramEnd"/>
       <w:r>
         <w:rPr>
           <w:rFonts w:ascii="Courier New" w:hAnsi="Courier New" w:cs="Courier New"/>
@@ -1544,6 +1771,7 @@
         </w:rPr>
         <w:t xml:space="preserve">    </w:t>
       </w:r>
+      <w:proofErr w:type="gramStart"/>
       <w:r>
         <w:rPr>
           <w:rFonts w:ascii="Courier New" w:hAnsi="Courier New" w:cs="Courier New"/>
@@ -1556,18 +1784,18 @@
         </w:rPr>
         <w:t>explicit</w:t>
       </w:r>
-      <w:r>
-        <w:rPr>
-          <w:rFonts w:ascii="Courier New" w:hAnsi="Courier New" w:cs="Courier New"/>
-          <w:color w:val="BEC0C2"/>
-          <w:sz w:val="20"/>
-          <w:szCs w:val="20"/>
-          <w:lang w:val="en-US"/>
-        </w:rPr>
-        <w:t xml:space="preserve"> </w:t>
-      </w:r>
-      <w:proofErr w:type="spellStart"/>
-      <w:proofErr w:type="gramStart"/>
+      <w:proofErr w:type="gramEnd"/>
+      <w:r>
+        <w:rPr>
+          <w:rFonts w:ascii="Courier New" w:hAnsi="Courier New" w:cs="Courier New"/>
+          <w:color w:val="BEC0C2"/>
+          <w:sz w:val="20"/>
+          <w:szCs w:val="20"/>
+          <w:lang w:val="en-US"/>
+        </w:rPr>
+        <w:t xml:space="preserve"> </w:t>
+      </w:r>
+      <w:proofErr w:type="spellStart"/>
       <w:r>
         <w:rPr>
           <w:rFonts w:ascii="Courier New" w:hAnsi="Courier New" w:cs="Courier New"/>
@@ -1590,7 +1818,6 @@
         <w:t>(</w:t>
       </w:r>
       <w:proofErr w:type="spellStart"/>
-      <w:proofErr w:type="gramEnd"/>
       <w:r>
         <w:rPr>
           <w:rFonts w:ascii="Courier New" w:hAnsi="Courier New" w:cs="Courier New"/>
@@ -1887,7 +2114,6 @@
         <w:t xml:space="preserve">    </w:t>
       </w:r>
       <w:proofErr w:type="spellStart"/>
-      <w:proofErr w:type="gramStart"/>
       <w:r>
         <w:rPr>
           <w:rFonts w:ascii="Courier New" w:hAnsi="Courier New" w:cs="Courier New"/>
@@ -1910,7 +2136,6 @@
         <w:t>::</w:t>
       </w:r>
       <w:proofErr w:type="spellStart"/>
-      <w:proofErr w:type="gramEnd"/>
       <w:r>
         <w:rPr>
           <w:rFonts w:ascii="Courier New" w:hAnsi="Courier New" w:cs="Courier New"/>
@@ -2256,6 +2481,7 @@
         </w:rPr>
         <w:t xml:space="preserve">    </w:t>
       </w:r>
+      <w:proofErr w:type="gramStart"/>
       <w:r>
         <w:rPr>
           <w:rFonts w:ascii="Courier New" w:hAnsi="Courier New" w:cs="Courier New"/>
@@ -2266,18 +2492,18 @@
         </w:rPr>
         <w:t>void</w:t>
       </w:r>
-      <w:r>
-        <w:rPr>
-          <w:rFonts w:ascii="Courier New" w:hAnsi="Courier New" w:cs="Courier New"/>
-          <w:color w:val="BEC0C2"/>
-          <w:sz w:val="20"/>
-          <w:szCs w:val="20"/>
-          <w:lang w:val="en-US"/>
-        </w:rPr>
-        <w:t xml:space="preserve"> </w:t>
-      </w:r>
-      <w:proofErr w:type="spellStart"/>
-      <w:proofErr w:type="gramStart"/>
+      <w:proofErr w:type="gramEnd"/>
+      <w:r>
+        <w:rPr>
+          <w:rFonts w:ascii="Courier New" w:hAnsi="Courier New" w:cs="Courier New"/>
+          <w:color w:val="BEC0C2"/>
+          <w:sz w:val="20"/>
+          <w:szCs w:val="20"/>
+          <w:lang w:val="en-US"/>
+        </w:rPr>
+        <w:t xml:space="preserve"> </w:t>
+      </w:r>
+      <w:proofErr w:type="spellStart"/>
       <w:r>
         <w:rPr>
           <w:rFonts w:ascii="Courier New" w:hAnsi="Courier New" w:cs="Courier New"/>
@@ -2301,7 +2527,6 @@
         <w:t>(</w:t>
       </w:r>
       <w:proofErr w:type="spellStart"/>
-      <w:proofErr w:type="gramEnd"/>
       <w:r>
         <w:rPr>
           <w:rFonts w:ascii="Courier New" w:hAnsi="Courier New" w:cs="Courier New"/>
@@ -2514,6 +2739,7 @@
         </w:rPr>
         <w:t xml:space="preserve">    </w:t>
       </w:r>
+      <w:proofErr w:type="gramStart"/>
       <w:r>
         <w:rPr>
           <w:rFonts w:ascii="Courier New" w:hAnsi="Courier New" w:cs="Courier New"/>
@@ -2524,6 +2750,7 @@
         </w:rPr>
         <w:t>void</w:t>
       </w:r>
+      <w:proofErr w:type="gramEnd"/>
       <w:r>
         <w:rPr>
           <w:rFonts w:ascii="Courier New" w:hAnsi="Courier New" w:cs="Courier New"/>
@@ -2544,41 +2771,18 @@
           <w:szCs w:val="20"/>
           <w:lang w:val="en-US"/>
         </w:rPr>
-        <w:t>on_pushButton_</w:t>
-      </w:r>
-      <w:proofErr w:type="gramStart"/>
-      <w:r>
-        <w:rPr>
-          <w:rFonts w:ascii="Courier New" w:hAnsi="Courier New" w:cs="Courier New"/>
-          <w:b/>
-          <w:bCs/>
-          <w:sz w:val="20"/>
-          <w:szCs w:val="20"/>
-          <w:lang w:val="en-US"/>
-        </w:rPr>
-        <w:t>clicked</w:t>
-      </w:r>
-      <w:proofErr w:type="spellEnd"/>
-      <w:r>
-        <w:rPr>
-          <w:rFonts w:ascii="Courier New" w:hAnsi="Courier New" w:cs="Courier New"/>
-          <w:color w:val="D6BB9A"/>
-          <w:sz w:val="20"/>
-          <w:szCs w:val="20"/>
-          <w:lang w:val="en-US"/>
-        </w:rPr>
-        <w:t>(</w:t>
-      </w:r>
-      <w:proofErr w:type="gramEnd"/>
-      <w:r>
-        <w:rPr>
-          <w:rFonts w:ascii="Courier New" w:hAnsi="Courier New" w:cs="Courier New"/>
-          <w:color w:val="D6BB9A"/>
-          <w:sz w:val="20"/>
-          <w:szCs w:val="20"/>
-          <w:lang w:val="en-US"/>
-        </w:rPr>
-        <w:t>);</w:t>
+        <w:t>on_pushButton_clicked</w:t>
+      </w:r>
+      <w:proofErr w:type="spellEnd"/>
+      <w:r>
+        <w:rPr>
+          <w:rFonts w:ascii="Courier New" w:hAnsi="Courier New" w:cs="Courier New"/>
+          <w:color w:val="D6BB9A"/>
+          <w:sz w:val="20"/>
+          <w:szCs w:val="20"/>
+          <w:lang w:val="en-US"/>
+        </w:rPr>
+        <w:t>();</w:t>
       </w:r>
     </w:p>
     <w:p>
@@ -2619,6 +2823,7 @@
         </w:rPr>
         <w:t xml:space="preserve">    </w:t>
       </w:r>
+      <w:proofErr w:type="gramStart"/>
       <w:r>
         <w:rPr>
           <w:rFonts w:ascii="Courier New" w:hAnsi="Courier New" w:cs="Courier New"/>
@@ -2629,6 +2834,7 @@
         </w:rPr>
         <w:t>void</w:t>
       </w:r>
+      <w:proofErr w:type="gramEnd"/>
       <w:r>
         <w:rPr>
           <w:rFonts w:ascii="Courier New" w:hAnsi="Courier New" w:cs="Courier New"/>
@@ -2648,40 +2854,17 @@
           <w:szCs w:val="20"/>
           <w:lang w:val="en-US"/>
         </w:rPr>
-        <w:t>on_pushButton_2_</w:t>
-      </w:r>
-      <w:proofErr w:type="gramStart"/>
-      <w:r>
-        <w:rPr>
-          <w:rFonts w:ascii="Courier New" w:hAnsi="Courier New" w:cs="Courier New"/>
-          <w:b/>
-          <w:bCs/>
-          <w:sz w:val="20"/>
-          <w:szCs w:val="20"/>
-          <w:lang w:val="en-US"/>
-        </w:rPr>
-        <w:t>clicked</w:t>
-      </w:r>
-      <w:r>
-        <w:rPr>
-          <w:rFonts w:ascii="Courier New" w:hAnsi="Courier New" w:cs="Courier New"/>
-          <w:color w:val="D6BB9A"/>
-          <w:sz w:val="20"/>
-          <w:szCs w:val="20"/>
-          <w:lang w:val="en-US"/>
-        </w:rPr>
-        <w:t>(</w:t>
-      </w:r>
-      <w:proofErr w:type="gramEnd"/>
-      <w:r>
-        <w:rPr>
-          <w:rFonts w:ascii="Courier New" w:hAnsi="Courier New" w:cs="Courier New"/>
-          <w:color w:val="D6BB9A"/>
-          <w:sz w:val="20"/>
-          <w:szCs w:val="20"/>
-          <w:lang w:val="en-US"/>
-        </w:rPr>
-        <w:t>);</w:t>
+        <w:t>on_pushButton_2_clicked</w:t>
+      </w:r>
+      <w:r>
+        <w:rPr>
+          <w:rFonts w:ascii="Courier New" w:hAnsi="Courier New" w:cs="Courier New"/>
+          <w:color w:val="D6BB9A"/>
+          <w:sz w:val="20"/>
+          <w:szCs w:val="20"/>
+          <w:lang w:val="en-US"/>
+        </w:rPr>
+        <w:t>();</w:t>
       </w:r>
     </w:p>
     <w:p>
@@ -3172,6 +3355,7 @@
           <w:lang w:val="en-US"/>
         </w:rPr>
       </w:pPr>
+      <w:proofErr w:type="gramStart"/>
       <w:r>
         <w:rPr>
           <w:i/>
@@ -3181,15 +3365,15 @@
         </w:rPr>
         <w:t>class</w:t>
       </w:r>
-      <w:r>
-        <w:rPr>
-          <w:color w:val="BEC0C2"/>
-          <w:lang w:val="en-US"/>
-        </w:rPr>
-        <w:t xml:space="preserve"> </w:t>
-      </w:r>
-      <w:proofErr w:type="spellStart"/>
-      <w:proofErr w:type="gramStart"/>
+      <w:proofErr w:type="gramEnd"/>
+      <w:r>
+        <w:rPr>
+          <w:color w:val="BEC0C2"/>
+          <w:lang w:val="en-US"/>
+        </w:rPr>
+        <w:t xml:space="preserve"> </w:t>
+      </w:r>
+      <w:proofErr w:type="spellStart"/>
       <w:r>
         <w:rPr>
           <w:color w:val="FF8080"/>
@@ -3212,7 +3396,6 @@
         </w:rPr>
         <w:t>:</w:t>
       </w:r>
-      <w:proofErr w:type="gramEnd"/>
       <w:r>
         <w:rPr>
           <w:color w:val="BEC0C2"/>
@@ -3249,10 +3432,14 @@
     <w:p>
       <w:pPr>
         <w:pStyle w:val="HTML"/>
-      </w:pPr>
-      <w:r>
-        <w:rPr>
-          <w:color w:val="D6BB9A"/>
+        <w:rPr>
+          <w:lang w:val="en-US"/>
+        </w:rPr>
+      </w:pPr>
+      <w:r>
+        <w:rPr>
+          <w:color w:val="D6BB9A"/>
+          <w:lang w:val="en-US"/>
         </w:rPr>
         <w:t>{</w:t>
       </w:r>
@@ -3325,6 +3512,7 @@
         </w:rPr>
         <w:t xml:space="preserve">    </w:t>
       </w:r>
+      <w:proofErr w:type="gramStart"/>
       <w:r>
         <w:rPr>
           <w:i/>
@@ -3334,15 +3522,15 @@
         </w:rPr>
         <w:t>explicit</w:t>
       </w:r>
-      <w:r>
-        <w:rPr>
-          <w:color w:val="BEC0C2"/>
-          <w:lang w:val="en-US"/>
-        </w:rPr>
-        <w:t xml:space="preserve"> </w:t>
-      </w:r>
-      <w:proofErr w:type="spellStart"/>
-      <w:proofErr w:type="gramStart"/>
+      <w:proofErr w:type="gramEnd"/>
+      <w:r>
+        <w:rPr>
+          <w:color w:val="BEC0C2"/>
+          <w:lang w:val="en-US"/>
+        </w:rPr>
+        <w:t xml:space="preserve"> </w:t>
+      </w:r>
+      <w:proofErr w:type="spellStart"/>
       <w:r>
         <w:rPr>
           <w:color w:val="FF8080"/>
@@ -3359,7 +3547,6 @@
         <w:t>(</w:t>
       </w:r>
       <w:proofErr w:type="spellStart"/>
-      <w:proofErr w:type="gramEnd"/>
       <w:r>
         <w:rPr>
           <w:color w:val="FF8080"/>
@@ -3522,7 +3709,6 @@
         <w:t xml:space="preserve">    </w:t>
       </w:r>
       <w:proofErr w:type="spellStart"/>
-      <w:proofErr w:type="gramStart"/>
       <w:r>
         <w:rPr>
           <w:color w:val="FF8080"/>
@@ -3539,7 +3725,6 @@
         <w:t>::</w:t>
       </w:r>
       <w:proofErr w:type="spellStart"/>
-      <w:proofErr w:type="gramEnd"/>
       <w:r>
         <w:rPr>
           <w:color w:val="FF8080"/>
@@ -3640,6 +3825,7 @@
         </w:rPr>
         <w:t xml:space="preserve">    </w:t>
       </w:r>
+      <w:proofErr w:type="gramStart"/>
       <w:r>
         <w:rPr>
           <w:color w:val="D69AA7"/>
@@ -3647,15 +3833,15 @@
         </w:rPr>
         <w:t>void</w:t>
       </w:r>
-      <w:r>
-        <w:rPr>
-          <w:color w:val="BEC0C2"/>
-          <w:lang w:val="en-US"/>
-        </w:rPr>
-        <w:t xml:space="preserve"> </w:t>
-      </w:r>
-      <w:proofErr w:type="spellStart"/>
-      <w:proofErr w:type="gramStart"/>
+      <w:proofErr w:type="gramEnd"/>
+      <w:r>
+        <w:rPr>
+          <w:color w:val="BEC0C2"/>
+          <w:lang w:val="en-US"/>
+        </w:rPr>
+        <w:t xml:space="preserve"> </w:t>
+      </w:r>
+      <w:proofErr w:type="spellStart"/>
       <w:r>
         <w:rPr>
           <w:b/>
@@ -3673,7 +3859,6 @@
         <w:t>(</w:t>
       </w:r>
       <w:proofErr w:type="spellStart"/>
-      <w:proofErr w:type="gramEnd"/>
       <w:r>
         <w:rPr>
           <w:color w:val="FF8080"/>
@@ -3767,6 +3952,7 @@
         </w:rPr>
         <w:t xml:space="preserve">    </w:t>
       </w:r>
+      <w:proofErr w:type="gramStart"/>
       <w:r>
         <w:rPr>
           <w:color w:val="D69AA7"/>
@@ -3774,6 +3960,7 @@
         </w:rPr>
         <w:t>void</w:t>
       </w:r>
+      <w:proofErr w:type="gramEnd"/>
       <w:r>
         <w:rPr>
           <w:color w:val="BEC0C2"/>
@@ -3788,16 +3975,7 @@
           <w:bCs/>
           <w:lang w:val="en-US"/>
         </w:rPr>
-        <w:t>on_buttonBox_</w:t>
-      </w:r>
-      <w:proofErr w:type="gramStart"/>
-      <w:r>
-        <w:rPr>
-          <w:b/>
-          <w:bCs/>
-          <w:lang w:val="en-US"/>
-        </w:rPr>
-        <w:t>clicked</w:t>
+        <w:t>on_buttonBox_clicked</w:t>
       </w:r>
       <w:proofErr w:type="spellEnd"/>
       <w:r>
@@ -3808,7 +3986,6 @@
         <w:t>(</w:t>
       </w:r>
       <w:proofErr w:type="spellStart"/>
-      <w:proofErr w:type="gramEnd"/>
       <w:r>
         <w:rPr>
           <w:color w:val="FF8080"/>
@@ -3848,10 +4025,14 @@
     <w:p>
       <w:pPr>
         <w:pStyle w:val="HTML"/>
-      </w:pPr>
-      <w:r>
-        <w:rPr>
-          <w:color w:val="D6BB9A"/>
+        <w:rPr>
+          <w:lang w:val="en-US"/>
+        </w:rPr>
+      </w:pPr>
+      <w:r>
+        <w:rPr>
+          <w:color w:val="D6BB9A"/>
+          <w:lang w:val="en-US"/>
         </w:rPr>
         <w:t>};</w:t>
       </w:r>
@@ -3859,15 +4040,22 @@
     <w:p>
       <w:pPr>
         <w:pStyle w:val="HTML"/>
-      </w:pPr>
-    </w:p>
-    <w:p>
-      <w:pPr>
-        <w:pStyle w:val="HTML"/>
+        <w:rPr>
+          <w:lang w:val="en-US"/>
+        </w:rPr>
+      </w:pPr>
+    </w:p>
+    <w:p>
+      <w:pPr>
+        <w:pStyle w:val="HTML"/>
+        <w:rPr>
+          <w:lang w:val="en-US"/>
+        </w:rPr>
       </w:pPr>
       <w:r>
         <w:rPr>
           <w:color w:val="FF6AAD"/>
+          <w:lang w:val="en-US"/>
         </w:rPr>
         <w:t>#</w:t>
       </w:r>
@@ -3875,6 +4063,7 @@
       <w:r>
         <w:rPr>
           <w:color w:val="FF6AAD"/>
+          <w:lang w:val="en-US"/>
         </w:rPr>
         <w:t>endif</w:t>
       </w:r>
@@ -3882,6 +4071,7 @@
       <w:r>
         <w:rPr>
           <w:color w:val="BEC0C2"/>
+          <w:lang w:val="en-US"/>
         </w:rPr>
         <w:t xml:space="preserve"> </w:t>
       </w:r>
@@ -3890,12 +4080,14 @@
           <w:i/>
           <w:iCs/>
           <w:color w:val="A8ABB0"/>
+          <w:lang w:val="en-US"/>
         </w:rPr>
         <w:t>//</w:t>
       </w:r>
       <w:r>
         <w:rPr>
           <w:color w:val="BEC0C2"/>
+          <w:lang w:val="en-US"/>
         </w:rPr>
         <w:t xml:space="preserve"> </w:t>
       </w:r>
@@ -3904,6 +4096,7 @@
           <w:i/>
           <w:iCs/>
           <w:color w:val="A8ABB0"/>
+          <w:lang w:val="en-US"/>
         </w:rPr>
         <w:t>KRASNOV_H</w:t>
       </w:r>
@@ -4085,24 +4278,23 @@
         </w:rPr>
       </w:pPr>
       <w:proofErr w:type="spellStart"/>
+      <w:r>
+        <w:rPr>
+          <w:color w:val="FF8080"/>
+          <w:lang w:val="en-US"/>
+        </w:rPr>
+        <w:t>MainWindow</w:t>
+      </w:r>
+      <w:proofErr w:type="spellEnd"/>
+      <w:r>
+        <w:rPr>
+          <w:color w:val="D6BB9A"/>
+          <w:lang w:val="en-US"/>
+        </w:rPr>
+        <w:t>::</w:t>
+      </w:r>
+      <w:proofErr w:type="spellStart"/>
       <w:proofErr w:type="gramStart"/>
-      <w:r>
-        <w:rPr>
-          <w:color w:val="FF8080"/>
-          <w:lang w:val="en-US"/>
-        </w:rPr>
-        <w:t>MainWindow</w:t>
-      </w:r>
-      <w:proofErr w:type="spellEnd"/>
-      <w:r>
-        <w:rPr>
-          <w:color w:val="D6BB9A"/>
-          <w:lang w:val="en-US"/>
-        </w:rPr>
-        <w:t>::</w:t>
-      </w:r>
-      <w:proofErr w:type="spellStart"/>
-      <w:proofErr w:type="gramEnd"/>
       <w:r>
         <w:rPr>
           <w:b/>
@@ -4120,6 +4312,7 @@
         <w:t>(</w:t>
       </w:r>
       <w:proofErr w:type="spellStart"/>
+      <w:proofErr w:type="gramEnd"/>
       <w:r>
         <w:rPr>
           <w:color w:val="FF8080"/>
@@ -4359,6 +4552,7 @@
         <w:t xml:space="preserve">    </w:t>
       </w:r>
       <w:proofErr w:type="spellStart"/>
+      <w:proofErr w:type="gramStart"/>
       <w:r>
         <w:rPr>
           <w:lang w:val="en-US"/>
@@ -4366,6 +4560,7 @@
         <w:t>myForm</w:t>
       </w:r>
       <w:proofErr w:type="spellEnd"/>
+      <w:proofErr w:type="gramEnd"/>
       <w:r>
         <w:rPr>
           <w:color w:val="BEC0C2"/>
@@ -4404,15 +4599,43 @@
         <w:t xml:space="preserve"> </w:t>
       </w:r>
       <w:proofErr w:type="spellStart"/>
+      <w:r>
+        <w:rPr>
+          <w:color w:val="FF8080"/>
+          <w:lang w:val="en-US"/>
+        </w:rPr>
+        <w:t>krasnov</w:t>
+      </w:r>
+      <w:proofErr w:type="spellEnd"/>
+      <w:r>
+        <w:rPr>
+          <w:color w:val="D6BB9A"/>
+          <w:lang w:val="en-US"/>
+        </w:rPr>
+        <w:t>();</w:t>
+      </w:r>
+    </w:p>
+    <w:p>
+      <w:pPr>
+        <w:pStyle w:val="HTML"/>
+        <w:rPr>
+          <w:lang w:val="en-US"/>
+        </w:rPr>
+      </w:pPr>
+      <w:r>
+        <w:rPr>
+          <w:color w:val="BEC0C2"/>
+          <w:lang w:val="en-US"/>
+        </w:rPr>
+        <w:t xml:space="preserve">    </w:t>
+      </w:r>
       <w:proofErr w:type="gramStart"/>
       <w:r>
         <w:rPr>
-          <w:color w:val="FF8080"/>
-          <w:lang w:val="en-US"/>
-        </w:rPr>
-        <w:t>krasnov</w:t>
-      </w:r>
-      <w:proofErr w:type="spellEnd"/>
+          <w:lang w:val="en-US"/>
+        </w:rPr>
+        <w:t>connect</w:t>
+      </w:r>
       <w:r>
         <w:rPr>
           <w:color w:val="D6BB9A"/>
@@ -4420,43 +4643,8 @@
         </w:rPr>
         <w:t>(</w:t>
       </w:r>
+      <w:proofErr w:type="spellStart"/>
       <w:proofErr w:type="gramEnd"/>
-      <w:r>
-        <w:rPr>
-          <w:color w:val="D6BB9A"/>
-          <w:lang w:val="en-US"/>
-        </w:rPr>
-        <w:t>);</w:t>
-      </w:r>
-    </w:p>
-    <w:p>
-      <w:pPr>
-        <w:pStyle w:val="HTML"/>
-        <w:rPr>
-          <w:lang w:val="en-US"/>
-        </w:rPr>
-      </w:pPr>
-      <w:r>
-        <w:rPr>
-          <w:color w:val="BEC0C2"/>
-          <w:lang w:val="en-US"/>
-        </w:rPr>
-        <w:t xml:space="preserve">    </w:t>
-      </w:r>
-      <w:r>
-        <w:rPr>
-          <w:lang w:val="en-US"/>
-        </w:rPr>
-        <w:t>connect</w:t>
-      </w:r>
-      <w:r>
-        <w:rPr>
-          <w:color w:val="D6BB9A"/>
-          <w:lang w:val="en-US"/>
-        </w:rPr>
-        <w:t>(</w:t>
-      </w:r>
-      <w:proofErr w:type="spellStart"/>
       <w:r>
         <w:rPr>
           <w:lang w:val="en-US"/>
@@ -4507,7 +4695,6 @@
         </w:rPr>
         <w:t>(</w:t>
       </w:r>
-      <w:proofErr w:type="gramStart"/>
       <w:r>
         <w:rPr>
           <w:lang w:val="en-US"/>
@@ -4519,15 +4706,7 @@
           <w:color w:val="D6BB9A"/>
           <w:lang w:val="en-US"/>
         </w:rPr>
-        <w:t>(</w:t>
-      </w:r>
-      <w:proofErr w:type="gramEnd"/>
-      <w:r>
-        <w:rPr>
-          <w:color w:val="D6BB9A"/>
-          <w:lang w:val="en-US"/>
-        </w:rPr>
-        <w:t>)),</w:t>
+        <w:t>()),</w:t>
       </w:r>
       <w:r>
         <w:rPr>
@@ -4804,31 +4983,31 @@
         </w:rPr>
       </w:pPr>
       <w:proofErr w:type="spellStart"/>
+      <w:r>
+        <w:rPr>
+          <w:color w:val="FF8080"/>
+          <w:lang w:val="en-US"/>
+        </w:rPr>
+        <w:t>MainWindow</w:t>
+      </w:r>
+      <w:proofErr w:type="spellEnd"/>
+      <w:r>
+        <w:rPr>
+          <w:color w:val="D6BB9A"/>
+          <w:lang w:val="en-US"/>
+        </w:rPr>
+        <w:t>:</w:t>
+      </w:r>
       <w:proofErr w:type="gramStart"/>
       <w:r>
         <w:rPr>
-          <w:color w:val="FF8080"/>
-          <w:lang w:val="en-US"/>
-        </w:rPr>
-        <w:t>MainWindow</w:t>
-      </w:r>
-      <w:proofErr w:type="spellEnd"/>
-      <w:r>
-        <w:rPr>
-          <w:color w:val="D6BB9A"/>
-          <w:lang w:val="en-US"/>
-        </w:rPr>
-        <w:t>::</w:t>
-      </w:r>
+          <w:color w:val="D6BB9A"/>
+          <w:lang w:val="en-US"/>
+        </w:rPr>
+        <w:t>:~</w:t>
+      </w:r>
+      <w:proofErr w:type="spellStart"/>
       <w:proofErr w:type="gramEnd"/>
-      <w:r>
-        <w:rPr>
-          <w:color w:val="D6BB9A"/>
-          <w:lang w:val="en-US"/>
-        </w:rPr>
-        <w:t>~</w:t>
-      </w:r>
-      <w:proofErr w:type="spellStart"/>
       <w:r>
         <w:rPr>
           <w:b/>
@@ -4939,6 +5118,7 @@
           <w:lang w:val="en-US"/>
         </w:rPr>
       </w:pPr>
+      <w:proofErr w:type="gramStart"/>
       <w:r>
         <w:rPr>
           <w:color w:val="D69AA7"/>
@@ -4946,15 +5126,15 @@
         </w:rPr>
         <w:t>void</w:t>
       </w:r>
-      <w:r>
-        <w:rPr>
-          <w:color w:val="BEC0C2"/>
-          <w:lang w:val="en-US"/>
-        </w:rPr>
-        <w:t xml:space="preserve"> </w:t>
-      </w:r>
-      <w:proofErr w:type="spellStart"/>
-      <w:proofErr w:type="gramStart"/>
+      <w:proofErr w:type="gramEnd"/>
+      <w:r>
+        <w:rPr>
+          <w:color w:val="BEC0C2"/>
+          <w:lang w:val="en-US"/>
+        </w:rPr>
+        <w:t xml:space="preserve"> </w:t>
+      </w:r>
+      <w:proofErr w:type="spellStart"/>
       <w:r>
         <w:rPr>
           <w:color w:val="FF8080"/>
@@ -4971,7 +5151,6 @@
         <w:t>::</w:t>
       </w:r>
       <w:proofErr w:type="spellStart"/>
-      <w:proofErr w:type="gramEnd"/>
       <w:r>
         <w:rPr>
           <w:b/>
@@ -5063,38 +5242,38 @@
         <w:t xml:space="preserve"> </w:t>
       </w:r>
       <w:proofErr w:type="spellStart"/>
+      <w:r>
+        <w:rPr>
+          <w:color w:val="FF8080"/>
+          <w:lang w:val="en-US"/>
+        </w:rPr>
+        <w:t>QFileDialog</w:t>
+      </w:r>
+      <w:proofErr w:type="spellEnd"/>
+      <w:r>
+        <w:rPr>
+          <w:color w:val="D6BB9A"/>
+          <w:lang w:val="en-US"/>
+        </w:rPr>
+        <w:t>::</w:t>
+      </w:r>
+      <w:proofErr w:type="spellStart"/>
       <w:proofErr w:type="gramStart"/>
       <w:r>
         <w:rPr>
-          <w:color w:val="FF8080"/>
-          <w:lang w:val="en-US"/>
-        </w:rPr>
-        <w:t>QFileDialog</w:t>
-      </w:r>
-      <w:proofErr w:type="spellEnd"/>
-      <w:r>
-        <w:rPr>
-          <w:color w:val="D6BB9A"/>
-          <w:lang w:val="en-US"/>
-        </w:rPr>
-        <w:t>::</w:t>
-      </w:r>
-      <w:proofErr w:type="spellStart"/>
+          <w:lang w:val="en-US"/>
+        </w:rPr>
+        <w:t>getOpenFileName</w:t>
+      </w:r>
+      <w:proofErr w:type="spellEnd"/>
+      <w:r>
+        <w:rPr>
+          <w:color w:val="D6BB9A"/>
+          <w:lang w:val="en-US"/>
+        </w:rPr>
+        <w:t>(</w:t>
+      </w:r>
       <w:proofErr w:type="gramEnd"/>
-      <w:r>
-        <w:rPr>
-          <w:lang w:val="en-US"/>
-        </w:rPr>
-        <w:t>getOpenFileName</w:t>
-      </w:r>
-      <w:proofErr w:type="spellEnd"/>
-      <w:r>
-        <w:rPr>
-          <w:color w:val="D6BB9A"/>
-          <w:lang w:val="en-US"/>
-        </w:rPr>
-        <w:t>(</w:t>
-      </w:r>
       <w:r>
         <w:rPr>
           <w:color w:val="8A602C"/>
@@ -5435,6 +5614,7 @@
         <w:t xml:space="preserve">    </w:t>
       </w:r>
       <w:proofErr w:type="spellStart"/>
+      <w:proofErr w:type="gramStart"/>
       <w:r>
         <w:rPr>
           <w:lang w:val="en-US"/>
@@ -5442,6 +5622,7 @@
         <w:t>ui</w:t>
       </w:r>
       <w:proofErr w:type="spellEnd"/>
+      <w:proofErr w:type="gramEnd"/>
       <w:r>
         <w:rPr>
           <w:color w:val="D6BB9A"/>
@@ -5478,13 +5659,90 @@
         <w:t>(</w:t>
       </w:r>
       <w:proofErr w:type="spellStart"/>
+      <w:r>
+        <w:rPr>
+          <w:color w:val="FF8080"/>
+          <w:lang w:val="en-US"/>
+        </w:rPr>
+        <w:t>QPixmap</w:t>
+      </w:r>
+      <w:proofErr w:type="spellEnd"/>
+      <w:r>
+        <w:rPr>
+          <w:color w:val="D6BB9A"/>
+          <w:lang w:val="en-US"/>
+        </w:rPr>
+        <w:t>::</w:t>
+      </w:r>
+      <w:proofErr w:type="spellStart"/>
+      <w:r>
+        <w:rPr>
+          <w:lang w:val="en-US"/>
+        </w:rPr>
+        <w:t>fromImage</w:t>
+      </w:r>
+      <w:proofErr w:type="spellEnd"/>
+      <w:r>
+        <w:rPr>
+          <w:color w:val="D6BB9A"/>
+          <w:lang w:val="en-US"/>
+        </w:rPr>
+        <w:t>(image1));</w:t>
+      </w:r>
+    </w:p>
+    <w:p>
+      <w:pPr>
+        <w:pStyle w:val="HTML"/>
+        <w:rPr>
+          <w:lang w:val="en-US"/>
+        </w:rPr>
+      </w:pPr>
+      <w:r>
+        <w:rPr>
+          <w:color w:val="D6BB9A"/>
+          <w:lang w:val="en-US"/>
+        </w:rPr>
+        <w:t>}</w:t>
+      </w:r>
+    </w:p>
+    <w:p>
+      <w:pPr>
+        <w:pStyle w:val="HTML"/>
+        <w:rPr>
+          <w:lang w:val="en-US"/>
+        </w:rPr>
+      </w:pPr>
+    </w:p>
+    <w:p>
+      <w:pPr>
+        <w:pStyle w:val="HTML"/>
+        <w:rPr>
+          <w:lang w:val="en-US"/>
+        </w:rPr>
+      </w:pPr>
       <w:proofErr w:type="gramStart"/>
       <w:r>
         <w:rPr>
+          <w:color w:val="D69AA7"/>
+          <w:lang w:val="en-US"/>
+        </w:rPr>
+        <w:t>void</w:t>
+      </w:r>
+      <w:proofErr w:type="gramEnd"/>
+      <w:r>
+        <w:rPr>
+          <w:color w:val="BEC0C2"/>
+          <w:lang w:val="en-US"/>
+        </w:rPr>
+        <w:t xml:space="preserve"> </w:t>
+      </w:r>
+      <w:proofErr w:type="spellStart"/>
+      <w:r>
+        <w:rPr>
           <w:color w:val="FF8080"/>
           <w:lang w:val="en-US"/>
         </w:rPr>
-        <w:t>QPixmap</w:t>
+        <w:t>MainWindow</w:t>
       </w:r>
       <w:proofErr w:type="spellEnd"/>
       <w:r>
@@ -5494,85 +5752,6 @@
         </w:rPr>
         <w:t>::</w:t>
       </w:r>
-      <w:proofErr w:type="spellStart"/>
-      <w:proofErr w:type="gramEnd"/>
-      <w:r>
-        <w:rPr>
-          <w:lang w:val="en-US"/>
-        </w:rPr>
-        <w:t>fromImage</w:t>
-      </w:r>
-      <w:proofErr w:type="spellEnd"/>
-      <w:r>
-        <w:rPr>
-          <w:color w:val="D6BB9A"/>
-          <w:lang w:val="en-US"/>
-        </w:rPr>
-        <w:t>(image1));</w:t>
-      </w:r>
-    </w:p>
-    <w:p>
-      <w:pPr>
-        <w:pStyle w:val="HTML"/>
-        <w:rPr>
-          <w:lang w:val="en-US"/>
-        </w:rPr>
-      </w:pPr>
-      <w:r>
-        <w:rPr>
-          <w:color w:val="D6BB9A"/>
-          <w:lang w:val="en-US"/>
-        </w:rPr>
-        <w:t>}</w:t>
-      </w:r>
-    </w:p>
-    <w:p>
-      <w:pPr>
-        <w:pStyle w:val="HTML"/>
-        <w:rPr>
-          <w:lang w:val="en-US"/>
-        </w:rPr>
-      </w:pPr>
-    </w:p>
-    <w:p>
-      <w:pPr>
-        <w:pStyle w:val="HTML"/>
-        <w:rPr>
-          <w:lang w:val="en-US"/>
-        </w:rPr>
-      </w:pPr>
-      <w:r>
-        <w:rPr>
-          <w:color w:val="D69AA7"/>
-          <w:lang w:val="en-US"/>
-        </w:rPr>
-        <w:t>void</w:t>
-      </w:r>
-      <w:r>
-        <w:rPr>
-          <w:color w:val="BEC0C2"/>
-          <w:lang w:val="en-US"/>
-        </w:rPr>
-        <w:t xml:space="preserve"> </w:t>
-      </w:r>
-      <w:proofErr w:type="spellStart"/>
-      <w:proofErr w:type="gramStart"/>
-      <w:r>
-        <w:rPr>
-          <w:color w:val="FF8080"/>
-          <w:lang w:val="en-US"/>
-        </w:rPr>
-        <w:t>MainWindow</w:t>
-      </w:r>
-      <w:proofErr w:type="spellEnd"/>
-      <w:r>
-        <w:rPr>
-          <w:color w:val="D6BB9A"/>
-          <w:lang w:val="en-US"/>
-        </w:rPr>
-        <w:t>::</w:t>
-      </w:r>
-      <w:proofErr w:type="gramEnd"/>
       <w:r>
         <w:rPr>
           <w:b/>
@@ -5635,6 +5814,7 @@
         </w:rPr>
         <w:t>(</w:t>
       </w:r>
+      <w:proofErr w:type="gramEnd"/>
       <w:r>
         <w:rPr>
           <w:color w:val="BEC0C2"/>
@@ -5650,6 +5830,107 @@
         <w:t>ui</w:t>
       </w:r>
       <w:proofErr w:type="spellEnd"/>
+      <w:r>
+        <w:rPr>
+          <w:color w:val="D6BB9A"/>
+          <w:lang w:val="en-US"/>
+        </w:rPr>
+        <w:t>-&gt;</w:t>
+      </w:r>
+      <w:proofErr w:type="spellStart"/>
+      <w:r>
+        <w:rPr>
+          <w:lang w:val="en-US"/>
+        </w:rPr>
+        <w:t>lineEdit</w:t>
+      </w:r>
+      <w:proofErr w:type="spellEnd"/>
+      <w:r>
+        <w:rPr>
+          <w:color w:val="D6BB9A"/>
+          <w:lang w:val="en-US"/>
+        </w:rPr>
+        <w:t>-&gt;</w:t>
+      </w:r>
+      <w:r>
+        <w:rPr>
+          <w:lang w:val="en-US"/>
+        </w:rPr>
+        <w:t>text</w:t>
+      </w:r>
+      <w:r>
+        <w:rPr>
+          <w:color w:val="D6BB9A"/>
+          <w:lang w:val="en-US"/>
+        </w:rPr>
+        <w:t>()</w:t>
+      </w:r>
+      <w:r>
+        <w:rPr>
+          <w:color w:val="BEC0C2"/>
+          <w:lang w:val="en-US"/>
+        </w:rPr>
+        <w:t xml:space="preserve"> </w:t>
+      </w:r>
+      <w:r>
+        <w:rPr>
+          <w:color w:val="D6BB9A"/>
+          <w:lang w:val="en-US"/>
+        </w:rPr>
+        <w:t>!=</w:t>
+      </w:r>
+      <w:r>
+        <w:rPr>
+          <w:color w:val="BEC0C2"/>
+          <w:lang w:val="en-US"/>
+        </w:rPr>
+        <w:t xml:space="preserve"> </w:t>
+      </w:r>
+      <w:r>
+        <w:rPr>
+          <w:color w:val="FF6AAD"/>
+          <w:lang w:val="en-US"/>
+        </w:rPr>
+        <w:t>NULL</w:t>
+      </w:r>
+      <w:r>
+        <w:rPr>
+          <w:color w:val="BEC0C2"/>
+          <w:lang w:val="en-US"/>
+        </w:rPr>
+        <w:t xml:space="preserve"> </w:t>
+      </w:r>
+      <w:r>
+        <w:rPr>
+          <w:color w:val="D6BB9A"/>
+          <w:lang w:val="en-US"/>
+        </w:rPr>
+        <w:t>and</w:t>
+      </w:r>
+    </w:p>
+    <w:p>
+      <w:pPr>
+        <w:pStyle w:val="HTML"/>
+        <w:rPr>
+          <w:lang w:val="en-US"/>
+        </w:rPr>
+      </w:pPr>
+      <w:r>
+        <w:rPr>
+          <w:color w:val="BEC0C2"/>
+          <w:lang w:val="en-US"/>
+        </w:rPr>
+        <w:t xml:space="preserve">            </w:t>
+      </w:r>
+      <w:proofErr w:type="spellStart"/>
+      <w:proofErr w:type="gramStart"/>
+      <w:r>
+        <w:rPr>
+          <w:lang w:val="en-US"/>
+        </w:rPr>
+        <w:t>ui</w:t>
+      </w:r>
+      <w:proofErr w:type="spellEnd"/>
       <w:proofErr w:type="gramEnd"/>
       <w:r>
         <w:rPr>
@@ -5658,6 +5939,534 @@
         </w:rPr>
         <w:t>-&gt;</w:t>
       </w:r>
+      <w:r>
+        <w:rPr>
+          <w:lang w:val="en-US"/>
+        </w:rPr>
+        <w:t>lineEdit_2</w:t>
+      </w:r>
+      <w:r>
+        <w:rPr>
+          <w:color w:val="D6BB9A"/>
+          <w:lang w:val="en-US"/>
+        </w:rPr>
+        <w:t>-&gt;</w:t>
+      </w:r>
+      <w:r>
+        <w:rPr>
+          <w:lang w:val="en-US"/>
+        </w:rPr>
+        <w:t>text</w:t>
+      </w:r>
+      <w:r>
+        <w:rPr>
+          <w:color w:val="D6BB9A"/>
+          <w:lang w:val="en-US"/>
+        </w:rPr>
+        <w:t>()</w:t>
+      </w:r>
+      <w:r>
+        <w:rPr>
+          <w:color w:val="BEC0C2"/>
+          <w:lang w:val="en-US"/>
+        </w:rPr>
+        <w:t xml:space="preserve"> </w:t>
+      </w:r>
+      <w:r>
+        <w:rPr>
+          <w:color w:val="D6BB9A"/>
+          <w:lang w:val="en-US"/>
+        </w:rPr>
+        <w:t>!=</w:t>
+      </w:r>
+      <w:r>
+        <w:rPr>
+          <w:color w:val="BEC0C2"/>
+          <w:lang w:val="en-US"/>
+        </w:rPr>
+        <w:t xml:space="preserve"> </w:t>
+      </w:r>
+      <w:r>
+        <w:rPr>
+          <w:color w:val="FF6AAD"/>
+          <w:lang w:val="en-US"/>
+        </w:rPr>
+        <w:t>NULL</w:t>
+      </w:r>
+      <w:r>
+        <w:rPr>
+          <w:color w:val="BEC0C2"/>
+          <w:lang w:val="en-US"/>
+        </w:rPr>
+        <w:t xml:space="preserve"> </w:t>
+      </w:r>
+      <w:r>
+        <w:rPr>
+          <w:color w:val="D6BB9A"/>
+          <w:lang w:val="en-US"/>
+        </w:rPr>
+        <w:t>and</w:t>
+      </w:r>
+    </w:p>
+    <w:p>
+      <w:pPr>
+        <w:pStyle w:val="HTML"/>
+        <w:rPr>
+          <w:lang w:val="en-US"/>
+        </w:rPr>
+      </w:pPr>
+      <w:r>
+        <w:rPr>
+          <w:color w:val="BEC0C2"/>
+          <w:lang w:val="en-US"/>
+        </w:rPr>
+        <w:t xml:space="preserve">            </w:t>
+      </w:r>
+      <w:proofErr w:type="spellStart"/>
+      <w:proofErr w:type="gramStart"/>
+      <w:r>
+        <w:rPr>
+          <w:lang w:val="en-US"/>
+        </w:rPr>
+        <w:t>ui</w:t>
+      </w:r>
+      <w:proofErr w:type="spellEnd"/>
+      <w:proofErr w:type="gramEnd"/>
+      <w:r>
+        <w:rPr>
+          <w:color w:val="D6BB9A"/>
+          <w:lang w:val="en-US"/>
+        </w:rPr>
+        <w:t>-&gt;</w:t>
+      </w:r>
+      <w:proofErr w:type="spellStart"/>
+      <w:r>
+        <w:rPr>
+          <w:lang w:val="en-US"/>
+        </w:rPr>
+        <w:t>dateEdit</w:t>
+      </w:r>
+      <w:proofErr w:type="spellEnd"/>
+      <w:r>
+        <w:rPr>
+          <w:color w:val="D6BB9A"/>
+          <w:lang w:val="en-US"/>
+        </w:rPr>
+        <w:t>-&gt;</w:t>
+      </w:r>
+      <w:r>
+        <w:rPr>
+          <w:lang w:val="en-US"/>
+        </w:rPr>
+        <w:t>text</w:t>
+      </w:r>
+      <w:r>
+        <w:rPr>
+          <w:color w:val="D6BB9A"/>
+          <w:lang w:val="en-US"/>
+        </w:rPr>
+        <w:t>()</w:t>
+      </w:r>
+      <w:r>
+        <w:rPr>
+          <w:color w:val="BEC0C2"/>
+          <w:lang w:val="en-US"/>
+        </w:rPr>
+        <w:t xml:space="preserve"> </w:t>
+      </w:r>
+      <w:r>
+        <w:rPr>
+          <w:color w:val="D6BB9A"/>
+          <w:lang w:val="en-US"/>
+        </w:rPr>
+        <w:t>!=</w:t>
+      </w:r>
+      <w:r>
+        <w:rPr>
+          <w:color w:val="BEC0C2"/>
+          <w:lang w:val="en-US"/>
+        </w:rPr>
+        <w:t xml:space="preserve"> </w:t>
+      </w:r>
+      <w:r>
+        <w:rPr>
+          <w:color w:val="FF6AAD"/>
+          <w:lang w:val="en-US"/>
+        </w:rPr>
+        <w:t>NULL</w:t>
+      </w:r>
+      <w:r>
+        <w:rPr>
+          <w:color w:val="BEC0C2"/>
+          <w:lang w:val="en-US"/>
+        </w:rPr>
+        <w:t xml:space="preserve"> </w:t>
+      </w:r>
+      <w:r>
+        <w:rPr>
+          <w:color w:val="D6BB9A"/>
+          <w:lang w:val="en-US"/>
+        </w:rPr>
+        <w:t>and</w:t>
+      </w:r>
+    </w:p>
+    <w:p>
+      <w:pPr>
+        <w:pStyle w:val="HTML"/>
+        <w:rPr>
+          <w:lang w:val="en-US"/>
+        </w:rPr>
+      </w:pPr>
+      <w:r>
+        <w:rPr>
+          <w:color w:val="BEC0C2"/>
+          <w:lang w:val="en-US"/>
+        </w:rPr>
+        <w:t xml:space="preserve">            </w:t>
+      </w:r>
+      <w:proofErr w:type="spellStart"/>
+      <w:proofErr w:type="gramStart"/>
+      <w:r>
+        <w:rPr>
+          <w:lang w:val="en-US"/>
+        </w:rPr>
+        <w:t>ui</w:t>
+      </w:r>
+      <w:proofErr w:type="spellEnd"/>
+      <w:proofErr w:type="gramEnd"/>
+      <w:r>
+        <w:rPr>
+          <w:color w:val="D6BB9A"/>
+          <w:lang w:val="en-US"/>
+        </w:rPr>
+        <w:t>-&gt;</w:t>
+      </w:r>
+      <w:r>
+        <w:rPr>
+          <w:lang w:val="en-US"/>
+        </w:rPr>
+        <w:t>dateEdit_2</w:t>
+      </w:r>
+      <w:r>
+        <w:rPr>
+          <w:color w:val="D6BB9A"/>
+          <w:lang w:val="en-US"/>
+        </w:rPr>
+        <w:t>-&gt;</w:t>
+      </w:r>
+      <w:r>
+        <w:rPr>
+          <w:lang w:val="en-US"/>
+        </w:rPr>
+        <w:t>text</w:t>
+      </w:r>
+      <w:r>
+        <w:rPr>
+          <w:color w:val="D6BB9A"/>
+          <w:lang w:val="en-US"/>
+        </w:rPr>
+        <w:t>()</w:t>
+      </w:r>
+      <w:r>
+        <w:rPr>
+          <w:color w:val="BEC0C2"/>
+          <w:lang w:val="en-US"/>
+        </w:rPr>
+        <w:t xml:space="preserve"> </w:t>
+      </w:r>
+      <w:r>
+        <w:rPr>
+          <w:color w:val="D6BB9A"/>
+          <w:lang w:val="en-US"/>
+        </w:rPr>
+        <w:t>!=</w:t>
+      </w:r>
+      <w:r>
+        <w:rPr>
+          <w:color w:val="BEC0C2"/>
+          <w:lang w:val="en-US"/>
+        </w:rPr>
+        <w:t xml:space="preserve"> </w:t>
+      </w:r>
+      <w:r>
+        <w:rPr>
+          <w:color w:val="FF6AAD"/>
+          <w:lang w:val="en-US"/>
+        </w:rPr>
+        <w:t>NULL</w:t>
+      </w:r>
+      <w:r>
+        <w:rPr>
+          <w:color w:val="D6BB9A"/>
+          <w:lang w:val="en-US"/>
+        </w:rPr>
+        <w:t>)</w:t>
+      </w:r>
+    </w:p>
+    <w:p>
+      <w:pPr>
+        <w:pStyle w:val="HTML"/>
+        <w:rPr>
+          <w:lang w:val="en-US"/>
+        </w:rPr>
+      </w:pPr>
+      <w:r>
+        <w:rPr>
+          <w:color w:val="BEC0C2"/>
+          <w:lang w:val="en-US"/>
+        </w:rPr>
+        <w:t xml:space="preserve">    </w:t>
+      </w:r>
+      <w:r>
+        <w:rPr>
+          <w:color w:val="D6BB9A"/>
+          <w:lang w:val="en-US"/>
+        </w:rPr>
+        <w:t>{</w:t>
+      </w:r>
+    </w:p>
+    <w:p>
+      <w:pPr>
+        <w:pStyle w:val="HTML"/>
+        <w:rPr>
+          <w:lang w:val="en-US"/>
+        </w:rPr>
+      </w:pPr>
+      <w:r>
+        <w:rPr>
+          <w:color w:val="BEC0C2"/>
+          <w:lang w:val="en-US"/>
+        </w:rPr>
+        <w:t xml:space="preserve">        </w:t>
+      </w:r>
+      <w:proofErr w:type="spellStart"/>
+      <w:proofErr w:type="gramStart"/>
+      <w:r>
+        <w:rPr>
+          <w:lang w:val="en-US"/>
+        </w:rPr>
+        <w:t>myForm</w:t>
+      </w:r>
+      <w:proofErr w:type="spellEnd"/>
+      <w:proofErr w:type="gramEnd"/>
+      <w:r>
+        <w:rPr>
+          <w:color w:val="D6BB9A"/>
+          <w:lang w:val="en-US"/>
+        </w:rPr>
+        <w:t>-&gt;</w:t>
+      </w:r>
+      <w:r>
+        <w:rPr>
+          <w:lang w:val="en-US"/>
+        </w:rPr>
+        <w:t>show</w:t>
+      </w:r>
+      <w:r>
+        <w:rPr>
+          <w:color w:val="D6BB9A"/>
+          <w:lang w:val="en-US"/>
+        </w:rPr>
+        <w:t>();</w:t>
+      </w:r>
+    </w:p>
+    <w:p>
+      <w:pPr>
+        <w:pStyle w:val="HTML"/>
+        <w:rPr>
+          <w:lang w:val="en-US"/>
+        </w:rPr>
+      </w:pPr>
+      <w:r>
+        <w:rPr>
+          <w:color w:val="BEC0C2"/>
+          <w:lang w:val="en-US"/>
+        </w:rPr>
+        <w:t xml:space="preserve">        </w:t>
+      </w:r>
+      <w:proofErr w:type="spellStart"/>
+      <w:r>
+        <w:rPr>
+          <w:color w:val="FF8080"/>
+          <w:lang w:val="en-US"/>
+        </w:rPr>
+        <w:t>QString</w:t>
+      </w:r>
+      <w:proofErr w:type="spellEnd"/>
+      <w:r>
+        <w:rPr>
+          <w:color w:val="BEC0C2"/>
+          <w:lang w:val="en-US"/>
+        </w:rPr>
+        <w:t xml:space="preserve"> </w:t>
+      </w:r>
+      <w:proofErr w:type="spellStart"/>
+      <w:r>
+        <w:rPr>
+          <w:color w:val="D6BB9A"/>
+          <w:lang w:val="en-US"/>
+        </w:rPr>
+        <w:t>st</w:t>
+      </w:r>
+      <w:proofErr w:type="spellEnd"/>
+      <w:r>
+        <w:rPr>
+          <w:color w:val="BEC0C2"/>
+          <w:lang w:val="en-US"/>
+        </w:rPr>
+        <w:t xml:space="preserve"> </w:t>
+      </w:r>
+      <w:r>
+        <w:rPr>
+          <w:color w:val="D6BB9A"/>
+          <w:lang w:val="en-US"/>
+        </w:rPr>
+        <w:t>=</w:t>
+      </w:r>
+      <w:r>
+        <w:rPr>
+          <w:color w:val="BEC0C2"/>
+          <w:lang w:val="en-US"/>
+        </w:rPr>
+        <w:t xml:space="preserve"> </w:t>
+      </w:r>
+      <w:proofErr w:type="spellStart"/>
+      <w:r>
+        <w:rPr>
+          <w:lang w:val="en-US"/>
+        </w:rPr>
+        <w:t>name_for_send</w:t>
+      </w:r>
+      <w:proofErr w:type="spellEnd"/>
+      <w:r>
+        <w:rPr>
+          <w:color w:val="BEC0C2"/>
+          <w:lang w:val="en-US"/>
+        </w:rPr>
+        <w:t xml:space="preserve"> </w:t>
+      </w:r>
+      <w:r>
+        <w:rPr>
+          <w:color w:val="D6BB9A"/>
+          <w:lang w:val="en-US"/>
+        </w:rPr>
+        <w:t>+</w:t>
+      </w:r>
+      <w:r>
+        <w:rPr>
+          <w:color w:val="BEC0C2"/>
+          <w:lang w:val="en-US"/>
+        </w:rPr>
+        <w:t xml:space="preserve"> </w:t>
+      </w:r>
+      <w:r>
+        <w:rPr>
+          <w:color w:val="D69545"/>
+          <w:lang w:val="en-US"/>
+        </w:rPr>
+        <w:t>"*"</w:t>
+      </w:r>
+    </w:p>
+    <w:p>
+      <w:pPr>
+        <w:pStyle w:val="HTML"/>
+        <w:rPr>
+          <w:lang w:val="en-US"/>
+        </w:rPr>
+      </w:pPr>
+      <w:r>
+        <w:rPr>
+          <w:color w:val="BEC0C2"/>
+          <w:lang w:val="en-US"/>
+        </w:rPr>
+        <w:t xml:space="preserve">            </w:t>
+      </w:r>
+      <w:r>
+        <w:rPr>
+          <w:color w:val="D6BB9A"/>
+          <w:lang w:val="en-US"/>
+        </w:rPr>
+        <w:t>+</w:t>
+      </w:r>
+      <w:r>
+        <w:rPr>
+          <w:color w:val="BEC0C2"/>
+          <w:lang w:val="en-US"/>
+        </w:rPr>
+        <w:t xml:space="preserve"> </w:t>
+      </w:r>
+      <w:r>
+        <w:rPr>
+          <w:color w:val="D69545"/>
+          <w:lang w:val="en-US"/>
+        </w:rPr>
+        <w:t>"</w:t>
+      </w:r>
+      <w:r>
+        <w:rPr>
+          <w:color w:val="D69545"/>
+        </w:rPr>
+        <w:t>ФИО</w:t>
+      </w:r>
+      <w:proofErr w:type="gramStart"/>
+      <w:r>
+        <w:rPr>
+          <w:color w:val="D69545"/>
+          <w:lang w:val="en-US"/>
+        </w:rPr>
+        <w:t>:</w:t>
+      </w:r>
+      <w:r>
+        <w:rPr>
+          <w:color w:val="BEC0C2"/>
+          <w:lang w:val="en-US"/>
+        </w:rPr>
+        <w:t xml:space="preserve"> </w:t>
+      </w:r>
+      <w:r>
+        <w:rPr>
+          <w:color w:val="D69545"/>
+          <w:lang w:val="en-US"/>
+        </w:rPr>
+        <w:t>"</w:t>
+      </w:r>
+      <w:proofErr w:type="gramEnd"/>
+      <w:r>
+        <w:rPr>
+          <w:color w:val="BEC0C2"/>
+          <w:lang w:val="en-US"/>
+        </w:rPr>
+        <w:t xml:space="preserve"> </w:t>
+      </w:r>
+      <w:r>
+        <w:rPr>
+          <w:color w:val="D6BB9A"/>
+          <w:lang w:val="en-US"/>
+        </w:rPr>
+        <w:t>+</w:t>
+      </w:r>
+      <w:r>
+        <w:rPr>
+          <w:color w:val="BEC0C2"/>
+          <w:lang w:val="en-US"/>
+        </w:rPr>
+        <w:t xml:space="preserve"> </w:t>
+      </w:r>
+      <w:proofErr w:type="spellStart"/>
+      <w:r>
+        <w:rPr>
+          <w:lang w:val="en-US"/>
+        </w:rPr>
+        <w:t>ui</w:t>
+      </w:r>
+      <w:proofErr w:type="spellEnd"/>
+      <w:r>
+        <w:rPr>
+          <w:color w:val="D6BB9A"/>
+          <w:lang w:val="en-US"/>
+        </w:rPr>
+        <w:t>-&gt;</w:t>
+      </w:r>
       <w:proofErr w:type="spellStart"/>
       <w:r>
         <w:rPr>
@@ -5698,35 +6507,21 @@
           <w:color w:val="D6BB9A"/>
           <w:lang w:val="en-US"/>
         </w:rPr>
-        <w:t>!=</w:t>
-      </w:r>
-      <w:r>
-        <w:rPr>
-          <w:color w:val="BEC0C2"/>
-          <w:lang w:val="en-US"/>
-        </w:rPr>
-        <w:t xml:space="preserve"> </w:t>
-      </w:r>
-      <w:r>
-        <w:rPr>
-          <w:color w:val="FF6AAD"/>
-          <w:lang w:val="en-US"/>
-        </w:rPr>
-        <w:t>NULL</w:t>
-      </w:r>
-      <w:r>
-        <w:rPr>
-          <w:color w:val="BEC0C2"/>
-          <w:lang w:val="en-US"/>
-        </w:rPr>
-        <w:t xml:space="preserve"> </w:t>
-      </w:r>
-      <w:r>
-        <w:rPr>
-          <w:color w:val="D6BB9A"/>
-          <w:lang w:val="en-US"/>
-        </w:rPr>
-        <w:t>and</w:t>
+        <w:t>+</w:t>
+      </w:r>
+      <w:r>
+        <w:rPr>
+          <w:color w:val="BEC0C2"/>
+          <w:lang w:val="en-US"/>
+        </w:rPr>
+        <w:t xml:space="preserve"> </w:t>
+      </w:r>
+      <w:r>
+        <w:rPr>
+          <w:color w:val="D69545"/>
+          <w:lang w:val="en-US"/>
+        </w:rPr>
+        <w:t>"\n"</w:t>
       </w:r>
     </w:p>
     <w:p>
@@ -5743,6 +6538,90 @@
         </w:rPr>
         <w:t xml:space="preserve">            </w:t>
       </w:r>
+      <w:r>
+        <w:rPr>
+          <w:color w:val="D6BB9A"/>
+          <w:lang w:val="en-US"/>
+        </w:rPr>
+        <w:t>+</w:t>
+      </w:r>
+      <w:r>
+        <w:rPr>
+          <w:color w:val="BEC0C2"/>
+          <w:lang w:val="en-US"/>
+        </w:rPr>
+        <w:t xml:space="preserve"> </w:t>
+      </w:r>
+      <w:r>
+        <w:rPr>
+          <w:color w:val="D69545"/>
+          <w:lang w:val="en-US"/>
+        </w:rPr>
+        <w:t>"</w:t>
+      </w:r>
+      <w:r>
+        <w:rPr>
+          <w:color w:val="D69545"/>
+        </w:rPr>
+        <w:t>Дата</w:t>
+      </w:r>
+      <w:r>
+        <w:rPr>
+          <w:color w:val="BEC0C2"/>
+          <w:lang w:val="en-US"/>
+        </w:rPr>
+        <w:t xml:space="preserve"> </w:t>
+      </w:r>
+      <w:r>
+        <w:rPr>
+          <w:color w:val="D69545"/>
+        </w:rPr>
+        <w:t>рождения</w:t>
+      </w:r>
+      <w:proofErr w:type="gramStart"/>
+      <w:r>
+        <w:rPr>
+          <w:color w:val="D69545"/>
+          <w:lang w:val="en-US"/>
+        </w:rPr>
+        <w:t>:</w:t>
+      </w:r>
+      <w:r>
+        <w:rPr>
+          <w:color w:val="BEC0C2"/>
+          <w:lang w:val="en-US"/>
+        </w:rPr>
+        <w:t xml:space="preserve"> </w:t>
+      </w:r>
+      <w:r>
+        <w:rPr>
+          <w:color w:val="D69545"/>
+          <w:lang w:val="en-US"/>
+        </w:rPr>
+        <w:t>"</w:t>
+      </w:r>
+      <w:proofErr w:type="gramEnd"/>
+      <w:r>
+        <w:rPr>
+          <w:color w:val="BEC0C2"/>
+          <w:lang w:val="en-US"/>
+        </w:rPr>
+        <w:t xml:space="preserve"> </w:t>
+      </w:r>
+      <w:r>
+        <w:rPr>
+          <w:color w:val="D6BB9A"/>
+          <w:lang w:val="en-US"/>
+        </w:rPr>
+        <w:t>+</w:t>
+      </w:r>
+      <w:r>
+        <w:rPr>
+          <w:color w:val="BEC0C2"/>
+          <w:lang w:val="en-US"/>
+        </w:rPr>
+        <w:t xml:space="preserve"> </w:t>
+      </w:r>
       <w:proofErr w:type="spellStart"/>
       <w:r>
         <w:rPr>
@@ -5758,6 +6637,163 @@
         </w:rPr>
         <w:t>-&gt;</w:t>
       </w:r>
+      <w:proofErr w:type="spellStart"/>
+      <w:r>
+        <w:rPr>
+          <w:lang w:val="en-US"/>
+        </w:rPr>
+        <w:t>dateEdit</w:t>
+      </w:r>
+      <w:proofErr w:type="spellEnd"/>
+      <w:r>
+        <w:rPr>
+          <w:color w:val="D6BB9A"/>
+          <w:lang w:val="en-US"/>
+        </w:rPr>
+        <w:t>-&gt;</w:t>
+      </w:r>
+      <w:r>
+        <w:rPr>
+          <w:lang w:val="en-US"/>
+        </w:rPr>
+        <w:t>text</w:t>
+      </w:r>
+      <w:r>
+        <w:rPr>
+          <w:color w:val="D6BB9A"/>
+          <w:lang w:val="en-US"/>
+        </w:rPr>
+        <w:t>()</w:t>
+      </w:r>
+      <w:r>
+        <w:rPr>
+          <w:color w:val="BEC0C2"/>
+          <w:lang w:val="en-US"/>
+        </w:rPr>
+        <w:t xml:space="preserve"> </w:t>
+      </w:r>
+      <w:r>
+        <w:rPr>
+          <w:color w:val="D6BB9A"/>
+          <w:lang w:val="en-US"/>
+        </w:rPr>
+        <w:t>+</w:t>
+      </w:r>
+      <w:r>
+        <w:rPr>
+          <w:color w:val="BEC0C2"/>
+          <w:lang w:val="en-US"/>
+        </w:rPr>
+        <w:t xml:space="preserve"> </w:t>
+      </w:r>
+      <w:r>
+        <w:rPr>
+          <w:color w:val="D69545"/>
+          <w:lang w:val="en-US"/>
+        </w:rPr>
+        <w:t>"\n"</w:t>
+      </w:r>
+    </w:p>
+    <w:p>
+      <w:pPr>
+        <w:pStyle w:val="HTML"/>
+        <w:rPr>
+          <w:lang w:val="en-US"/>
+        </w:rPr>
+      </w:pPr>
+      <w:r>
+        <w:rPr>
+          <w:color w:val="BEC0C2"/>
+          <w:lang w:val="en-US"/>
+        </w:rPr>
+        <w:t xml:space="preserve">            </w:t>
+      </w:r>
+      <w:r>
+        <w:rPr>
+          <w:color w:val="D6BB9A"/>
+          <w:lang w:val="en-US"/>
+        </w:rPr>
+        <w:t>+</w:t>
+      </w:r>
+      <w:r>
+        <w:rPr>
+          <w:color w:val="BEC0C2"/>
+          <w:lang w:val="en-US"/>
+        </w:rPr>
+        <w:t xml:space="preserve"> </w:t>
+      </w:r>
+      <w:r>
+        <w:rPr>
+          <w:color w:val="D69545"/>
+          <w:lang w:val="en-US"/>
+        </w:rPr>
+        <w:t>"</w:t>
+      </w:r>
+      <w:r>
+        <w:rPr>
+          <w:color w:val="D69545"/>
+        </w:rPr>
+        <w:t>Должность</w:t>
+      </w:r>
+      <w:proofErr w:type="gramStart"/>
+      <w:r>
+        <w:rPr>
+          <w:color w:val="D69545"/>
+          <w:lang w:val="en-US"/>
+        </w:rPr>
+        <w:t>:</w:t>
+      </w:r>
+      <w:r>
+        <w:rPr>
+          <w:color w:val="BEC0C2"/>
+          <w:lang w:val="en-US"/>
+        </w:rPr>
+        <w:t xml:space="preserve"> </w:t>
+      </w:r>
+      <w:r>
+        <w:rPr>
+          <w:color w:val="D69545"/>
+          <w:lang w:val="en-US"/>
+        </w:rPr>
+        <w:t>"</w:t>
+      </w:r>
+      <w:proofErr w:type="gramEnd"/>
+      <w:r>
+        <w:rPr>
+          <w:color w:val="BEC0C2"/>
+          <w:lang w:val="en-US"/>
+        </w:rPr>
+        <w:t xml:space="preserve"> </w:t>
+      </w:r>
+      <w:r>
+        <w:rPr>
+          <w:color w:val="D6BB9A"/>
+          <w:lang w:val="en-US"/>
+        </w:rPr>
+        <w:t>+</w:t>
+      </w:r>
+      <w:r>
+        <w:rPr>
+          <w:color w:val="BEC0C2"/>
+          <w:lang w:val="en-US"/>
+        </w:rPr>
+        <w:t xml:space="preserve"> </w:t>
+      </w:r>
+      <w:proofErr w:type="spellStart"/>
+      <w:r>
+        <w:rPr>
+          <w:lang w:val="en-US"/>
+        </w:rPr>
+        <w:t>ui</w:t>
+      </w:r>
+      <w:proofErr w:type="spellEnd"/>
+      <w:r>
+        <w:rPr>
+          <w:color w:val="D6BB9A"/>
+          <w:lang w:val="en-US"/>
+        </w:rPr>
+        <w:t>-&gt;</w:t>
+      </w:r>
       <w:r>
         <w:rPr>
           <w:lang w:val="en-US"/>
@@ -5771,1201 +6807,322 @@
         </w:rPr>
         <w:t>-&gt;</w:t>
       </w:r>
+      <w:r>
+        <w:rPr>
+          <w:lang w:val="en-US"/>
+        </w:rPr>
+        <w:t>text</w:t>
+      </w:r>
+      <w:r>
+        <w:rPr>
+          <w:color w:val="D6BB9A"/>
+          <w:lang w:val="en-US"/>
+        </w:rPr>
+        <w:t>()+</w:t>
+      </w:r>
+      <w:r>
+        <w:rPr>
+          <w:color w:val="BEC0C2"/>
+          <w:lang w:val="en-US"/>
+        </w:rPr>
+        <w:t xml:space="preserve"> </w:t>
+      </w:r>
+      <w:r>
+        <w:rPr>
+          <w:color w:val="D69545"/>
+          <w:lang w:val="en-US"/>
+        </w:rPr>
+        <w:t>"\n"</w:t>
+      </w:r>
+    </w:p>
+    <w:p>
+      <w:pPr>
+        <w:pStyle w:val="HTML"/>
+      </w:pPr>
+      <w:r>
+        <w:rPr>
+          <w:color w:val="BEC0C2"/>
+          <w:lang w:val="en-US"/>
+        </w:rPr>
+        <w:t xml:space="preserve">            </w:t>
+      </w:r>
+      <w:r>
+        <w:rPr>
+          <w:color w:val="D6BB9A"/>
+        </w:rPr>
+        <w:t>+</w:t>
+      </w:r>
+      <w:r>
+        <w:rPr>
+          <w:color w:val="BEC0C2"/>
+        </w:rPr>
+        <w:t xml:space="preserve"> </w:t>
+      </w:r>
+      <w:r>
+        <w:rPr>
+          <w:color w:val="D69545"/>
+        </w:rPr>
+        <w:t>"Дата</w:t>
+      </w:r>
+      <w:r>
+        <w:rPr>
+          <w:color w:val="BEC0C2"/>
+        </w:rPr>
+        <w:t xml:space="preserve"> </w:t>
+      </w:r>
+      <w:proofErr w:type="spellStart"/>
+      <w:r>
+        <w:rPr>
+          <w:color w:val="D69545"/>
+        </w:rPr>
+        <w:t>вступдения</w:t>
+      </w:r>
+      <w:proofErr w:type="spellEnd"/>
+      <w:r>
+        <w:rPr>
+          <w:color w:val="BEC0C2"/>
+        </w:rPr>
+        <w:t xml:space="preserve"> </w:t>
+      </w:r>
+      <w:r>
+        <w:rPr>
+          <w:color w:val="D69545"/>
+        </w:rPr>
+        <w:t>в</w:t>
+      </w:r>
+      <w:r>
+        <w:rPr>
+          <w:color w:val="BEC0C2"/>
+        </w:rPr>
+        <w:t xml:space="preserve"> </w:t>
+      </w:r>
+      <w:r>
+        <w:rPr>
+          <w:color w:val="D69545"/>
+        </w:rPr>
+        <w:t>должность:</w:t>
+      </w:r>
+      <w:r>
+        <w:rPr>
+          <w:color w:val="BEC0C2"/>
+        </w:rPr>
+        <w:t xml:space="preserve"> </w:t>
+      </w:r>
+      <w:r>
+        <w:rPr>
+          <w:color w:val="D69545"/>
+        </w:rPr>
+        <w:t>"</w:t>
+      </w:r>
+      <w:r>
+        <w:rPr>
+          <w:color w:val="BEC0C2"/>
+        </w:rPr>
+        <w:t xml:space="preserve"> </w:t>
+      </w:r>
+      <w:r>
+        <w:rPr>
+          <w:color w:val="D6BB9A"/>
+        </w:rPr>
+        <w:t>+</w:t>
+      </w:r>
+      <w:r>
+        <w:rPr>
+          <w:color w:val="BEC0C2"/>
+        </w:rPr>
+        <w:t xml:space="preserve"> </w:t>
+      </w:r>
+      <w:proofErr w:type="spellStart"/>
+      <w:r>
+        <w:t>ui</w:t>
+      </w:r>
+      <w:proofErr w:type="spellEnd"/>
       <w:proofErr w:type="gramStart"/>
       <w:r>
         <w:rPr>
-          <w:lang w:val="en-US"/>
-        </w:rPr>
+          <w:color w:val="D6BB9A"/>
+        </w:rPr>
+        <w:t>-&gt;</w:t>
+      </w:r>
+      <w:r>
+        <w:t>dateEdit</w:t>
+      </w:r>
+      <w:proofErr w:type="gramEnd"/>
+      <w:r>
+        <w:t>_2</w:t>
+      </w:r>
+      <w:r>
+        <w:rPr>
+          <w:color w:val="D6BB9A"/>
+        </w:rPr>
+        <w:t>-&gt;</w:t>
+      </w:r>
+      <w:proofErr w:type="spellStart"/>
+      <w:r>
         <w:t>text</w:t>
       </w:r>
-      <w:r>
-        <w:rPr>
-          <w:color w:val="D6BB9A"/>
-          <w:lang w:val="en-US"/>
-        </w:rPr>
-        <w:t>(</w:t>
-      </w:r>
-      <w:proofErr w:type="gramEnd"/>
-      <w:r>
-        <w:rPr>
-          <w:color w:val="D6BB9A"/>
-          <w:lang w:val="en-US"/>
-        </w:rPr>
-        <w:t>)</w:t>
-      </w:r>
-      <w:r>
-        <w:rPr>
-          <w:color w:val="BEC0C2"/>
-          <w:lang w:val="en-US"/>
-        </w:rPr>
-        <w:t xml:space="preserve"> </w:t>
-      </w:r>
-      <w:r>
-        <w:rPr>
-          <w:color w:val="D6BB9A"/>
-          <w:lang w:val="en-US"/>
-        </w:rPr>
-        <w:t>!=</w:t>
-      </w:r>
-      <w:r>
-        <w:rPr>
-          <w:color w:val="BEC0C2"/>
-          <w:lang w:val="en-US"/>
-        </w:rPr>
-        <w:t xml:space="preserve"> </w:t>
-      </w:r>
-      <w:r>
-        <w:rPr>
-          <w:color w:val="FF6AAD"/>
-          <w:lang w:val="en-US"/>
-        </w:rPr>
-        <w:t>NULL</w:t>
-      </w:r>
-      <w:r>
-        <w:rPr>
-          <w:color w:val="BEC0C2"/>
-          <w:lang w:val="en-US"/>
-        </w:rPr>
-        <w:t xml:space="preserve"> </w:t>
-      </w:r>
-      <w:r>
-        <w:rPr>
-          <w:color w:val="D6BB9A"/>
-          <w:lang w:val="en-US"/>
-        </w:rPr>
-        <w:t>and</w:t>
-      </w:r>
-    </w:p>
-    <w:p>
-      <w:pPr>
-        <w:pStyle w:val="HTML"/>
-        <w:rPr>
-          <w:lang w:val="en-US"/>
-        </w:rPr>
-      </w:pPr>
-      <w:r>
-        <w:rPr>
-          <w:color w:val="BEC0C2"/>
-          <w:lang w:val="en-US"/>
-        </w:rPr>
-        <w:t xml:space="preserve">            </w:t>
-      </w:r>
-      <w:proofErr w:type="spellStart"/>
-      <w:r>
-        <w:rPr>
-          <w:lang w:val="en-US"/>
-        </w:rPr>
-        <w:t>ui</w:t>
-      </w:r>
-      <w:proofErr w:type="spellEnd"/>
-      <w:r>
-        <w:rPr>
-          <w:color w:val="D6BB9A"/>
-          <w:lang w:val="en-US"/>
-        </w:rPr>
-        <w:t>-&gt;</w:t>
-      </w:r>
-      <w:proofErr w:type="spellStart"/>
-      <w:r>
-        <w:rPr>
-          <w:lang w:val="en-US"/>
-        </w:rPr>
-        <w:t>dateEdit</w:t>
-      </w:r>
-      <w:proofErr w:type="spellEnd"/>
-      <w:r>
-        <w:rPr>
-          <w:color w:val="D6BB9A"/>
-          <w:lang w:val="en-US"/>
-        </w:rPr>
-        <w:t>-&gt;</w:t>
+      <w:proofErr w:type="spellEnd"/>
+      <w:r>
+        <w:rPr>
+          <w:color w:val="D6BB9A"/>
+        </w:rPr>
+        <w:t>();</w:t>
+      </w:r>
+    </w:p>
+    <w:p>
+      <w:pPr>
+        <w:pStyle w:val="HTML"/>
+        <w:rPr>
+          <w:lang w:val="en-US"/>
+        </w:rPr>
+      </w:pPr>
+      <w:r>
+        <w:rPr>
+          <w:color w:val="BEC0C2"/>
+        </w:rPr>
+        <w:t xml:space="preserve">        </w:t>
       </w:r>
       <w:proofErr w:type="gramStart"/>
-      <w:r>
-        <w:rPr>
-          <w:lang w:val="en-US"/>
-        </w:rPr>
-        <w:t>text</w:t>
-      </w:r>
-      <w:r>
-        <w:rPr>
-          <w:color w:val="D6BB9A"/>
-          <w:lang w:val="en-US"/>
-        </w:rPr>
-        <w:t>(</w:t>
-      </w:r>
-      <w:proofErr w:type="gramEnd"/>
-      <w:r>
-        <w:rPr>
-          <w:color w:val="D6BB9A"/>
-          <w:lang w:val="en-US"/>
-        </w:rPr>
-        <w:t>)</w:t>
-      </w:r>
-      <w:r>
-        <w:rPr>
-          <w:color w:val="BEC0C2"/>
-          <w:lang w:val="en-US"/>
-        </w:rPr>
-        <w:t xml:space="preserve"> </w:t>
-      </w:r>
-      <w:r>
-        <w:rPr>
-          <w:color w:val="D6BB9A"/>
-          <w:lang w:val="en-US"/>
-        </w:rPr>
-        <w:t>!=</w:t>
-      </w:r>
-      <w:r>
-        <w:rPr>
-          <w:color w:val="BEC0C2"/>
-          <w:lang w:val="en-US"/>
-        </w:rPr>
-        <w:t xml:space="preserve"> </w:t>
-      </w:r>
-      <w:r>
-        <w:rPr>
-          <w:color w:val="FF6AAD"/>
-          <w:lang w:val="en-US"/>
-        </w:rPr>
-        <w:t>NULL</w:t>
-      </w:r>
-      <w:r>
-        <w:rPr>
-          <w:color w:val="BEC0C2"/>
-          <w:lang w:val="en-US"/>
-        </w:rPr>
-        <w:t xml:space="preserve"> </w:t>
-      </w:r>
-      <w:r>
-        <w:rPr>
-          <w:color w:val="D6BB9A"/>
-          <w:lang w:val="en-US"/>
-        </w:rPr>
-        <w:t>and</w:t>
-      </w:r>
-    </w:p>
-    <w:p>
-      <w:pPr>
-        <w:pStyle w:val="HTML"/>
-        <w:rPr>
-          <w:lang w:val="en-US"/>
-        </w:rPr>
-      </w:pPr>
-      <w:r>
-        <w:rPr>
-          <w:color w:val="BEC0C2"/>
-          <w:lang w:val="en-US"/>
-        </w:rPr>
-        <w:t xml:space="preserve">            </w:t>
-      </w:r>
-      <w:proofErr w:type="spellStart"/>
-      <w:r>
-        <w:rPr>
-          <w:lang w:val="en-US"/>
-        </w:rPr>
-        <w:t>ui</w:t>
-      </w:r>
-      <w:proofErr w:type="spellEnd"/>
-      <w:r>
-        <w:rPr>
-          <w:color w:val="D6BB9A"/>
-          <w:lang w:val="en-US"/>
-        </w:rPr>
-        <w:t>-&gt;</w:t>
-      </w:r>
-      <w:r>
-        <w:rPr>
-          <w:lang w:val="en-US"/>
-        </w:rPr>
-        <w:t>dateEdit_2</w:t>
-      </w:r>
-      <w:r>
-        <w:rPr>
-          <w:color w:val="D6BB9A"/>
-          <w:lang w:val="en-US"/>
-        </w:rPr>
-        <w:t>-&gt;</w:t>
-      </w:r>
-      <w:proofErr w:type="gramStart"/>
-      <w:r>
-        <w:rPr>
-          <w:lang w:val="en-US"/>
-        </w:rPr>
-        <w:t>text</w:t>
-      </w:r>
-      <w:r>
-        <w:rPr>
-          <w:color w:val="D6BB9A"/>
-          <w:lang w:val="en-US"/>
-        </w:rPr>
-        <w:t>(</w:t>
-      </w:r>
-      <w:proofErr w:type="gramEnd"/>
-      <w:r>
-        <w:rPr>
-          <w:color w:val="D6BB9A"/>
-          <w:lang w:val="en-US"/>
-        </w:rPr>
-        <w:t>)</w:t>
-      </w:r>
-      <w:r>
-        <w:rPr>
-          <w:color w:val="BEC0C2"/>
-          <w:lang w:val="en-US"/>
-        </w:rPr>
-        <w:t xml:space="preserve"> </w:t>
-      </w:r>
-      <w:r>
-        <w:rPr>
-          <w:color w:val="D6BB9A"/>
-          <w:lang w:val="en-US"/>
-        </w:rPr>
-        <w:t>!=</w:t>
-      </w:r>
-      <w:r>
-        <w:rPr>
-          <w:color w:val="BEC0C2"/>
-          <w:lang w:val="en-US"/>
-        </w:rPr>
-        <w:t xml:space="preserve"> </w:t>
-      </w:r>
-      <w:r>
-        <w:rPr>
-          <w:color w:val="FF6AAD"/>
-          <w:lang w:val="en-US"/>
-        </w:rPr>
-        <w:t>NULL</w:t>
-      </w:r>
-      <w:r>
-        <w:rPr>
-          <w:color w:val="D6BB9A"/>
-          <w:lang w:val="en-US"/>
-        </w:rPr>
-        <w:t>)</w:t>
-      </w:r>
-    </w:p>
-    <w:p>
-      <w:pPr>
-        <w:pStyle w:val="HTML"/>
-        <w:rPr>
-          <w:lang w:val="en-US"/>
-        </w:rPr>
-      </w:pPr>
-      <w:r>
-        <w:rPr>
-          <w:color w:val="BEC0C2"/>
-          <w:lang w:val="en-US"/>
-        </w:rPr>
-        <w:t xml:space="preserve">    </w:t>
-      </w:r>
-      <w:r>
-        <w:rPr>
-          <w:color w:val="D6BB9A"/>
-          <w:lang w:val="en-US"/>
-        </w:rPr>
-        <w:t>{</w:t>
-      </w:r>
-    </w:p>
-    <w:p>
-      <w:pPr>
-        <w:pStyle w:val="HTML"/>
-        <w:rPr>
-          <w:lang w:val="en-US"/>
-        </w:rPr>
-      </w:pPr>
-      <w:r>
-        <w:rPr>
-          <w:color w:val="BEC0C2"/>
-          <w:lang w:val="en-US"/>
-        </w:rPr>
-        <w:t xml:space="preserve">        </w:t>
-      </w:r>
-      <w:proofErr w:type="spellStart"/>
-      <w:r>
-        <w:rPr>
-          <w:lang w:val="en-US"/>
-        </w:rPr>
-        <w:t>myForm</w:t>
-      </w:r>
-      <w:proofErr w:type="spellEnd"/>
-      <w:r>
-        <w:rPr>
-          <w:color w:val="D6BB9A"/>
-          <w:lang w:val="en-US"/>
-        </w:rPr>
-        <w:t>-&gt;</w:t>
-      </w:r>
-      <w:proofErr w:type="gramStart"/>
-      <w:r>
-        <w:rPr>
-          <w:lang w:val="en-US"/>
-        </w:rPr>
-        <w:t>show</w:t>
-      </w:r>
-      <w:r>
-        <w:rPr>
-          <w:color w:val="D6BB9A"/>
-          <w:lang w:val="en-US"/>
-        </w:rPr>
-        <w:t>(</w:t>
-      </w:r>
-      <w:proofErr w:type="gramEnd"/>
-      <w:r>
-        <w:rPr>
-          <w:color w:val="D6BB9A"/>
-          <w:lang w:val="en-US"/>
-        </w:rPr>
-        <w:t>);</w:t>
-      </w:r>
-    </w:p>
-    <w:p>
-      <w:pPr>
-        <w:pStyle w:val="HTML"/>
-        <w:rPr>
-          <w:lang w:val="en-US"/>
-        </w:rPr>
-      </w:pPr>
-      <w:r>
-        <w:rPr>
-          <w:color w:val="BEC0C2"/>
-          <w:lang w:val="en-US"/>
-        </w:rPr>
-        <w:t xml:space="preserve">        </w:t>
-      </w:r>
-      <w:proofErr w:type="spellStart"/>
-      <w:r>
-        <w:rPr>
-          <w:color w:val="FF8080"/>
-          <w:lang w:val="en-US"/>
-        </w:rPr>
-        <w:t>QString</w:t>
-      </w:r>
-      <w:proofErr w:type="spellEnd"/>
-      <w:r>
-        <w:rPr>
-          <w:color w:val="BEC0C2"/>
-          <w:lang w:val="en-US"/>
-        </w:rPr>
-        <w:t xml:space="preserve"> </w:t>
-      </w:r>
-      <w:proofErr w:type="spellStart"/>
-      <w:r>
-        <w:rPr>
-          <w:color w:val="D6BB9A"/>
-          <w:lang w:val="en-US"/>
-        </w:rPr>
-        <w:t>st</w:t>
-      </w:r>
-      <w:proofErr w:type="spellEnd"/>
-      <w:r>
-        <w:rPr>
-          <w:color w:val="BEC0C2"/>
-          <w:lang w:val="en-US"/>
-        </w:rPr>
-        <w:t xml:space="preserve"> </w:t>
-      </w:r>
-      <w:r>
-        <w:rPr>
-          <w:color w:val="D6BB9A"/>
-          <w:lang w:val="en-US"/>
-        </w:rPr>
-        <w:t>=</w:t>
-      </w:r>
-      <w:r>
-        <w:rPr>
-          <w:color w:val="BEC0C2"/>
-          <w:lang w:val="en-US"/>
-        </w:rPr>
-        <w:t xml:space="preserve"> </w:t>
-      </w:r>
-      <w:proofErr w:type="spellStart"/>
-      <w:r>
-        <w:rPr>
-          <w:lang w:val="en-US"/>
-        </w:rPr>
-        <w:t>name_for_send</w:t>
-      </w:r>
-      <w:proofErr w:type="spellEnd"/>
-      <w:r>
-        <w:rPr>
-          <w:color w:val="BEC0C2"/>
-          <w:lang w:val="en-US"/>
-        </w:rPr>
-        <w:t xml:space="preserve"> </w:t>
-      </w:r>
-      <w:r>
-        <w:rPr>
-          <w:color w:val="D6BB9A"/>
-          <w:lang w:val="en-US"/>
-        </w:rPr>
-        <w:t>+</w:t>
-      </w:r>
-      <w:r>
-        <w:rPr>
-          <w:color w:val="BEC0C2"/>
-          <w:lang w:val="en-US"/>
-        </w:rPr>
-        <w:t xml:space="preserve"> </w:t>
-      </w:r>
-      <w:r>
-        <w:rPr>
-          <w:color w:val="D69545"/>
-          <w:lang w:val="en-US"/>
-        </w:rPr>
-        <w:t>"*"</w:t>
-      </w:r>
-    </w:p>
-    <w:p>
-      <w:pPr>
-        <w:pStyle w:val="HTML"/>
-        <w:rPr>
-          <w:lang w:val="en-US"/>
-        </w:rPr>
-      </w:pPr>
-      <w:r>
-        <w:rPr>
-          <w:color w:val="BEC0C2"/>
-          <w:lang w:val="en-US"/>
-        </w:rPr>
-        <w:t xml:space="preserve">            </w:t>
-      </w:r>
-      <w:r>
-        <w:rPr>
-          <w:color w:val="D6BB9A"/>
-          <w:lang w:val="en-US"/>
-        </w:rPr>
-        <w:t>+</w:t>
-      </w:r>
-      <w:r>
-        <w:rPr>
-          <w:color w:val="BEC0C2"/>
-          <w:lang w:val="en-US"/>
-        </w:rPr>
-        <w:t xml:space="preserve"> </w:t>
-      </w:r>
-      <w:r>
-        <w:rPr>
-          <w:color w:val="D69545"/>
-          <w:lang w:val="en-US"/>
-        </w:rPr>
-        <w:t>"</w:t>
-      </w:r>
-      <w:r>
-        <w:rPr>
-          <w:color w:val="D69545"/>
-        </w:rPr>
-        <w:t>ФИО</w:t>
-      </w:r>
-      <w:r>
-        <w:rPr>
-          <w:color w:val="D69545"/>
-          <w:lang w:val="en-US"/>
-        </w:rPr>
-        <w:t>:</w:t>
-      </w:r>
-      <w:r>
-        <w:rPr>
-          <w:color w:val="BEC0C2"/>
-          <w:lang w:val="en-US"/>
-        </w:rPr>
-        <w:t xml:space="preserve"> </w:t>
-      </w:r>
-      <w:r>
-        <w:rPr>
-          <w:color w:val="D69545"/>
-          <w:lang w:val="en-US"/>
-        </w:rPr>
-        <w:t>"</w:t>
-      </w:r>
-      <w:r>
-        <w:rPr>
-          <w:color w:val="BEC0C2"/>
-          <w:lang w:val="en-US"/>
-        </w:rPr>
-        <w:t xml:space="preserve"> </w:t>
-      </w:r>
-      <w:r>
-        <w:rPr>
-          <w:color w:val="D6BB9A"/>
-          <w:lang w:val="en-US"/>
-        </w:rPr>
-        <w:t>+</w:t>
-      </w:r>
-      <w:r>
-        <w:rPr>
-          <w:color w:val="BEC0C2"/>
-          <w:lang w:val="en-US"/>
-        </w:rPr>
-        <w:t xml:space="preserve"> </w:t>
-      </w:r>
-      <w:proofErr w:type="spellStart"/>
-      <w:r>
-        <w:rPr>
-          <w:lang w:val="en-US"/>
-        </w:rPr>
-        <w:t>ui</w:t>
-      </w:r>
-      <w:proofErr w:type="spellEnd"/>
-      <w:r>
-        <w:rPr>
-          <w:color w:val="D6BB9A"/>
-          <w:lang w:val="en-US"/>
-        </w:rPr>
-        <w:t>-&gt;</w:t>
-      </w:r>
-      <w:proofErr w:type="spellStart"/>
-      <w:r>
-        <w:rPr>
-          <w:lang w:val="en-US"/>
-        </w:rPr>
-        <w:t>lineEdit</w:t>
-      </w:r>
-      <w:proofErr w:type="spellEnd"/>
-      <w:r>
-        <w:rPr>
-          <w:color w:val="D6BB9A"/>
-          <w:lang w:val="en-US"/>
-        </w:rPr>
-        <w:t>-&gt;</w:t>
-      </w:r>
-      <w:proofErr w:type="gramStart"/>
-      <w:r>
-        <w:rPr>
-          <w:lang w:val="en-US"/>
-        </w:rPr>
-        <w:t>text</w:t>
-      </w:r>
-      <w:r>
-        <w:rPr>
-          <w:color w:val="D6BB9A"/>
-          <w:lang w:val="en-US"/>
-        </w:rPr>
-        <w:t>(</w:t>
-      </w:r>
-      <w:proofErr w:type="gramEnd"/>
-      <w:r>
-        <w:rPr>
-          <w:color w:val="D6BB9A"/>
-          <w:lang w:val="en-US"/>
-        </w:rPr>
-        <w:t>)</w:t>
-      </w:r>
-      <w:r>
-        <w:rPr>
-          <w:color w:val="BEC0C2"/>
-          <w:lang w:val="en-US"/>
-        </w:rPr>
-        <w:t xml:space="preserve"> </w:t>
-      </w:r>
-      <w:r>
-        <w:rPr>
-          <w:color w:val="D6BB9A"/>
-          <w:lang w:val="en-US"/>
-        </w:rPr>
-        <w:t>+</w:t>
-      </w:r>
-      <w:r>
-        <w:rPr>
-          <w:color w:val="BEC0C2"/>
-          <w:lang w:val="en-US"/>
-        </w:rPr>
-        <w:t xml:space="preserve"> </w:t>
-      </w:r>
-      <w:r>
-        <w:rPr>
-          <w:color w:val="D69545"/>
-          <w:lang w:val="en-US"/>
-        </w:rPr>
-        <w:t>"\n"</w:t>
-      </w:r>
-    </w:p>
-    <w:p>
-      <w:pPr>
-        <w:pStyle w:val="HTML"/>
-        <w:rPr>
-          <w:lang w:val="en-US"/>
-        </w:rPr>
-      </w:pPr>
-      <w:r>
-        <w:rPr>
-          <w:color w:val="BEC0C2"/>
-          <w:lang w:val="en-US"/>
-        </w:rPr>
-        <w:t xml:space="preserve">            </w:t>
-      </w:r>
-      <w:r>
-        <w:rPr>
-          <w:color w:val="D6BB9A"/>
-          <w:lang w:val="en-US"/>
-        </w:rPr>
-        <w:t>+</w:t>
-      </w:r>
-      <w:r>
-        <w:rPr>
-          <w:color w:val="BEC0C2"/>
-          <w:lang w:val="en-US"/>
-        </w:rPr>
-        <w:t xml:space="preserve"> </w:t>
-      </w:r>
-      <w:r>
-        <w:rPr>
-          <w:color w:val="D69545"/>
-          <w:lang w:val="en-US"/>
-        </w:rPr>
-        <w:t>"</w:t>
-      </w:r>
-      <w:r>
-        <w:rPr>
-          <w:color w:val="D69545"/>
-        </w:rPr>
-        <w:t>Дата</w:t>
-      </w:r>
-      <w:r>
-        <w:rPr>
-          <w:color w:val="BEC0C2"/>
-          <w:lang w:val="en-US"/>
-        </w:rPr>
-        <w:t xml:space="preserve"> </w:t>
-      </w:r>
-      <w:r>
-        <w:rPr>
-          <w:color w:val="D69545"/>
-        </w:rPr>
-        <w:t>рождения</w:t>
-      </w:r>
-      <w:r>
-        <w:rPr>
-          <w:color w:val="D69545"/>
-          <w:lang w:val="en-US"/>
-        </w:rPr>
-        <w:t>:</w:t>
-      </w:r>
-      <w:r>
-        <w:rPr>
-          <w:color w:val="BEC0C2"/>
-          <w:lang w:val="en-US"/>
-        </w:rPr>
-        <w:t xml:space="preserve"> </w:t>
-      </w:r>
-      <w:r>
-        <w:rPr>
-          <w:color w:val="D69545"/>
-          <w:lang w:val="en-US"/>
-        </w:rPr>
-        <w:t>"</w:t>
-      </w:r>
-      <w:r>
-        <w:rPr>
-          <w:color w:val="BEC0C2"/>
-          <w:lang w:val="en-US"/>
-        </w:rPr>
-        <w:t xml:space="preserve"> </w:t>
-      </w:r>
-      <w:r>
-        <w:rPr>
-          <w:color w:val="D6BB9A"/>
-          <w:lang w:val="en-US"/>
-        </w:rPr>
-        <w:t>+</w:t>
-      </w:r>
-      <w:r>
-        <w:rPr>
-          <w:color w:val="BEC0C2"/>
-          <w:lang w:val="en-US"/>
-        </w:rPr>
-        <w:t xml:space="preserve"> </w:t>
-      </w:r>
-      <w:proofErr w:type="spellStart"/>
-      <w:r>
-        <w:rPr>
-          <w:lang w:val="en-US"/>
-        </w:rPr>
-        <w:t>ui</w:t>
-      </w:r>
-      <w:proofErr w:type="spellEnd"/>
-      <w:r>
-        <w:rPr>
-          <w:color w:val="D6BB9A"/>
-          <w:lang w:val="en-US"/>
-        </w:rPr>
-        <w:t>-&gt;</w:t>
-      </w:r>
-      <w:proofErr w:type="spellStart"/>
-      <w:r>
-        <w:rPr>
-          <w:lang w:val="en-US"/>
-        </w:rPr>
-        <w:t>dateEdit</w:t>
-      </w:r>
-      <w:proofErr w:type="spellEnd"/>
-      <w:r>
-        <w:rPr>
-          <w:color w:val="D6BB9A"/>
-          <w:lang w:val="en-US"/>
-        </w:rPr>
-        <w:t>-&gt;</w:t>
-      </w:r>
-      <w:proofErr w:type="gramStart"/>
-      <w:r>
-        <w:rPr>
-          <w:lang w:val="en-US"/>
-        </w:rPr>
-        <w:t>text</w:t>
-      </w:r>
-      <w:r>
-        <w:rPr>
-          <w:color w:val="D6BB9A"/>
-          <w:lang w:val="en-US"/>
-        </w:rPr>
-        <w:t>(</w:t>
-      </w:r>
-      <w:proofErr w:type="gramEnd"/>
-      <w:r>
-        <w:rPr>
-          <w:color w:val="D6BB9A"/>
-          <w:lang w:val="en-US"/>
-        </w:rPr>
-        <w:t>)</w:t>
-      </w:r>
-      <w:r>
-        <w:rPr>
-          <w:color w:val="BEC0C2"/>
-          <w:lang w:val="en-US"/>
-        </w:rPr>
-        <w:t xml:space="preserve"> </w:t>
-      </w:r>
-      <w:r>
-        <w:rPr>
-          <w:color w:val="D6BB9A"/>
-          <w:lang w:val="en-US"/>
-        </w:rPr>
-        <w:t>+</w:t>
-      </w:r>
-      <w:r>
-        <w:rPr>
-          <w:color w:val="BEC0C2"/>
-          <w:lang w:val="en-US"/>
-        </w:rPr>
-        <w:t xml:space="preserve"> </w:t>
-      </w:r>
-      <w:r>
-        <w:rPr>
-          <w:color w:val="D69545"/>
-          <w:lang w:val="en-US"/>
-        </w:rPr>
-        <w:t>"\n"</w:t>
-      </w:r>
-    </w:p>
-    <w:p>
-      <w:pPr>
-        <w:pStyle w:val="HTML"/>
-        <w:rPr>
-          <w:lang w:val="en-US"/>
-        </w:rPr>
-      </w:pPr>
-      <w:r>
-        <w:rPr>
-          <w:color w:val="BEC0C2"/>
-          <w:lang w:val="en-US"/>
-        </w:rPr>
-        <w:t xml:space="preserve">            </w:t>
-      </w:r>
-      <w:r>
-        <w:rPr>
-          <w:color w:val="D6BB9A"/>
-          <w:lang w:val="en-US"/>
-        </w:rPr>
-        <w:t>+</w:t>
-      </w:r>
-      <w:r>
-        <w:rPr>
-          <w:color w:val="BEC0C2"/>
-          <w:lang w:val="en-US"/>
-        </w:rPr>
-        <w:t xml:space="preserve"> </w:t>
-      </w:r>
-      <w:r>
-        <w:rPr>
-          <w:color w:val="D69545"/>
-          <w:lang w:val="en-US"/>
-        </w:rPr>
-        <w:t>"</w:t>
-      </w:r>
-      <w:r>
-        <w:rPr>
-          <w:color w:val="D69545"/>
-        </w:rPr>
-        <w:t>Должность</w:t>
-      </w:r>
-      <w:r>
-        <w:rPr>
-          <w:color w:val="D69545"/>
-          <w:lang w:val="en-US"/>
-        </w:rPr>
-        <w:t>:</w:t>
-      </w:r>
-      <w:r>
-        <w:rPr>
-          <w:color w:val="BEC0C2"/>
-          <w:lang w:val="en-US"/>
-        </w:rPr>
-        <w:t xml:space="preserve"> </w:t>
-      </w:r>
-      <w:r>
-        <w:rPr>
-          <w:color w:val="D69545"/>
-          <w:lang w:val="en-US"/>
-        </w:rPr>
-        <w:t>"</w:t>
-      </w:r>
-      <w:r>
-        <w:rPr>
-          <w:color w:val="BEC0C2"/>
-          <w:lang w:val="en-US"/>
-        </w:rPr>
-        <w:t xml:space="preserve"> </w:t>
-      </w:r>
-      <w:r>
-        <w:rPr>
-          <w:color w:val="D6BB9A"/>
-          <w:lang w:val="en-US"/>
-        </w:rPr>
-        <w:t>+</w:t>
-      </w:r>
-      <w:r>
-        <w:rPr>
-          <w:color w:val="BEC0C2"/>
-          <w:lang w:val="en-US"/>
-        </w:rPr>
-        <w:t xml:space="preserve"> </w:t>
-      </w:r>
-      <w:proofErr w:type="spellStart"/>
-      <w:r>
-        <w:rPr>
-          <w:lang w:val="en-US"/>
-        </w:rPr>
-        <w:t>ui</w:t>
-      </w:r>
-      <w:proofErr w:type="spellEnd"/>
-      <w:r>
-        <w:rPr>
-          <w:color w:val="D6BB9A"/>
-          <w:lang w:val="en-US"/>
-        </w:rPr>
-        <w:t>-&gt;</w:t>
-      </w:r>
-      <w:r>
-        <w:rPr>
-          <w:lang w:val="en-US"/>
-        </w:rPr>
-        <w:t>lineEdit_2</w:t>
-      </w:r>
-      <w:r>
-        <w:rPr>
-          <w:color w:val="D6BB9A"/>
-          <w:lang w:val="en-US"/>
-        </w:rPr>
-        <w:t>-&gt;</w:t>
-      </w:r>
-      <w:proofErr w:type="gramStart"/>
-      <w:r>
-        <w:rPr>
-          <w:lang w:val="en-US"/>
-        </w:rPr>
-        <w:t>text</w:t>
-      </w:r>
-      <w:r>
-        <w:rPr>
-          <w:color w:val="D6BB9A"/>
-          <w:lang w:val="en-US"/>
-        </w:rPr>
-        <w:t>(</w:t>
-      </w:r>
-      <w:proofErr w:type="gramEnd"/>
-      <w:r>
-        <w:rPr>
-          <w:color w:val="D6BB9A"/>
-          <w:lang w:val="en-US"/>
-        </w:rPr>
-        <w:t>)+</w:t>
-      </w:r>
-      <w:r>
-        <w:rPr>
-          <w:color w:val="BEC0C2"/>
-          <w:lang w:val="en-US"/>
-        </w:rPr>
-        <w:t xml:space="preserve"> </w:t>
-      </w:r>
-      <w:r>
-        <w:rPr>
-          <w:color w:val="D69545"/>
-          <w:lang w:val="en-US"/>
-        </w:rPr>
-        <w:t>"\n"</w:t>
-      </w:r>
-    </w:p>
-    <w:p>
-      <w:pPr>
-        <w:pStyle w:val="HTML"/>
-      </w:pPr>
-      <w:r>
-        <w:rPr>
-          <w:color w:val="BEC0C2"/>
-          <w:lang w:val="en-US"/>
-        </w:rPr>
-        <w:t xml:space="preserve">            </w:t>
-      </w:r>
-      <w:r>
-        <w:rPr>
-          <w:color w:val="D6BB9A"/>
-        </w:rPr>
-        <w:t>+</w:t>
-      </w:r>
-      <w:r>
-        <w:rPr>
-          <w:color w:val="BEC0C2"/>
-        </w:rPr>
-        <w:t xml:space="preserve"> </w:t>
-      </w:r>
-      <w:r>
-        <w:rPr>
-          <w:color w:val="D69545"/>
-        </w:rPr>
-        <w:t>"Дата</w:t>
-      </w:r>
-      <w:r>
-        <w:rPr>
-          <w:color w:val="BEC0C2"/>
-        </w:rPr>
-        <w:t xml:space="preserve"> </w:t>
-      </w:r>
-      <w:proofErr w:type="spellStart"/>
-      <w:r>
-        <w:rPr>
-          <w:color w:val="D69545"/>
-        </w:rPr>
-        <w:t>вступдения</w:t>
-      </w:r>
-      <w:proofErr w:type="spellEnd"/>
-      <w:r>
-        <w:rPr>
-          <w:color w:val="BEC0C2"/>
-        </w:rPr>
-        <w:t xml:space="preserve"> </w:t>
-      </w:r>
-      <w:r>
-        <w:rPr>
-          <w:color w:val="D69545"/>
-        </w:rPr>
-        <w:t>в</w:t>
-      </w:r>
-      <w:r>
-        <w:rPr>
-          <w:color w:val="BEC0C2"/>
-        </w:rPr>
-        <w:t xml:space="preserve"> </w:t>
-      </w:r>
-      <w:r>
-        <w:rPr>
-          <w:color w:val="D69545"/>
-        </w:rPr>
-        <w:t>должность:</w:t>
-      </w:r>
-      <w:r>
-        <w:rPr>
-          <w:color w:val="BEC0C2"/>
-        </w:rPr>
-        <w:t xml:space="preserve"> </w:t>
-      </w:r>
-      <w:r>
-        <w:rPr>
-          <w:color w:val="D69545"/>
-        </w:rPr>
-        <w:t>"</w:t>
-      </w:r>
-      <w:r>
-        <w:rPr>
-          <w:color w:val="BEC0C2"/>
-        </w:rPr>
-        <w:t xml:space="preserve"> </w:t>
-      </w:r>
-      <w:r>
-        <w:rPr>
-          <w:color w:val="D6BB9A"/>
-        </w:rPr>
-        <w:t>+</w:t>
-      </w:r>
-      <w:r>
-        <w:rPr>
-          <w:color w:val="BEC0C2"/>
-        </w:rPr>
-        <w:t xml:space="preserve"> </w:t>
-      </w:r>
-      <w:proofErr w:type="spellStart"/>
-      <w:r>
-        <w:t>ui</w:t>
-      </w:r>
-      <w:proofErr w:type="spellEnd"/>
-      <w:proofErr w:type="gramStart"/>
-      <w:r>
-        <w:rPr>
-          <w:color w:val="D6BB9A"/>
-        </w:rPr>
-        <w:t>-&gt;</w:t>
-      </w:r>
-      <w:r>
-        <w:t>dateEdit</w:t>
-      </w:r>
-      <w:proofErr w:type="gramEnd"/>
-      <w:r>
-        <w:t>_2</w:t>
-      </w:r>
-      <w:r>
-        <w:rPr>
-          <w:color w:val="D6BB9A"/>
-        </w:rPr>
-        <w:t>-&gt;</w:t>
-      </w:r>
-      <w:proofErr w:type="spellStart"/>
-      <w:r>
-        <w:t>text</w:t>
-      </w:r>
-      <w:proofErr w:type="spellEnd"/>
-      <w:r>
-        <w:rPr>
-          <w:color w:val="D6BB9A"/>
-        </w:rPr>
-        <w:t>();</w:t>
-      </w:r>
-    </w:p>
-    <w:p>
-      <w:pPr>
-        <w:pStyle w:val="HTML"/>
-      </w:pPr>
-      <w:r>
-        <w:rPr>
-          <w:color w:val="BEC0C2"/>
-        </w:rPr>
-        <w:t xml:space="preserve">        </w:t>
-      </w:r>
-      <w:proofErr w:type="spellStart"/>
       <w:r>
         <w:rPr>
           <w:i/>
           <w:iCs/>
           <w:color w:val="45C6D6"/>
+          <w:lang w:val="en-US"/>
         </w:rPr>
         <w:t>if</w:t>
       </w:r>
-      <w:proofErr w:type="spellEnd"/>
-      <w:r>
-        <w:rPr>
-          <w:color w:val="BEC0C2"/>
-        </w:rPr>
-        <w:t xml:space="preserve"> </w:t>
-      </w:r>
-      <w:r>
-        <w:rPr>
-          <w:color w:val="D6BB9A"/>
+      <w:proofErr w:type="gramEnd"/>
+      <w:r>
+        <w:rPr>
+          <w:color w:val="BEC0C2"/>
+          <w:lang w:val="en-US"/>
+        </w:rPr>
+        <w:t xml:space="preserve"> </w:t>
+      </w:r>
+      <w:r>
+        <w:rPr>
+          <w:color w:val="D6BB9A"/>
+          <w:lang w:val="en-US"/>
         </w:rPr>
         <w:t>(</w:t>
       </w:r>
       <w:proofErr w:type="spellStart"/>
       <w:r>
+        <w:rPr>
+          <w:lang w:val="en-US"/>
+        </w:rPr>
         <w:t>ui</w:t>
       </w:r>
       <w:proofErr w:type="spellEnd"/>
       <w:r>
         <w:rPr>
           <w:color w:val="D6BB9A"/>
+          <w:lang w:val="en-US"/>
         </w:rPr>
         <w:t>-&gt;</w:t>
       </w:r>
       <w:proofErr w:type="spellStart"/>
       <w:r>
+        <w:rPr>
+          <w:lang w:val="en-US"/>
+        </w:rPr>
         <w:t>radioButton</w:t>
       </w:r>
       <w:proofErr w:type="spellEnd"/>
+      <w:r>
+        <w:rPr>
+          <w:color w:val="D6BB9A"/>
+          <w:lang w:val="en-US"/>
+        </w:rPr>
+        <w:t>-&gt;</w:t>
+      </w:r>
+      <w:proofErr w:type="spellStart"/>
+      <w:r>
+        <w:rPr>
+          <w:lang w:val="en-US"/>
+        </w:rPr>
+        <w:t>isChecked</w:t>
+      </w:r>
+      <w:proofErr w:type="spellEnd"/>
+      <w:r>
+        <w:rPr>
+          <w:color w:val="D6BB9A"/>
+          <w:lang w:val="en-US"/>
+        </w:rPr>
+        <w:t>())</w:t>
+      </w:r>
+    </w:p>
+    <w:p>
+      <w:pPr>
+        <w:pStyle w:val="HTML"/>
+        <w:rPr>
+          <w:lang w:val="en-US"/>
+        </w:rPr>
+      </w:pPr>
+      <w:r>
+        <w:rPr>
+          <w:color w:val="BEC0C2"/>
+          <w:lang w:val="en-US"/>
+        </w:rPr>
+        <w:t xml:space="preserve">            </w:t>
+      </w:r>
+      <w:proofErr w:type="spellStart"/>
       <w:proofErr w:type="gramStart"/>
       <w:r>
         <w:rPr>
           <w:color w:val="D6BB9A"/>
-        </w:rPr>
-        <w:t>-&gt;</w:t>
-      </w:r>
-      <w:proofErr w:type="spellStart"/>
-      <w:r>
-        <w:t>isChecked</w:t>
+          <w:lang w:val="en-US"/>
+        </w:rPr>
+        <w:t>st</w:t>
       </w:r>
       <w:proofErr w:type="spellEnd"/>
       <w:proofErr w:type="gramEnd"/>
       <w:r>
         <w:rPr>
-          <w:color w:val="D6BB9A"/>
-        </w:rPr>
-        <w:t>())</w:t>
-      </w:r>
-    </w:p>
-    <w:p>
-      <w:pPr>
-        <w:pStyle w:val="HTML"/>
-      </w:pPr>
-      <w:r>
-        <w:rPr>
-          <w:color w:val="BEC0C2"/>
-        </w:rPr>
-        <w:t xml:space="preserve">            </w:t>
-      </w:r>
-      <w:proofErr w:type="spellStart"/>
-      <w:r>
-        <w:rPr>
-          <w:color w:val="D6BB9A"/>
-        </w:rPr>
-        <w:t>st</w:t>
-      </w:r>
-      <w:proofErr w:type="spellEnd"/>
-      <w:r>
-        <w:rPr>
-          <w:color w:val="BEC0C2"/>
-        </w:rPr>
-        <w:t xml:space="preserve"> </w:t>
-      </w:r>
-      <w:r>
-        <w:rPr>
-          <w:color w:val="D6BB9A"/>
+          <w:color w:val="BEC0C2"/>
+          <w:lang w:val="en-US"/>
+        </w:rPr>
+        <w:t xml:space="preserve"> </w:t>
+      </w:r>
+      <w:r>
+        <w:rPr>
+          <w:color w:val="D6BB9A"/>
+          <w:lang w:val="en-US"/>
         </w:rPr>
         <w:t>+=</w:t>
       </w:r>
       <w:r>
         <w:rPr>
           <w:color w:val="BEC0C2"/>
+          <w:lang w:val="en-US"/>
         </w:rPr>
         <w:t xml:space="preserve"> </w:t>
       </w:r>
       <w:r>
         <w:rPr>
           <w:color w:val="D69545"/>
-        </w:rPr>
-        <w:t>"\</w:t>
-      </w:r>
-      <w:proofErr w:type="spellStart"/>
+          <w:lang w:val="en-US"/>
+        </w:rPr>
+        <w:t>"\n</w:t>
+      </w:r>
       <w:r>
         <w:rPr>
           <w:color w:val="D69545"/>
         </w:rPr>
-        <w:t>nПол</w:t>
-      </w:r>
-      <w:proofErr w:type="spellEnd"/>
+        <w:t>Пол</w:t>
+      </w:r>
       <w:r>
         <w:rPr>
           <w:color w:val="D69545"/>
+          <w:lang w:val="en-US"/>
         </w:rPr>
         <w:t>:</w:t>
       </w:r>
       <w:r>
         <w:rPr>
           <w:color w:val="BEC0C2"/>
+          <w:lang w:val="en-US"/>
         </w:rPr>
         <w:t xml:space="preserve"> </w:t>
       </w:r>
@@ -6973,11 +7130,19 @@
         <w:rPr>
           <w:color w:val="D69545"/>
         </w:rPr>
-        <w:t>Мужской"</w:t>
-      </w:r>
-      <w:r>
-        <w:rPr>
-          <w:color w:val="D6BB9A"/>
+        <w:t>Мужской</w:t>
+      </w:r>
+      <w:r>
+        <w:rPr>
+          <w:color w:val="D69545"/>
+          <w:lang w:val="en-US"/>
+        </w:rPr>
+        <w:t>"</w:t>
+      </w:r>
+      <w:r>
+        <w:rPr>
+          <w:color w:val="D6BB9A"/>
+          <w:lang w:val="en-US"/>
         </w:rPr>
         <w:t>;</w:t>
       </w:r>
@@ -6985,83 +7150,99 @@
     <w:p>
       <w:pPr>
         <w:pStyle w:val="HTML"/>
-      </w:pPr>
-      <w:r>
-        <w:rPr>
-          <w:color w:val="BEC0C2"/>
+        <w:rPr>
+          <w:lang w:val="en-US"/>
+        </w:rPr>
+      </w:pPr>
+      <w:r>
+        <w:rPr>
+          <w:color w:val="BEC0C2"/>
+          <w:lang w:val="en-US"/>
         </w:rPr>
         <w:t xml:space="preserve">      </w:t>
       </w:r>
-      <w:proofErr w:type="spellStart"/>
+      <w:proofErr w:type="gramStart"/>
       <w:r>
         <w:rPr>
           <w:i/>
           <w:iCs/>
           <w:color w:val="45C6D6"/>
+          <w:lang w:val="en-US"/>
         </w:rPr>
         <w:t>else</w:t>
       </w:r>
-      <w:proofErr w:type="spellEnd"/>
-    </w:p>
-    <w:p>
-      <w:pPr>
-        <w:pStyle w:val="HTML"/>
-      </w:pPr>
-      <w:r>
-        <w:rPr>
-          <w:color w:val="BEC0C2"/>
+      <w:proofErr w:type="gramEnd"/>
+    </w:p>
+    <w:p>
+      <w:pPr>
+        <w:pStyle w:val="HTML"/>
+        <w:rPr>
+          <w:lang w:val="en-US"/>
+        </w:rPr>
+      </w:pPr>
+      <w:r>
+        <w:rPr>
+          <w:color w:val="BEC0C2"/>
+          <w:lang w:val="en-US"/>
         </w:rPr>
         <w:t xml:space="preserve">          </w:t>
       </w:r>
       <w:proofErr w:type="spellStart"/>
-      <w:r>
-        <w:rPr>
-          <w:color w:val="D6BB9A"/>
+      <w:proofErr w:type="gramStart"/>
+      <w:r>
+        <w:rPr>
+          <w:color w:val="D6BB9A"/>
+          <w:lang w:val="en-US"/>
         </w:rPr>
         <w:t>st</w:t>
       </w:r>
       <w:proofErr w:type="spellEnd"/>
-      <w:r>
-        <w:rPr>
-          <w:color w:val="BEC0C2"/>
-        </w:rPr>
-        <w:t xml:space="preserve"> </w:t>
-      </w:r>
-      <w:r>
-        <w:rPr>
-          <w:color w:val="D6BB9A"/>
+      <w:proofErr w:type="gramEnd"/>
+      <w:r>
+        <w:rPr>
+          <w:color w:val="BEC0C2"/>
+          <w:lang w:val="en-US"/>
+        </w:rPr>
+        <w:t xml:space="preserve"> </w:t>
+      </w:r>
+      <w:r>
+        <w:rPr>
+          <w:color w:val="D6BB9A"/>
+          <w:lang w:val="en-US"/>
         </w:rPr>
         <w:t>+=</w:t>
       </w:r>
       <w:r>
         <w:rPr>
           <w:color w:val="BEC0C2"/>
+          <w:lang w:val="en-US"/>
         </w:rPr>
         <w:t xml:space="preserve"> </w:t>
       </w:r>
       <w:r>
         <w:rPr>
           <w:color w:val="D69545"/>
-        </w:rPr>
-        <w:t>"\</w:t>
-      </w:r>
-      <w:proofErr w:type="spellStart"/>
+          <w:lang w:val="en-US"/>
+        </w:rPr>
+        <w:t>"\n</w:t>
+      </w:r>
       <w:r>
         <w:rPr>
           <w:color w:val="D69545"/>
         </w:rPr>
-        <w:t>nПол</w:t>
-      </w:r>
-      <w:proofErr w:type="spellEnd"/>
+        <w:t>Пол</w:t>
+      </w:r>
       <w:r>
         <w:rPr>
           <w:color w:val="D69545"/>
+          <w:lang w:val="en-US"/>
         </w:rPr>
         <w:t>:</w:t>
       </w:r>
       <w:r>
         <w:rPr>
           <w:color w:val="BEC0C2"/>
+          <w:lang w:val="en-US"/>
         </w:rPr>
         <w:t xml:space="preserve"> </w:t>
       </w:r>
@@ -7069,11 +7250,19 @@
         <w:rPr>
           <w:color w:val="D69545"/>
         </w:rPr>
-        <w:t>Женский"</w:t>
-      </w:r>
-      <w:r>
-        <w:rPr>
-          <w:color w:val="D6BB9A"/>
+        <w:t>Женский</w:t>
+      </w:r>
+      <w:r>
+        <w:rPr>
+          <w:color w:val="D69545"/>
+          <w:lang w:val="en-US"/>
+        </w:rPr>
+        <w:t>"</w:t>
+      </w:r>
+      <w:r>
+        <w:rPr>
+          <w:color w:val="D6BB9A"/>
+          <w:lang w:val="en-US"/>
         </w:rPr>
         <w:t>;</w:t>
       </w:r>
@@ -7081,38 +7270,48 @@
     <w:p>
       <w:pPr>
         <w:pStyle w:val="HTML"/>
-      </w:pPr>
-      <w:r>
-        <w:rPr>
-          <w:color w:val="BEC0C2"/>
+        <w:rPr>
+          <w:lang w:val="en-US"/>
+        </w:rPr>
+      </w:pPr>
+      <w:r>
+        <w:rPr>
+          <w:color w:val="BEC0C2"/>
+          <w:lang w:val="en-US"/>
         </w:rPr>
         <w:lastRenderedPageBreak/>
         <w:t xml:space="preserve">      </w:t>
       </w:r>
-      <w:proofErr w:type="spellStart"/>
+      <w:proofErr w:type="gramStart"/>
       <w:r>
         <w:rPr>
           <w:i/>
           <w:iCs/>
           <w:color w:val="45C6D6"/>
+          <w:lang w:val="en-US"/>
         </w:rPr>
         <w:t>emit</w:t>
       </w:r>
-      <w:proofErr w:type="spellEnd"/>
-      <w:r>
-        <w:rPr>
-          <w:color w:val="BEC0C2"/>
-        </w:rPr>
-        <w:t xml:space="preserve"> </w:t>
-      </w:r>
-      <w:proofErr w:type="spellStart"/>
-      <w:r>
+      <w:proofErr w:type="gramEnd"/>
+      <w:r>
+        <w:rPr>
+          <w:color w:val="BEC0C2"/>
+          <w:lang w:val="en-US"/>
+        </w:rPr>
+        <w:t xml:space="preserve"> </w:t>
+      </w:r>
+      <w:proofErr w:type="spellStart"/>
+      <w:r>
+        <w:rPr>
+          <w:lang w:val="en-US"/>
+        </w:rPr>
         <w:t>sendData</w:t>
       </w:r>
       <w:proofErr w:type="spellEnd"/>
       <w:r>
         <w:rPr>
           <w:color w:val="D6BB9A"/>
+          <w:lang w:val="en-US"/>
         </w:rPr>
         <w:t>(</w:t>
       </w:r>
@@ -7120,6 +7319,7 @@
       <w:r>
         <w:rPr>
           <w:color w:val="D6BB9A"/>
+          <w:lang w:val="en-US"/>
         </w:rPr>
         <w:t>st</w:t>
       </w:r>
@@ -7127,6 +7327,7 @@
       <w:r>
         <w:rPr>
           <w:color w:val="D6BB9A"/>
+          <w:lang w:val="en-US"/>
         </w:rPr>
         <w:t>);</w:t>
       </w:r>
@@ -7134,16 +7335,21 @@
     <w:p>
       <w:pPr>
         <w:pStyle w:val="HTML"/>
-      </w:pPr>
-      <w:r>
-        <w:rPr>
-          <w:color w:val="BEC0C2"/>
+        <w:rPr>
+          <w:lang w:val="en-US"/>
+        </w:rPr>
+      </w:pPr>
+      <w:r>
+        <w:rPr>
+          <w:color w:val="BEC0C2"/>
+          <w:lang w:val="en-US"/>
         </w:rPr>
         <w:t xml:space="preserve">    </w:t>
       </w:r>
       <w:r>
         <w:rPr>
           <w:color w:val="D6BB9A"/>
+          <w:lang w:val="en-US"/>
         </w:rPr>
         <w:t>}</w:t>
       </w:r>
@@ -7151,15 +7357,22 @@
     <w:p>
       <w:pPr>
         <w:pStyle w:val="HTML"/>
-      </w:pPr>
-    </w:p>
-    <w:p>
-      <w:pPr>
-        <w:pStyle w:val="HTML"/>
-      </w:pPr>
-      <w:r>
-        <w:rPr>
-          <w:color w:val="D6BB9A"/>
+        <w:rPr>
+          <w:lang w:val="en-US"/>
+        </w:rPr>
+      </w:pPr>
+    </w:p>
+    <w:p>
+      <w:pPr>
+        <w:pStyle w:val="HTML"/>
+        <w:rPr>
+          <w:lang w:val="en-US"/>
+        </w:rPr>
+      </w:pPr>
+      <w:r>
+        <w:rPr>
+          <w:color w:val="D6BB9A"/>
+          <w:lang w:val="en-US"/>
         </w:rPr>
         <w:t>}</w:t>
       </w:r>
@@ -7476,24 +7689,23 @@
         </w:rPr>
       </w:pPr>
       <w:proofErr w:type="spellStart"/>
+      <w:r>
+        <w:rPr>
+          <w:color w:val="FF8080"/>
+          <w:lang w:val="en-US"/>
+        </w:rPr>
+        <w:t>krasnov</w:t>
+      </w:r>
+      <w:proofErr w:type="spellEnd"/>
+      <w:r>
+        <w:rPr>
+          <w:color w:val="D6BB9A"/>
+          <w:lang w:val="en-US"/>
+        </w:rPr>
+        <w:t>::</w:t>
+      </w:r>
+      <w:proofErr w:type="spellStart"/>
       <w:proofErr w:type="gramStart"/>
-      <w:r>
-        <w:rPr>
-          <w:color w:val="FF8080"/>
-          <w:lang w:val="en-US"/>
-        </w:rPr>
-        <w:t>krasnov</w:t>
-      </w:r>
-      <w:proofErr w:type="spellEnd"/>
-      <w:r>
-        <w:rPr>
-          <w:color w:val="D6BB9A"/>
-          <w:lang w:val="en-US"/>
-        </w:rPr>
-        <w:t>::</w:t>
-      </w:r>
-      <w:proofErr w:type="spellStart"/>
-      <w:proofErr w:type="gramEnd"/>
       <w:r>
         <w:rPr>
           <w:b/>
@@ -7511,6 +7723,7 @@
         <w:t>(</w:t>
       </w:r>
       <w:proofErr w:type="spellStart"/>
+      <w:proofErr w:type="gramEnd"/>
       <w:r>
         <w:rPr>
           <w:color w:val="FF8080"/>
@@ -7662,10 +7875,14 @@
     <w:p>
       <w:pPr>
         <w:pStyle w:val="HTML"/>
-      </w:pPr>
-      <w:r>
-        <w:rPr>
-          <w:color w:val="D6BB9A"/>
+        <w:rPr>
+          <w:lang w:val="en-US"/>
+        </w:rPr>
+      </w:pPr>
+      <w:r>
+        <w:rPr>
+          <w:color w:val="D6BB9A"/>
+          <w:lang w:val="en-US"/>
         </w:rPr>
         <w:t>{</w:t>
       </w:r>
@@ -7685,6 +7902,7 @@
         <w:t xml:space="preserve">    </w:t>
       </w:r>
       <w:proofErr w:type="spellStart"/>
+      <w:proofErr w:type="gramStart"/>
       <w:r>
         <w:rPr>
           <w:lang w:val="en-US"/>
@@ -7692,6 +7910,7 @@
         <w:t>ui</w:t>
       </w:r>
       <w:proofErr w:type="spellEnd"/>
+      <w:proofErr w:type="gramEnd"/>
       <w:r>
         <w:rPr>
           <w:color w:val="D6BB9A"/>
@@ -7771,20 +7990,13 @@
         <w:t>krasnov</w:t>
       </w:r>
       <w:proofErr w:type="spellEnd"/>
-      <w:r>
-        <w:rPr>
-          <w:color w:val="D6BB9A"/>
-          <w:lang w:val="en-US"/>
-        </w:rPr>
-        <w:t>::</w:t>
-      </w:r>
       <w:proofErr w:type="gramEnd"/>
       <w:r>
         <w:rPr>
           <w:color w:val="D6BB9A"/>
           <w:lang w:val="en-US"/>
         </w:rPr>
-        <w:t>~</w:t>
+        <w:t>::~</w:t>
       </w:r>
       <w:proofErr w:type="spellStart"/>
       <w:r>
@@ -7885,6 +8097,7 @@
           <w:lang w:val="en-US"/>
         </w:rPr>
       </w:pPr>
+      <w:proofErr w:type="gramStart"/>
       <w:r>
         <w:rPr>
           <w:color w:val="D69AA7"/>
@@ -7892,15 +8105,15 @@
         </w:rPr>
         <w:t>void</w:t>
       </w:r>
-      <w:r>
-        <w:rPr>
-          <w:color w:val="BEC0C2"/>
-          <w:lang w:val="en-US"/>
-        </w:rPr>
-        <w:t xml:space="preserve"> </w:t>
-      </w:r>
-      <w:proofErr w:type="spellStart"/>
-      <w:proofErr w:type="gramStart"/>
+      <w:proofErr w:type="gramEnd"/>
+      <w:r>
+        <w:rPr>
+          <w:color w:val="BEC0C2"/>
+          <w:lang w:val="en-US"/>
+        </w:rPr>
+        <w:t xml:space="preserve"> </w:t>
+      </w:r>
+      <w:proofErr w:type="spellStart"/>
       <w:r>
         <w:rPr>
           <w:color w:val="FF8080"/>
@@ -7917,7 +8130,6 @@
         <w:t>::</w:t>
       </w:r>
       <w:proofErr w:type="spellStart"/>
-      <w:proofErr w:type="gramEnd"/>
       <w:r>
         <w:rPr>
           <w:b/>
@@ -8058,9 +8270,98 @@
         <w:t>split</w:t>
       </w:r>
       <w:proofErr w:type="spellEnd"/>
+      <w:r>
+        <w:rPr>
+          <w:color w:val="D6BB9A"/>
+          <w:lang w:val="en-US"/>
+        </w:rPr>
+        <w:t>(</w:t>
+      </w:r>
       <w:proofErr w:type="gramEnd"/>
       <w:r>
         <w:rPr>
+          <w:color w:val="D69545"/>
+          <w:lang w:val="en-US"/>
+        </w:rPr>
+        <w:t>"*"</w:t>
+      </w:r>
+      <w:r>
+        <w:rPr>
+          <w:color w:val="D6BB9A"/>
+          <w:lang w:val="en-US"/>
+        </w:rPr>
+        <w:t>);</w:t>
+      </w:r>
+    </w:p>
+    <w:p>
+      <w:pPr>
+        <w:pStyle w:val="HTML"/>
+        <w:rPr>
+          <w:lang w:val="en-US"/>
+        </w:rPr>
+      </w:pPr>
+      <w:r>
+        <w:rPr>
+          <w:color w:val="BEC0C2"/>
+          <w:lang w:val="en-US"/>
+        </w:rPr>
+        <w:t xml:space="preserve">    </w:t>
+      </w:r>
+      <w:proofErr w:type="spellStart"/>
+      <w:proofErr w:type="gramStart"/>
+      <w:r>
+        <w:rPr>
+          <w:lang w:val="en-US"/>
+        </w:rPr>
+        <w:t>ui</w:t>
+      </w:r>
+      <w:proofErr w:type="spellEnd"/>
+      <w:proofErr w:type="gramEnd"/>
+      <w:r>
+        <w:rPr>
+          <w:color w:val="D6BB9A"/>
+          <w:lang w:val="en-US"/>
+        </w:rPr>
+        <w:t>-&gt;</w:t>
+      </w:r>
+      <w:proofErr w:type="spellStart"/>
+      <w:r>
+        <w:rPr>
+          <w:lang w:val="en-US"/>
+        </w:rPr>
+        <w:t>textEdit</w:t>
+      </w:r>
+      <w:proofErr w:type="spellEnd"/>
+      <w:r>
+        <w:rPr>
+          <w:color w:val="D6BB9A"/>
+          <w:lang w:val="en-US"/>
+        </w:rPr>
+        <w:t>-&gt;</w:t>
+      </w:r>
+      <w:proofErr w:type="spellStart"/>
+      <w:r>
+        <w:rPr>
+          <w:lang w:val="en-US"/>
+        </w:rPr>
+        <w:t>setText</w:t>
+      </w:r>
+      <w:proofErr w:type="spellEnd"/>
+      <w:r>
+        <w:rPr>
+          <w:color w:val="D6BB9A"/>
+          <w:lang w:val="en-US"/>
+        </w:rPr>
+        <w:t>(lst.</w:t>
+      </w:r>
+      <w:r>
+        <w:rPr>
+          <w:lang w:val="en-US"/>
+        </w:rPr>
+        <w:t>at</w:t>
+      </w:r>
+      <w:r>
+        <w:rPr>
           <w:color w:val="D6BB9A"/>
           <w:lang w:val="en-US"/>
         </w:rPr>
@@ -8068,17 +8369,100 @@
       </w:r>
       <w:r>
         <w:rPr>
+          <w:color w:val="8A602C"/>
+          <w:lang w:val="en-US"/>
+        </w:rPr>
+        <w:t>1</w:t>
+      </w:r>
+      <w:r>
+        <w:rPr>
+          <w:color w:val="D6BB9A"/>
+          <w:lang w:val="en-US"/>
+        </w:rPr>
+        <w:t>)</w:t>
+      </w:r>
+      <w:r>
+        <w:rPr>
+          <w:color w:val="BEC0C2"/>
+          <w:lang w:val="en-US"/>
+        </w:rPr>
+        <w:t xml:space="preserve"> </w:t>
+      </w:r>
+      <w:r>
+        <w:rPr>
+          <w:color w:val="D6BB9A"/>
+          <w:lang w:val="en-US"/>
+        </w:rPr>
+        <w:t>+</w:t>
+      </w:r>
+      <w:r>
+        <w:rPr>
+          <w:color w:val="BEC0C2"/>
+          <w:lang w:val="en-US"/>
+        </w:rPr>
+        <w:t xml:space="preserve"> </w:t>
+      </w:r>
+      <w:r>
+        <w:rPr>
           <w:color w:val="D69545"/>
           <w:lang w:val="en-US"/>
         </w:rPr>
-        <w:t>"*"</w:t>
-      </w:r>
-      <w:r>
-        <w:rPr>
-          <w:color w:val="D6BB9A"/>
-          <w:lang w:val="en-US"/>
-        </w:rPr>
-        <w:t>);</w:t>
+        <w:t>"\n"</w:t>
+      </w:r>
+      <w:r>
+        <w:rPr>
+          <w:color w:val="BEC0C2"/>
+          <w:lang w:val="en-US"/>
+        </w:rPr>
+        <w:t xml:space="preserve"> </w:t>
+      </w:r>
+      <w:r>
+        <w:rPr>
+          <w:color w:val="D6BB9A"/>
+          <w:lang w:val="en-US"/>
+        </w:rPr>
+        <w:t>+</w:t>
+      </w:r>
+      <w:r>
+        <w:rPr>
+          <w:color w:val="BEC0C2"/>
+          <w:lang w:val="en-US"/>
+        </w:rPr>
+        <w:t xml:space="preserve"> </w:t>
+      </w:r>
+      <w:r>
+        <w:rPr>
+          <w:color w:val="D6BB9A"/>
+          <w:lang w:val="en-US"/>
+        </w:rPr>
+        <w:t>lst.</w:t>
+      </w:r>
+      <w:r>
+        <w:rPr>
+          <w:lang w:val="en-US"/>
+        </w:rPr>
+        <w:t>at</w:t>
+      </w:r>
+      <w:r>
+        <w:rPr>
+          <w:color w:val="D6BB9A"/>
+          <w:lang w:val="en-US"/>
+        </w:rPr>
+        <w:t>(</w:t>
+      </w:r>
+      <w:r>
+        <w:rPr>
+          <w:color w:val="8A602C"/>
+          <w:lang w:val="en-US"/>
+        </w:rPr>
+        <w:t>0</w:t>
+      </w:r>
+      <w:r>
+        <w:rPr>
+          <w:color w:val="D6BB9A"/>
+          <w:lang w:val="en-US"/>
+        </w:rPr>
+        <w:t>));</w:t>
       </w:r>
     </w:p>
     <w:p>
@@ -8095,178 +8479,7 @@
         </w:rPr>
         <w:t xml:space="preserve">    </w:t>
       </w:r>
-      <w:proofErr w:type="spellStart"/>
-      <w:r>
-        <w:rPr>
-          <w:lang w:val="en-US"/>
-        </w:rPr>
-        <w:t>ui</w:t>
-      </w:r>
-      <w:proofErr w:type="spellEnd"/>
-      <w:r>
-        <w:rPr>
-          <w:color w:val="D6BB9A"/>
-          <w:lang w:val="en-US"/>
-        </w:rPr>
-        <w:t>-&gt;</w:t>
-      </w:r>
-      <w:proofErr w:type="spellStart"/>
-      <w:r>
-        <w:rPr>
-          <w:lang w:val="en-US"/>
-        </w:rPr>
-        <w:t>textEdit</w:t>
-      </w:r>
-      <w:proofErr w:type="spellEnd"/>
-      <w:r>
-        <w:rPr>
-          <w:color w:val="D6BB9A"/>
-          <w:lang w:val="en-US"/>
-        </w:rPr>
-        <w:t>-&gt;</w:t>
-      </w:r>
-      <w:proofErr w:type="spellStart"/>
       <w:proofErr w:type="gramStart"/>
-      <w:r>
-        <w:rPr>
-          <w:lang w:val="en-US"/>
-        </w:rPr>
-        <w:t>setText</w:t>
-      </w:r>
-      <w:proofErr w:type="spellEnd"/>
-      <w:r>
-        <w:rPr>
-          <w:color w:val="D6BB9A"/>
-          <w:lang w:val="en-US"/>
-        </w:rPr>
-        <w:t>(lst.</w:t>
-      </w:r>
-      <w:r>
-        <w:rPr>
-          <w:lang w:val="en-US"/>
-        </w:rPr>
-        <w:t>at</w:t>
-      </w:r>
-      <w:r>
-        <w:rPr>
-          <w:color w:val="D6BB9A"/>
-          <w:lang w:val="en-US"/>
-        </w:rPr>
-        <w:t>(</w:t>
-      </w:r>
-      <w:proofErr w:type="gramEnd"/>
-      <w:r>
-        <w:rPr>
-          <w:color w:val="8A602C"/>
-          <w:lang w:val="en-US"/>
-        </w:rPr>
-        <w:t>1</w:t>
-      </w:r>
-      <w:r>
-        <w:rPr>
-          <w:color w:val="D6BB9A"/>
-          <w:lang w:val="en-US"/>
-        </w:rPr>
-        <w:t>)</w:t>
-      </w:r>
-      <w:r>
-        <w:rPr>
-          <w:color w:val="BEC0C2"/>
-          <w:lang w:val="en-US"/>
-        </w:rPr>
-        <w:t xml:space="preserve"> </w:t>
-      </w:r>
-      <w:r>
-        <w:rPr>
-          <w:color w:val="D6BB9A"/>
-          <w:lang w:val="en-US"/>
-        </w:rPr>
-        <w:t>+</w:t>
-      </w:r>
-      <w:r>
-        <w:rPr>
-          <w:color w:val="BEC0C2"/>
-          <w:lang w:val="en-US"/>
-        </w:rPr>
-        <w:t xml:space="preserve"> </w:t>
-      </w:r>
-      <w:r>
-        <w:rPr>
-          <w:color w:val="D69545"/>
-          <w:lang w:val="en-US"/>
-        </w:rPr>
-        <w:t>"\n"</w:t>
-      </w:r>
-      <w:r>
-        <w:rPr>
-          <w:color w:val="BEC0C2"/>
-          <w:lang w:val="en-US"/>
-        </w:rPr>
-        <w:t xml:space="preserve"> </w:t>
-      </w:r>
-      <w:r>
-        <w:rPr>
-          <w:color w:val="D6BB9A"/>
-          <w:lang w:val="en-US"/>
-        </w:rPr>
-        <w:t>+</w:t>
-      </w:r>
-      <w:r>
-        <w:rPr>
-          <w:color w:val="BEC0C2"/>
-          <w:lang w:val="en-US"/>
-        </w:rPr>
-        <w:t xml:space="preserve"> </w:t>
-      </w:r>
-      <w:r>
-        <w:rPr>
-          <w:color w:val="D6BB9A"/>
-          <w:lang w:val="en-US"/>
-        </w:rPr>
-        <w:t>lst.</w:t>
-      </w:r>
-      <w:r>
-        <w:rPr>
-          <w:lang w:val="en-US"/>
-        </w:rPr>
-        <w:t>at</w:t>
-      </w:r>
-      <w:r>
-        <w:rPr>
-          <w:color w:val="D6BB9A"/>
-          <w:lang w:val="en-US"/>
-        </w:rPr>
-        <w:t>(</w:t>
-      </w:r>
-      <w:r>
-        <w:rPr>
-          <w:color w:val="8A602C"/>
-          <w:lang w:val="en-US"/>
-        </w:rPr>
-        <w:t>0</w:t>
-      </w:r>
-      <w:r>
-        <w:rPr>
-          <w:color w:val="D6BB9A"/>
-          <w:lang w:val="en-US"/>
-        </w:rPr>
-        <w:t>));</w:t>
-      </w:r>
-    </w:p>
-    <w:p>
-      <w:pPr>
-        <w:pStyle w:val="HTML"/>
-        <w:rPr>
-          <w:lang w:val="en-US"/>
-        </w:rPr>
-      </w:pPr>
-      <w:r>
-        <w:rPr>
-          <w:color w:val="BEC0C2"/>
-          <w:lang w:val="en-US"/>
-        </w:rPr>
-        <w:t xml:space="preserve">    </w:t>
-      </w:r>
       <w:r>
         <w:rPr>
           <w:i/>
@@ -8276,6 +8489,7 @@
         </w:rPr>
         <w:t>if</w:t>
       </w:r>
+      <w:proofErr w:type="gramEnd"/>
       <w:r>
         <w:rPr>
           <w:color w:val="BEC0C2"/>
@@ -8291,19 +8505,172 @@
         <w:t>(</w:t>
       </w:r>
       <w:proofErr w:type="spellStart"/>
+      <w:r>
+        <w:rPr>
+          <w:color w:val="D6BB9A"/>
+          <w:lang w:val="en-US"/>
+        </w:rPr>
+        <w:t>lst.</w:t>
+      </w:r>
+      <w:r>
+        <w:rPr>
+          <w:lang w:val="en-US"/>
+        </w:rPr>
+        <w:t>size</w:t>
+      </w:r>
+      <w:proofErr w:type="spellEnd"/>
+      <w:r>
+        <w:rPr>
+          <w:color w:val="D6BB9A"/>
+          <w:lang w:val="en-US"/>
+        </w:rPr>
+        <w:t>()</w:t>
+      </w:r>
+      <w:r>
+        <w:rPr>
+          <w:color w:val="BEC0C2"/>
+          <w:lang w:val="en-US"/>
+        </w:rPr>
+        <w:t xml:space="preserve"> </w:t>
+      </w:r>
+      <w:r>
+        <w:rPr>
+          <w:color w:val="D6BB9A"/>
+          <w:lang w:val="en-US"/>
+        </w:rPr>
+        <w:t>&gt;</w:t>
+      </w:r>
+      <w:r>
+        <w:rPr>
+          <w:color w:val="BEC0C2"/>
+          <w:lang w:val="en-US"/>
+        </w:rPr>
+        <w:t xml:space="preserve"> </w:t>
+      </w:r>
+      <w:r>
+        <w:rPr>
+          <w:color w:val="8A602C"/>
+          <w:lang w:val="en-US"/>
+        </w:rPr>
+        <w:t>1</w:t>
+      </w:r>
+      <w:r>
+        <w:rPr>
+          <w:color w:val="D6BB9A"/>
+          <w:lang w:val="en-US"/>
+        </w:rPr>
+        <w:t>)</w:t>
+      </w:r>
+      <w:r>
+        <w:rPr>
+          <w:color w:val="BEC0C2"/>
+          <w:lang w:val="en-US"/>
+        </w:rPr>
+        <w:t xml:space="preserve"> </w:t>
+      </w:r>
+      <w:r>
+        <w:rPr>
+          <w:color w:val="D6BB9A"/>
+          <w:lang w:val="en-US"/>
+        </w:rPr>
+        <w:t>{</w:t>
+      </w:r>
+    </w:p>
+    <w:p>
+      <w:pPr>
+        <w:pStyle w:val="HTML"/>
+        <w:rPr>
+          <w:lang w:val="en-US"/>
+        </w:rPr>
+      </w:pPr>
+      <w:r>
+        <w:rPr>
+          <w:color w:val="BEC0C2"/>
+          <w:lang w:val="en-US"/>
+        </w:rPr>
+        <w:t xml:space="preserve">        </w:t>
+      </w:r>
+      <w:proofErr w:type="spellStart"/>
+      <w:r>
+        <w:rPr>
+          <w:color w:val="FF8080"/>
+          <w:lang w:val="en-US"/>
+        </w:rPr>
+        <w:t>QImage</w:t>
+      </w:r>
+      <w:proofErr w:type="spellEnd"/>
+      <w:r>
+        <w:rPr>
+          <w:color w:val="BEC0C2"/>
+          <w:lang w:val="en-US"/>
+        </w:rPr>
+        <w:t xml:space="preserve"> </w:t>
+      </w:r>
       <w:proofErr w:type="gramStart"/>
       <w:r>
         <w:rPr>
           <w:color w:val="D6BB9A"/>
           <w:lang w:val="en-US"/>
         </w:rPr>
+        <w:t>image1(</w:t>
+      </w:r>
+      <w:proofErr w:type="gramEnd"/>
+      <w:r>
+        <w:rPr>
+          <w:color w:val="D6BB9A"/>
+          <w:lang w:val="en-US"/>
+        </w:rPr>
         <w:t>lst.</w:t>
       </w:r>
       <w:r>
         <w:rPr>
           <w:lang w:val="en-US"/>
         </w:rPr>
-        <w:t>size</w:t>
+        <w:t>at</w:t>
+      </w:r>
+      <w:r>
+        <w:rPr>
+          <w:color w:val="D6BB9A"/>
+          <w:lang w:val="en-US"/>
+        </w:rPr>
+        <w:t>(</w:t>
+      </w:r>
+      <w:r>
+        <w:rPr>
+          <w:color w:val="8A602C"/>
+          <w:lang w:val="en-US"/>
+        </w:rPr>
+        <w:t>0</w:t>
+      </w:r>
+      <w:r>
+        <w:rPr>
+          <w:color w:val="D6BB9A"/>
+          <w:lang w:val="en-US"/>
+        </w:rPr>
+        <w:t>));</w:t>
+      </w:r>
+    </w:p>
+    <w:p>
+      <w:pPr>
+        <w:pStyle w:val="HTML"/>
+        <w:rPr>
+          <w:lang w:val="en-US"/>
+        </w:rPr>
+      </w:pPr>
+      <w:r>
+        <w:rPr>
+          <w:color w:val="BEC0C2"/>
+          <w:lang w:val="en-US"/>
+        </w:rPr>
+        <w:t xml:space="preserve">        </w:t>
+      </w:r>
+      <w:proofErr w:type="spellStart"/>
+      <w:proofErr w:type="gramStart"/>
+      <w:r>
+        <w:rPr>
+          <w:lang w:val="en-US"/>
+        </w:rPr>
+        <w:t>ui</w:t>
       </w:r>
       <w:proofErr w:type="spellEnd"/>
       <w:proofErr w:type="gramEnd"/>
@@ -8312,71 +8679,35 @@
           <w:color w:val="D6BB9A"/>
           <w:lang w:val="en-US"/>
         </w:rPr>
-        <w:t>()</w:t>
-      </w:r>
-      <w:r>
-        <w:rPr>
-          <w:color w:val="BEC0C2"/>
-          <w:lang w:val="en-US"/>
-        </w:rPr>
-        <w:t xml:space="preserve"> </w:t>
-      </w:r>
-      <w:r>
-        <w:rPr>
-          <w:color w:val="D6BB9A"/>
-          <w:lang w:val="en-US"/>
-        </w:rPr>
-        <w:t>&gt;</w:t>
-      </w:r>
-      <w:r>
-        <w:rPr>
-          <w:color w:val="BEC0C2"/>
-          <w:lang w:val="en-US"/>
-        </w:rPr>
-        <w:t xml:space="preserve"> </w:t>
-      </w:r>
-      <w:r>
-        <w:rPr>
-          <w:color w:val="8A602C"/>
-          <w:lang w:val="en-US"/>
-        </w:rPr>
-        <w:t>1</w:t>
-      </w:r>
-      <w:r>
-        <w:rPr>
-          <w:color w:val="D6BB9A"/>
-          <w:lang w:val="en-US"/>
-        </w:rPr>
-        <w:t>)</w:t>
-      </w:r>
-      <w:r>
-        <w:rPr>
-          <w:color w:val="BEC0C2"/>
-          <w:lang w:val="en-US"/>
-        </w:rPr>
-        <w:t xml:space="preserve"> </w:t>
-      </w:r>
-      <w:r>
-        <w:rPr>
-          <w:color w:val="D6BB9A"/>
-          <w:lang w:val="en-US"/>
-        </w:rPr>
-        <w:t>{</w:t>
-      </w:r>
-    </w:p>
-    <w:p>
-      <w:pPr>
-        <w:pStyle w:val="HTML"/>
-        <w:rPr>
-          <w:lang w:val="en-US"/>
-        </w:rPr>
-      </w:pPr>
-      <w:r>
-        <w:rPr>
-          <w:color w:val="BEC0C2"/>
-          <w:lang w:val="en-US"/>
-        </w:rPr>
-        <w:t xml:space="preserve">        </w:t>
+        <w:t>-&gt;</w:t>
+      </w:r>
+      <w:r>
+        <w:rPr>
+          <w:lang w:val="en-US"/>
+        </w:rPr>
+        <w:t>label</w:t>
+      </w:r>
+      <w:r>
+        <w:rPr>
+          <w:color w:val="D6BB9A"/>
+          <w:lang w:val="en-US"/>
+        </w:rPr>
+        <w:t>-&gt;</w:t>
+      </w:r>
+      <w:proofErr w:type="spellStart"/>
+      <w:r>
+        <w:rPr>
+          <w:lang w:val="en-US"/>
+        </w:rPr>
+        <w:t>setPixmap</w:t>
+      </w:r>
+      <w:proofErr w:type="spellEnd"/>
+      <w:r>
+        <w:rPr>
+          <w:color w:val="D6BB9A"/>
+          <w:lang w:val="en-US"/>
+        </w:rPr>
+        <w:t>(</w:t>
       </w:r>
       <w:proofErr w:type="spellStart"/>
       <w:r>
@@ -8384,118 +8715,107 @@
           <w:color w:val="FF8080"/>
           <w:lang w:val="en-US"/>
         </w:rPr>
-        <w:t>QImage</w:t>
-      </w:r>
-      <w:proofErr w:type="spellEnd"/>
-      <w:r>
-        <w:rPr>
-          <w:color w:val="BEC0C2"/>
-          <w:lang w:val="en-US"/>
-        </w:rPr>
-        <w:t xml:space="preserve"> </w:t>
-      </w:r>
+        <w:t>QPixmap</w:t>
+      </w:r>
+      <w:proofErr w:type="spellEnd"/>
+      <w:r>
+        <w:rPr>
+          <w:color w:val="D6BB9A"/>
+          <w:lang w:val="en-US"/>
+        </w:rPr>
+        <w:t>::</w:t>
+      </w:r>
+      <w:proofErr w:type="spellStart"/>
+      <w:r>
+        <w:rPr>
+          <w:lang w:val="en-US"/>
+        </w:rPr>
+        <w:t>fromImage</w:t>
+      </w:r>
+      <w:proofErr w:type="spellEnd"/>
+      <w:r>
+        <w:rPr>
+          <w:color w:val="D6BB9A"/>
+          <w:lang w:val="en-US"/>
+        </w:rPr>
+        <w:t>(image1));</w:t>
+      </w:r>
+    </w:p>
+    <w:p>
+      <w:pPr>
+        <w:pStyle w:val="HTML"/>
+        <w:rPr>
+          <w:lang w:val="en-US"/>
+        </w:rPr>
+      </w:pPr>
+      <w:r>
+        <w:rPr>
+          <w:color w:val="BEC0C2"/>
+          <w:lang w:val="en-US"/>
+        </w:rPr>
+        <w:t xml:space="preserve">    </w:t>
+      </w:r>
+      <w:r>
+        <w:rPr>
+          <w:color w:val="D6BB9A"/>
+          <w:lang w:val="en-US"/>
+        </w:rPr>
+        <w:t>}</w:t>
+      </w:r>
+    </w:p>
+    <w:p>
+      <w:pPr>
+        <w:pStyle w:val="HTML"/>
+        <w:rPr>
+          <w:lang w:val="en-US"/>
+        </w:rPr>
+      </w:pPr>
+      <w:r>
+        <w:rPr>
+          <w:color w:val="D6BB9A"/>
+          <w:lang w:val="en-US"/>
+        </w:rPr>
+        <w:t>}</w:t>
+      </w:r>
+    </w:p>
+    <w:p>
+      <w:pPr>
+        <w:pStyle w:val="HTML"/>
+        <w:rPr>
+          <w:lang w:val="en-US"/>
+        </w:rPr>
+      </w:pPr>
+    </w:p>
+    <w:p>
+      <w:pPr>
+        <w:pStyle w:val="HTML"/>
+        <w:rPr>
+          <w:lang w:val="en-US"/>
+        </w:rPr>
+      </w:pPr>
       <w:proofErr w:type="gramStart"/>
       <w:r>
         <w:rPr>
-          <w:color w:val="D6BB9A"/>
-          <w:lang w:val="en-US"/>
-        </w:rPr>
-        <w:t>image1(lst.</w:t>
-      </w:r>
-      <w:r>
-        <w:rPr>
-          <w:lang w:val="en-US"/>
-        </w:rPr>
-        <w:t>at</w:t>
-      </w:r>
-      <w:r>
-        <w:rPr>
-          <w:color w:val="D6BB9A"/>
-          <w:lang w:val="en-US"/>
-        </w:rPr>
-        <w:t>(</w:t>
+          <w:color w:val="D69AA7"/>
+          <w:lang w:val="en-US"/>
+        </w:rPr>
+        <w:t>void</w:t>
       </w:r>
       <w:proofErr w:type="gramEnd"/>
       <w:r>
         <w:rPr>
-          <w:color w:val="8A602C"/>
-          <w:lang w:val="en-US"/>
-        </w:rPr>
-        <w:t>0</w:t>
-      </w:r>
-      <w:r>
-        <w:rPr>
-          <w:color w:val="D6BB9A"/>
-          <w:lang w:val="en-US"/>
-        </w:rPr>
-        <w:t>));</w:t>
-      </w:r>
-    </w:p>
-    <w:p>
-      <w:pPr>
-        <w:pStyle w:val="HTML"/>
-        <w:rPr>
-          <w:lang w:val="en-US"/>
-        </w:rPr>
-      </w:pPr>
-      <w:r>
-        <w:rPr>
-          <w:color w:val="BEC0C2"/>
-          <w:lang w:val="en-US"/>
-        </w:rPr>
-        <w:t xml:space="preserve">        </w:t>
-      </w:r>
-      <w:proofErr w:type="spellStart"/>
-      <w:r>
-        <w:rPr>
-          <w:lang w:val="en-US"/>
-        </w:rPr>
-        <w:t>ui</w:t>
-      </w:r>
-      <w:proofErr w:type="spellEnd"/>
-      <w:r>
-        <w:rPr>
-          <w:color w:val="D6BB9A"/>
-          <w:lang w:val="en-US"/>
-        </w:rPr>
-        <w:t>-&gt;</w:t>
-      </w:r>
-      <w:r>
-        <w:rPr>
-          <w:lang w:val="en-US"/>
-        </w:rPr>
-        <w:t>label</w:t>
-      </w:r>
-      <w:r>
-        <w:rPr>
-          <w:color w:val="D6BB9A"/>
-          <w:lang w:val="en-US"/>
-        </w:rPr>
-        <w:t>-&gt;</w:t>
-      </w:r>
-      <w:proofErr w:type="spellStart"/>
-      <w:r>
-        <w:rPr>
-          <w:lang w:val="en-US"/>
-        </w:rPr>
-        <w:t>setPixmap</w:t>
-      </w:r>
-      <w:proofErr w:type="spellEnd"/>
-      <w:r>
-        <w:rPr>
-          <w:color w:val="D6BB9A"/>
-          <w:lang w:val="en-US"/>
-        </w:rPr>
-        <w:t>(</w:t>
-      </w:r>
-      <w:proofErr w:type="spellStart"/>
-      <w:proofErr w:type="gramStart"/>
+          <w:color w:val="BEC0C2"/>
+          <w:lang w:val="en-US"/>
+        </w:rPr>
+        <w:t xml:space="preserve"> </w:t>
+      </w:r>
+      <w:proofErr w:type="spellStart"/>
       <w:r>
         <w:rPr>
           <w:color w:val="FF8080"/>
           <w:lang w:val="en-US"/>
         </w:rPr>
-        <w:t>QPixmap</w:t>
+        <w:t>krasnov</w:t>
       </w:r>
       <w:proofErr w:type="spellEnd"/>
       <w:r>
@@ -8506,107 +8826,6 @@
         <w:t>::</w:t>
       </w:r>
       <w:proofErr w:type="spellStart"/>
-      <w:proofErr w:type="gramEnd"/>
-      <w:r>
-        <w:rPr>
-          <w:lang w:val="en-US"/>
-        </w:rPr>
-        <w:t>fromImage</w:t>
-      </w:r>
-      <w:proofErr w:type="spellEnd"/>
-      <w:r>
-        <w:rPr>
-          <w:color w:val="D6BB9A"/>
-          <w:lang w:val="en-US"/>
-        </w:rPr>
-        <w:t>(image1));</w:t>
-      </w:r>
-    </w:p>
-    <w:p>
-      <w:pPr>
-        <w:pStyle w:val="HTML"/>
-        <w:rPr>
-          <w:lang w:val="en-US"/>
-        </w:rPr>
-      </w:pPr>
-      <w:r>
-        <w:rPr>
-          <w:color w:val="BEC0C2"/>
-          <w:lang w:val="en-US"/>
-        </w:rPr>
-        <w:t xml:space="preserve">    </w:t>
-      </w:r>
-      <w:r>
-        <w:rPr>
-          <w:color w:val="D6BB9A"/>
-          <w:lang w:val="en-US"/>
-        </w:rPr>
-        <w:t>}</w:t>
-      </w:r>
-    </w:p>
-    <w:p>
-      <w:pPr>
-        <w:pStyle w:val="HTML"/>
-        <w:rPr>
-          <w:lang w:val="en-US"/>
-        </w:rPr>
-      </w:pPr>
-      <w:r>
-        <w:rPr>
-          <w:color w:val="D6BB9A"/>
-          <w:lang w:val="en-US"/>
-        </w:rPr>
-        <w:t>}</w:t>
-      </w:r>
-    </w:p>
-    <w:p>
-      <w:pPr>
-        <w:pStyle w:val="HTML"/>
-        <w:rPr>
-          <w:lang w:val="en-US"/>
-        </w:rPr>
-      </w:pPr>
-    </w:p>
-    <w:p>
-      <w:pPr>
-        <w:pStyle w:val="HTML"/>
-        <w:rPr>
-          <w:lang w:val="en-US"/>
-        </w:rPr>
-      </w:pPr>
-      <w:r>
-        <w:rPr>
-          <w:color w:val="D69AA7"/>
-          <w:lang w:val="en-US"/>
-        </w:rPr>
-        <w:t>void</w:t>
-      </w:r>
-      <w:r>
-        <w:rPr>
-          <w:color w:val="BEC0C2"/>
-          <w:lang w:val="en-US"/>
-        </w:rPr>
-        <w:t xml:space="preserve"> </w:t>
-      </w:r>
-      <w:proofErr w:type="spellStart"/>
-      <w:proofErr w:type="gramStart"/>
-      <w:r>
-        <w:rPr>
-          <w:color w:val="FF8080"/>
-          <w:lang w:val="en-US"/>
-        </w:rPr>
-        <w:t>krasnov</w:t>
-      </w:r>
-      <w:proofErr w:type="spellEnd"/>
-      <w:r>
-        <w:rPr>
-          <w:color w:val="D6BB9A"/>
-          <w:lang w:val="en-US"/>
-        </w:rPr>
-        <w:t>::</w:t>
-      </w:r>
-      <w:proofErr w:type="spellStart"/>
-      <w:proofErr w:type="gramEnd"/>
       <w:r>
         <w:rPr>
           <w:b/>
@@ -8676,6 +8895,7 @@
         </w:rPr>
         <w:t xml:space="preserve">    </w:t>
       </w:r>
+      <w:proofErr w:type="gramStart"/>
       <w:r>
         <w:rPr>
           <w:i/>
@@ -8685,6 +8905,7 @@
         </w:rPr>
         <w:t>if</w:t>
       </w:r>
+      <w:proofErr w:type="gramEnd"/>
       <w:r>
         <w:rPr>
           <w:color w:val="BEC0C2"/>
@@ -8699,13 +8920,138 @@
         </w:rPr>
         <w:t>(button-&gt;</w:t>
       </w:r>
+      <w:r>
+        <w:rPr>
+          <w:lang w:val="en-US"/>
+        </w:rPr>
+        <w:t>text</w:t>
+      </w:r>
+      <w:r>
+        <w:rPr>
+          <w:color w:val="D6BB9A"/>
+          <w:lang w:val="en-US"/>
+        </w:rPr>
+        <w:t>()</w:t>
+      </w:r>
+      <w:r>
+        <w:rPr>
+          <w:color w:val="BEC0C2"/>
+          <w:lang w:val="en-US"/>
+        </w:rPr>
+        <w:t xml:space="preserve"> </w:t>
+      </w:r>
+      <w:r>
+        <w:rPr>
+          <w:color w:val="D6BB9A"/>
+          <w:lang w:val="en-US"/>
+        </w:rPr>
+        <w:t>==</w:t>
+      </w:r>
+      <w:r>
+        <w:rPr>
+          <w:color w:val="BEC0C2"/>
+          <w:lang w:val="en-US"/>
+        </w:rPr>
+        <w:t xml:space="preserve"> </w:t>
+      </w:r>
+      <w:r>
+        <w:rPr>
+          <w:color w:val="D69545"/>
+          <w:lang w:val="en-US"/>
+        </w:rPr>
+        <w:t>"Open"</w:t>
+      </w:r>
+      <w:r>
+        <w:rPr>
+          <w:color w:val="D6BB9A"/>
+          <w:lang w:val="en-US"/>
+        </w:rPr>
+        <w:t>){</w:t>
+      </w:r>
+    </w:p>
+    <w:p>
+      <w:pPr>
+        <w:pStyle w:val="HTML"/>
+        <w:rPr>
+          <w:lang w:val="en-US"/>
+        </w:rPr>
+      </w:pPr>
+      <w:r>
+        <w:rPr>
+          <w:color w:val="BEC0C2"/>
+          <w:lang w:val="en-US"/>
+        </w:rPr>
+        <w:t xml:space="preserve">        </w:t>
+      </w:r>
+      <w:proofErr w:type="spellStart"/>
+      <w:r>
+        <w:rPr>
+          <w:color w:val="FF8080"/>
+          <w:lang w:val="en-US"/>
+        </w:rPr>
+        <w:t>QString</w:t>
+      </w:r>
+      <w:proofErr w:type="spellEnd"/>
+      <w:r>
+        <w:rPr>
+          <w:color w:val="BEC0C2"/>
+          <w:lang w:val="en-US"/>
+        </w:rPr>
+        <w:t xml:space="preserve"> </w:t>
+      </w:r>
+      <w:r>
+        <w:rPr>
+          <w:color w:val="D6BB9A"/>
+          <w:lang w:val="en-US"/>
+        </w:rPr>
+        <w:t>filename</w:t>
+      </w:r>
+      <w:r>
+        <w:rPr>
+          <w:color w:val="BEC0C2"/>
+          <w:lang w:val="en-US"/>
+        </w:rPr>
+        <w:t xml:space="preserve"> </w:t>
+      </w:r>
+      <w:r>
+        <w:rPr>
+          <w:color w:val="D6BB9A"/>
+          <w:lang w:val="en-US"/>
+        </w:rPr>
+        <w:t>=</w:t>
+      </w:r>
+      <w:r>
+        <w:rPr>
+          <w:color w:val="BEC0C2"/>
+          <w:lang w:val="en-US"/>
+        </w:rPr>
+        <w:t xml:space="preserve"> </w:t>
+      </w:r>
+      <w:proofErr w:type="spellStart"/>
+      <w:r>
+        <w:rPr>
+          <w:color w:val="FF8080"/>
+          <w:lang w:val="en-US"/>
+        </w:rPr>
+        <w:t>QFileDialog</w:t>
+      </w:r>
+      <w:proofErr w:type="spellEnd"/>
+      <w:r>
+        <w:rPr>
+          <w:color w:val="D6BB9A"/>
+          <w:lang w:val="en-US"/>
+        </w:rPr>
+        <w:t>::</w:t>
+      </w:r>
+      <w:proofErr w:type="spellStart"/>
       <w:proofErr w:type="gramStart"/>
       <w:r>
         <w:rPr>
           <w:lang w:val="en-US"/>
         </w:rPr>
-        <w:t>text</w:t>
-      </w:r>
+        <w:t>getOpenFileName</w:t>
+      </w:r>
+      <w:proofErr w:type="spellEnd"/>
       <w:r>
         <w:rPr>
           <w:color w:val="D6BB9A"/>
@@ -8714,140 +9060,6 @@
         <w:t>(</w:t>
       </w:r>
       <w:proofErr w:type="gramEnd"/>
-      <w:r>
-        <w:rPr>
-          <w:color w:val="D6BB9A"/>
-          <w:lang w:val="en-US"/>
-        </w:rPr>
-        <w:t>)</w:t>
-      </w:r>
-      <w:r>
-        <w:rPr>
-          <w:color w:val="BEC0C2"/>
-          <w:lang w:val="en-US"/>
-        </w:rPr>
-        <w:t xml:space="preserve"> </w:t>
-      </w:r>
-      <w:r>
-        <w:rPr>
-          <w:color w:val="D6BB9A"/>
-          <w:lang w:val="en-US"/>
-        </w:rPr>
-        <w:t>==</w:t>
-      </w:r>
-      <w:r>
-        <w:rPr>
-          <w:color w:val="BEC0C2"/>
-          <w:lang w:val="en-US"/>
-        </w:rPr>
-        <w:t xml:space="preserve"> </w:t>
-      </w:r>
-      <w:r>
-        <w:rPr>
-          <w:color w:val="D69545"/>
-          <w:lang w:val="en-US"/>
-        </w:rPr>
-        <w:t>"Open"</w:t>
-      </w:r>
-      <w:r>
-        <w:rPr>
-          <w:color w:val="D6BB9A"/>
-          <w:lang w:val="en-US"/>
-        </w:rPr>
-        <w:t>){</w:t>
-      </w:r>
-    </w:p>
-    <w:p>
-      <w:pPr>
-        <w:pStyle w:val="HTML"/>
-        <w:rPr>
-          <w:lang w:val="en-US"/>
-        </w:rPr>
-      </w:pPr>
-      <w:r>
-        <w:rPr>
-          <w:color w:val="BEC0C2"/>
-          <w:lang w:val="en-US"/>
-        </w:rPr>
-        <w:t xml:space="preserve">        </w:t>
-      </w:r>
-      <w:proofErr w:type="spellStart"/>
-      <w:r>
-        <w:rPr>
-          <w:color w:val="FF8080"/>
-          <w:lang w:val="en-US"/>
-        </w:rPr>
-        <w:t>QString</w:t>
-      </w:r>
-      <w:proofErr w:type="spellEnd"/>
-      <w:r>
-        <w:rPr>
-          <w:color w:val="BEC0C2"/>
-          <w:lang w:val="en-US"/>
-        </w:rPr>
-        <w:t xml:space="preserve"> </w:t>
-      </w:r>
-      <w:r>
-        <w:rPr>
-          <w:color w:val="D6BB9A"/>
-          <w:lang w:val="en-US"/>
-        </w:rPr>
-        <w:t>filename</w:t>
-      </w:r>
-      <w:r>
-        <w:rPr>
-          <w:color w:val="BEC0C2"/>
-          <w:lang w:val="en-US"/>
-        </w:rPr>
-        <w:t xml:space="preserve"> </w:t>
-      </w:r>
-      <w:r>
-        <w:rPr>
-          <w:color w:val="D6BB9A"/>
-          <w:lang w:val="en-US"/>
-        </w:rPr>
-        <w:t>=</w:t>
-      </w:r>
-      <w:r>
-        <w:rPr>
-          <w:color w:val="BEC0C2"/>
-          <w:lang w:val="en-US"/>
-        </w:rPr>
-        <w:t xml:space="preserve"> </w:t>
-      </w:r>
-      <w:proofErr w:type="spellStart"/>
-      <w:proofErr w:type="gramStart"/>
-      <w:r>
-        <w:rPr>
-          <w:color w:val="FF8080"/>
-          <w:lang w:val="en-US"/>
-        </w:rPr>
-        <w:t>QFileDialog</w:t>
-      </w:r>
-      <w:proofErr w:type="spellEnd"/>
-      <w:r>
-        <w:rPr>
-          <w:color w:val="D6BB9A"/>
-          <w:lang w:val="en-US"/>
-        </w:rPr>
-        <w:t>::</w:t>
-      </w:r>
-      <w:proofErr w:type="spellStart"/>
-      <w:proofErr w:type="gramEnd"/>
-      <w:r>
-        <w:rPr>
-          <w:lang w:val="en-US"/>
-        </w:rPr>
-        <w:t>getOpenFileName</w:t>
-      </w:r>
-      <w:proofErr w:type="spellEnd"/>
-      <w:r>
-        <w:rPr>
-          <w:color w:val="D6BB9A"/>
-          <w:lang w:val="en-US"/>
-        </w:rPr>
-        <w:t>(</w:t>
-      </w:r>
       <w:r>
         <w:rPr>
           <w:color w:val="8A602C"/>
@@ -9309,6 +9521,7 @@
         <w:t>-&gt;</w:t>
       </w:r>
       <w:proofErr w:type="spellStart"/>
+      <w:proofErr w:type="gramStart"/>
       <w:r>
         <w:rPr>
           <w:lang w:val="en-US"/>
@@ -9323,19 +9536,79 @@
         </w:rPr>
         <w:t>(</w:t>
       </w:r>
+      <w:proofErr w:type="gramEnd"/>
+      <w:r>
+        <w:rPr>
+          <w:color w:val="D6BB9A"/>
+          <w:lang w:val="en-US"/>
+        </w:rPr>
+        <w:t>).</w:t>
+      </w:r>
+      <w:r>
+        <w:rPr>
+          <w:lang w:val="en-US"/>
+        </w:rPr>
+        <w:t>split</w:t>
+      </w:r>
+      <w:r>
+        <w:rPr>
+          <w:color w:val="D6BB9A"/>
+          <w:lang w:val="en-US"/>
+        </w:rPr>
+        <w:t>(</w:t>
+      </w:r>
+      <w:r>
+        <w:rPr>
+          <w:color w:val="D69545"/>
+          <w:lang w:val="en-US"/>
+        </w:rPr>
+        <w:t>"\n"</w:t>
+      </w:r>
+      <w:r>
+        <w:rPr>
+          <w:color w:val="D6BB9A"/>
+          <w:lang w:val="en-US"/>
+        </w:rPr>
+        <w:t>);</w:t>
+      </w:r>
+    </w:p>
+    <w:p>
+      <w:pPr>
+        <w:pStyle w:val="HTML"/>
+        <w:rPr>
+          <w:lang w:val="en-US"/>
+        </w:rPr>
+      </w:pPr>
+      <w:r>
+        <w:rPr>
+          <w:color w:val="BEC0C2"/>
+          <w:lang w:val="en-US"/>
+        </w:rPr>
+        <w:t xml:space="preserve">        </w:t>
+      </w:r>
+      <w:proofErr w:type="spellStart"/>
+      <w:r>
+        <w:rPr>
+          <w:color w:val="FF8080"/>
+          <w:lang w:val="en-US"/>
+        </w:rPr>
+        <w:t>QImage</w:t>
+      </w:r>
+      <w:proofErr w:type="spellEnd"/>
+      <w:r>
+        <w:rPr>
+          <w:color w:val="BEC0C2"/>
+          <w:lang w:val="en-US"/>
+        </w:rPr>
+        <w:t xml:space="preserve"> </w:t>
+      </w:r>
       <w:proofErr w:type="gramStart"/>
       <w:r>
         <w:rPr>
           <w:color w:val="D6BB9A"/>
           <w:lang w:val="en-US"/>
         </w:rPr>
-        <w:t>).</w:t>
-      </w:r>
-      <w:r>
-        <w:rPr>
-          <w:lang w:val="en-US"/>
-        </w:rPr>
-        <w:t>split</w:t>
+        <w:t>image2(</w:t>
       </w:r>
       <w:proofErr w:type="gramEnd"/>
       <w:r>
@@ -9343,21 +9616,34 @@
           <w:color w:val="D6BB9A"/>
           <w:lang w:val="en-US"/>
         </w:rPr>
+        <w:t>inf.</w:t>
+      </w:r>
+      <w:r>
+        <w:rPr>
+          <w:lang w:val="en-US"/>
+        </w:rPr>
+        <w:t>at</w:t>
+      </w:r>
+      <w:r>
+        <w:rPr>
+          <w:color w:val="D6BB9A"/>
+          <w:lang w:val="en-US"/>
+        </w:rPr>
         <w:t>(</w:t>
       </w:r>
       <w:r>
         <w:rPr>
-          <w:color w:val="D69545"/>
-          <w:lang w:val="en-US"/>
-        </w:rPr>
-        <w:t>"\n"</w:t>
-      </w:r>
-      <w:r>
-        <w:rPr>
-          <w:color w:val="D6BB9A"/>
-          <w:lang w:val="en-US"/>
-        </w:rPr>
-        <w:t>);</w:t>
+          <w:color w:val="8A602C"/>
+          <w:lang w:val="en-US"/>
+        </w:rPr>
+        <w:t>5</w:t>
+      </w:r>
+      <w:r>
+        <w:rPr>
+          <w:color w:val="D6BB9A"/>
+          <w:lang w:val="en-US"/>
+        </w:rPr>
+        <w:t>));</w:t>
       </w:r>
     </w:p>
     <w:p>
@@ -9375,185 +9661,119 @@
         <w:t xml:space="preserve">        </w:t>
       </w:r>
       <w:proofErr w:type="spellStart"/>
+      <w:proofErr w:type="gramStart"/>
+      <w:r>
+        <w:rPr>
+          <w:lang w:val="en-US"/>
+        </w:rPr>
+        <w:t>ui</w:t>
+      </w:r>
+      <w:proofErr w:type="spellEnd"/>
+      <w:proofErr w:type="gramEnd"/>
+      <w:r>
+        <w:rPr>
+          <w:color w:val="D6BB9A"/>
+          <w:lang w:val="en-US"/>
+        </w:rPr>
+        <w:t>-&gt;</w:t>
+      </w:r>
+      <w:r>
+        <w:rPr>
+          <w:lang w:val="en-US"/>
+        </w:rPr>
+        <w:t>label</w:t>
+      </w:r>
+      <w:r>
+        <w:rPr>
+          <w:color w:val="D6BB9A"/>
+          <w:lang w:val="en-US"/>
+        </w:rPr>
+        <w:t>-&gt;</w:t>
+      </w:r>
+      <w:proofErr w:type="spellStart"/>
+      <w:r>
+        <w:rPr>
+          <w:lang w:val="en-US"/>
+        </w:rPr>
+        <w:t>setPixmap</w:t>
+      </w:r>
+      <w:proofErr w:type="spellEnd"/>
+      <w:r>
+        <w:rPr>
+          <w:color w:val="D6BB9A"/>
+          <w:lang w:val="en-US"/>
+        </w:rPr>
+        <w:t>(</w:t>
+      </w:r>
+      <w:proofErr w:type="spellStart"/>
       <w:r>
         <w:rPr>
           <w:color w:val="FF8080"/>
           <w:lang w:val="en-US"/>
         </w:rPr>
-        <w:t>QImage</w:t>
-      </w:r>
-      <w:proofErr w:type="spellEnd"/>
-      <w:r>
-        <w:rPr>
-          <w:color w:val="BEC0C2"/>
-          <w:lang w:val="en-US"/>
-        </w:rPr>
-        <w:t xml:space="preserve"> </w:t>
+        <w:t>QPixmap</w:t>
+      </w:r>
+      <w:proofErr w:type="spellEnd"/>
+      <w:r>
+        <w:rPr>
+          <w:color w:val="D6BB9A"/>
+          <w:lang w:val="en-US"/>
+        </w:rPr>
+        <w:t>::</w:t>
+      </w:r>
+      <w:proofErr w:type="spellStart"/>
+      <w:r>
+        <w:rPr>
+          <w:lang w:val="en-US"/>
+        </w:rPr>
+        <w:t>fromImage</w:t>
+      </w:r>
+      <w:proofErr w:type="spellEnd"/>
+      <w:r>
+        <w:rPr>
+          <w:color w:val="D6BB9A"/>
+          <w:lang w:val="en-US"/>
+        </w:rPr>
+        <w:t>(image2));</w:t>
+      </w:r>
+    </w:p>
+    <w:p>
+      <w:pPr>
+        <w:pStyle w:val="HTML"/>
+        <w:rPr>
+          <w:lang w:val="en-US"/>
+        </w:rPr>
+      </w:pPr>
+      <w:r>
+        <w:rPr>
+          <w:color w:val="BEC0C2"/>
+          <w:lang w:val="en-US"/>
+        </w:rPr>
+        <w:t xml:space="preserve">    </w:t>
+      </w:r>
+      <w:r>
+        <w:rPr>
+          <w:color w:val="D6BB9A"/>
+          <w:lang w:val="en-US"/>
+        </w:rPr>
+        <w:t>}</w:t>
+      </w:r>
+    </w:p>
+    <w:p>
+      <w:pPr>
+        <w:pStyle w:val="HTML"/>
+        <w:rPr>
+          <w:lang w:val="en-US"/>
+        </w:rPr>
+      </w:pPr>
+      <w:r>
+        <w:rPr>
+          <w:color w:val="BEC0C2"/>
+          <w:lang w:val="en-US"/>
+        </w:rPr>
+        <w:t xml:space="preserve">    </w:t>
       </w:r>
       <w:proofErr w:type="gramStart"/>
-      <w:r>
-        <w:rPr>
-          <w:color w:val="D6BB9A"/>
-          <w:lang w:val="en-US"/>
-        </w:rPr>
-        <w:t>image2(inf.</w:t>
-      </w:r>
-      <w:r>
-        <w:rPr>
-          <w:lang w:val="en-US"/>
-        </w:rPr>
-        <w:t>at</w:t>
-      </w:r>
-      <w:r>
-        <w:rPr>
-          <w:color w:val="D6BB9A"/>
-          <w:lang w:val="en-US"/>
-        </w:rPr>
-        <w:t>(</w:t>
-      </w:r>
-      <w:proofErr w:type="gramEnd"/>
-      <w:r>
-        <w:rPr>
-          <w:color w:val="8A602C"/>
-          <w:lang w:val="en-US"/>
-        </w:rPr>
-        <w:t>5</w:t>
-      </w:r>
-      <w:r>
-        <w:rPr>
-          <w:color w:val="D6BB9A"/>
-          <w:lang w:val="en-US"/>
-        </w:rPr>
-        <w:t>));</w:t>
-      </w:r>
-    </w:p>
-    <w:p>
-      <w:pPr>
-        <w:pStyle w:val="HTML"/>
-        <w:rPr>
-          <w:lang w:val="en-US"/>
-        </w:rPr>
-      </w:pPr>
-      <w:r>
-        <w:rPr>
-          <w:color w:val="BEC0C2"/>
-          <w:lang w:val="en-US"/>
-        </w:rPr>
-        <w:t xml:space="preserve">        </w:t>
-      </w:r>
-      <w:proofErr w:type="spellStart"/>
-      <w:r>
-        <w:rPr>
-          <w:lang w:val="en-US"/>
-        </w:rPr>
-        <w:t>ui</w:t>
-      </w:r>
-      <w:proofErr w:type="spellEnd"/>
-      <w:r>
-        <w:rPr>
-          <w:color w:val="D6BB9A"/>
-          <w:lang w:val="en-US"/>
-        </w:rPr>
-        <w:t>-&gt;</w:t>
-      </w:r>
-      <w:r>
-        <w:rPr>
-          <w:lang w:val="en-US"/>
-        </w:rPr>
-        <w:t>label</w:t>
-      </w:r>
-      <w:r>
-        <w:rPr>
-          <w:color w:val="D6BB9A"/>
-          <w:lang w:val="en-US"/>
-        </w:rPr>
-        <w:t>-&gt;</w:t>
-      </w:r>
-      <w:proofErr w:type="spellStart"/>
-      <w:r>
-        <w:rPr>
-          <w:lang w:val="en-US"/>
-        </w:rPr>
-        <w:t>setPixmap</w:t>
-      </w:r>
-      <w:proofErr w:type="spellEnd"/>
-      <w:r>
-        <w:rPr>
-          <w:color w:val="D6BB9A"/>
-          <w:lang w:val="en-US"/>
-        </w:rPr>
-        <w:t>(</w:t>
-      </w:r>
-      <w:proofErr w:type="spellStart"/>
-      <w:proofErr w:type="gramStart"/>
-      <w:r>
-        <w:rPr>
-          <w:color w:val="FF8080"/>
-          <w:lang w:val="en-US"/>
-        </w:rPr>
-        <w:t>QPixmap</w:t>
-      </w:r>
-      <w:proofErr w:type="spellEnd"/>
-      <w:r>
-        <w:rPr>
-          <w:color w:val="D6BB9A"/>
-          <w:lang w:val="en-US"/>
-        </w:rPr>
-        <w:t>::</w:t>
-      </w:r>
-      <w:proofErr w:type="spellStart"/>
-      <w:proofErr w:type="gramEnd"/>
-      <w:r>
-        <w:rPr>
-          <w:lang w:val="en-US"/>
-        </w:rPr>
-        <w:t>fromImage</w:t>
-      </w:r>
-      <w:proofErr w:type="spellEnd"/>
-      <w:r>
-        <w:rPr>
-          <w:color w:val="D6BB9A"/>
-          <w:lang w:val="en-US"/>
-        </w:rPr>
-        <w:t>(image2));</w:t>
-      </w:r>
-    </w:p>
-    <w:p>
-      <w:pPr>
-        <w:pStyle w:val="HTML"/>
-        <w:rPr>
-          <w:lang w:val="en-US"/>
-        </w:rPr>
-      </w:pPr>
-      <w:r>
-        <w:rPr>
-          <w:color w:val="BEC0C2"/>
-          <w:lang w:val="en-US"/>
-        </w:rPr>
-        <w:t xml:space="preserve">    </w:t>
-      </w:r>
-      <w:r>
-        <w:rPr>
-          <w:color w:val="D6BB9A"/>
-          <w:lang w:val="en-US"/>
-        </w:rPr>
-        <w:t>}</w:t>
-      </w:r>
-    </w:p>
-    <w:p>
-      <w:pPr>
-        <w:pStyle w:val="HTML"/>
-        <w:rPr>
-          <w:lang w:val="en-US"/>
-        </w:rPr>
-      </w:pPr>
-      <w:r>
-        <w:rPr>
-          <w:color w:val="BEC0C2"/>
-          <w:lang w:val="en-US"/>
-        </w:rPr>
-        <w:t xml:space="preserve">    </w:t>
-      </w:r>
       <w:r>
         <w:rPr>
           <w:i/>
@@ -9563,6 +9783,7 @@
         </w:rPr>
         <w:t>else</w:t>
       </w:r>
+      <w:proofErr w:type="gramEnd"/>
       <w:r>
         <w:rPr>
           <w:color w:val="BEC0C2"/>
@@ -9593,13 +9814,152 @@
         </w:rPr>
         <w:t>(button-&gt;</w:t>
       </w:r>
+      <w:r>
+        <w:rPr>
+          <w:lang w:val="en-US"/>
+        </w:rPr>
+        <w:t>text</w:t>
+      </w:r>
+      <w:r>
+        <w:rPr>
+          <w:color w:val="D6BB9A"/>
+          <w:lang w:val="en-US"/>
+        </w:rPr>
+        <w:t>()</w:t>
+      </w:r>
+      <w:r>
+        <w:rPr>
+          <w:color w:val="BEC0C2"/>
+          <w:lang w:val="en-US"/>
+        </w:rPr>
+        <w:t xml:space="preserve"> </w:t>
+      </w:r>
+      <w:r>
+        <w:rPr>
+          <w:color w:val="D6BB9A"/>
+          <w:lang w:val="en-US"/>
+        </w:rPr>
+        <w:t>==</w:t>
+      </w:r>
+      <w:r>
+        <w:rPr>
+          <w:color w:val="BEC0C2"/>
+          <w:lang w:val="en-US"/>
+        </w:rPr>
+        <w:t xml:space="preserve"> </w:t>
+      </w:r>
+      <w:r>
+        <w:rPr>
+          <w:color w:val="D69545"/>
+          <w:lang w:val="en-US"/>
+        </w:rPr>
+        <w:t>"Save"</w:t>
+      </w:r>
+      <w:r>
+        <w:rPr>
+          <w:color w:val="D6BB9A"/>
+          <w:lang w:val="en-US"/>
+        </w:rPr>
+        <w:t>)</w:t>
+      </w:r>
+      <w:r>
+        <w:rPr>
+          <w:color w:val="BEC0C2"/>
+          <w:lang w:val="en-US"/>
+        </w:rPr>
+        <w:t xml:space="preserve"> </w:t>
+      </w:r>
+      <w:r>
+        <w:rPr>
+          <w:color w:val="D6BB9A"/>
+          <w:lang w:val="en-US"/>
+        </w:rPr>
+        <w:t>{</w:t>
+      </w:r>
+    </w:p>
+    <w:p>
+      <w:pPr>
+        <w:pStyle w:val="HTML"/>
+        <w:rPr>
+          <w:lang w:val="en-US"/>
+        </w:rPr>
+      </w:pPr>
+      <w:r>
+        <w:rPr>
+          <w:color w:val="BEC0C2"/>
+          <w:lang w:val="en-US"/>
+        </w:rPr>
+        <w:t xml:space="preserve">        </w:t>
+      </w:r>
+      <w:proofErr w:type="spellStart"/>
+      <w:r>
+        <w:rPr>
+          <w:color w:val="FF8080"/>
+          <w:lang w:val="en-US"/>
+        </w:rPr>
+        <w:t>QString</w:t>
+      </w:r>
+      <w:proofErr w:type="spellEnd"/>
+      <w:r>
+        <w:rPr>
+          <w:color w:val="BEC0C2"/>
+          <w:lang w:val="en-US"/>
+        </w:rPr>
+        <w:t xml:space="preserve"> </w:t>
+      </w:r>
+      <w:r>
+        <w:rPr>
+          <w:color w:val="D6BB9A"/>
+          <w:lang w:val="en-US"/>
+        </w:rPr>
+        <w:t>filename</w:t>
+      </w:r>
+      <w:r>
+        <w:rPr>
+          <w:color w:val="BEC0C2"/>
+          <w:lang w:val="en-US"/>
+        </w:rPr>
+        <w:t xml:space="preserve"> </w:t>
+      </w:r>
+      <w:r>
+        <w:rPr>
+          <w:color w:val="D6BB9A"/>
+          <w:lang w:val="en-US"/>
+        </w:rPr>
+        <w:t>=</w:t>
+      </w:r>
+      <w:r>
+        <w:rPr>
+          <w:color w:val="BEC0C2"/>
+          <w:lang w:val="en-US"/>
+        </w:rPr>
+        <w:t xml:space="preserve"> </w:t>
+      </w:r>
+      <w:proofErr w:type="spellStart"/>
+      <w:r>
+        <w:rPr>
+          <w:color w:val="FF8080"/>
+          <w:lang w:val="en-US"/>
+        </w:rPr>
+        <w:t>QFileDialog</w:t>
+      </w:r>
+      <w:proofErr w:type="spellEnd"/>
+      <w:r>
+        <w:rPr>
+          <w:color w:val="D6BB9A"/>
+          <w:lang w:val="en-US"/>
+        </w:rPr>
+        <w:t>::</w:t>
+      </w:r>
+      <w:proofErr w:type="spellStart"/>
       <w:proofErr w:type="gramStart"/>
       <w:r>
         <w:rPr>
           <w:lang w:val="en-US"/>
         </w:rPr>
-        <w:t>text</w:t>
-      </w:r>
+        <w:t>getSaveFileName</w:t>
+      </w:r>
+      <w:proofErr w:type="spellEnd"/>
       <w:r>
         <w:rPr>
           <w:color w:val="D6BB9A"/>
@@ -9610,24 +9970,17 @@
       <w:proofErr w:type="gramEnd"/>
       <w:r>
         <w:rPr>
-          <w:color w:val="D6BB9A"/>
-          <w:lang w:val="en-US"/>
-        </w:rPr>
-        <w:t>)</w:t>
-      </w:r>
-      <w:r>
-        <w:rPr>
-          <w:color w:val="BEC0C2"/>
-          <w:lang w:val="en-US"/>
-        </w:rPr>
-        <w:t xml:space="preserve"> </w:t>
-      </w:r>
-      <w:r>
-        <w:rPr>
-          <w:color w:val="D6BB9A"/>
-          <w:lang w:val="en-US"/>
-        </w:rPr>
-        <w:t>==</w:t>
+          <w:color w:val="8A602C"/>
+          <w:lang w:val="en-US"/>
+        </w:rPr>
+        <w:t>0</w:t>
+      </w:r>
+      <w:r>
+        <w:rPr>
+          <w:color w:val="D6BB9A"/>
+          <w:lang w:val="en-US"/>
+        </w:rPr>
+        <w:t>,</w:t>
       </w:r>
       <w:r>
         <w:rPr>
@@ -9641,28 +9994,99 @@
           <w:color w:val="D69545"/>
           <w:lang w:val="en-US"/>
         </w:rPr>
-        <w:t>"Save"</w:t>
-      </w:r>
-      <w:r>
-        <w:rPr>
-          <w:color w:val="D6BB9A"/>
-          <w:lang w:val="en-US"/>
-        </w:rPr>
-        <w:t>)</w:t>
-      </w:r>
-      <w:r>
-        <w:rPr>
-          <w:color w:val="BEC0C2"/>
-          <w:lang w:val="en-US"/>
-        </w:rPr>
-        <w:t xml:space="preserve"> </w:t>
-      </w:r>
-      <w:r>
-        <w:rPr>
-          <w:color w:val="D6BB9A"/>
-          <w:lang w:val="en-US"/>
-        </w:rPr>
-        <w:t>{</w:t>
+        <w:t>"</w:t>
+      </w:r>
+      <w:r>
+        <w:rPr>
+          <w:color w:val="D69545"/>
+        </w:rPr>
+        <w:t>Сохранить</w:t>
+      </w:r>
+      <w:r>
+        <w:rPr>
+          <w:color w:val="BEC0C2"/>
+          <w:lang w:val="en-US"/>
+        </w:rPr>
+        <w:t xml:space="preserve"> </w:t>
+      </w:r>
+      <w:r>
+        <w:rPr>
+          <w:color w:val="D69545"/>
+        </w:rPr>
+        <w:t>файл</w:t>
+      </w:r>
+      <w:r>
+        <w:rPr>
+          <w:color w:val="D69545"/>
+          <w:lang w:val="en-US"/>
+        </w:rPr>
+        <w:t>"</w:t>
+      </w:r>
+      <w:r>
+        <w:rPr>
+          <w:color w:val="D6BB9A"/>
+          <w:lang w:val="en-US"/>
+        </w:rPr>
+        <w:t>,</w:t>
+      </w:r>
+      <w:r>
+        <w:rPr>
+          <w:color w:val="BEC0C2"/>
+          <w:lang w:val="en-US"/>
+        </w:rPr>
+        <w:t xml:space="preserve"> </w:t>
+      </w:r>
+      <w:proofErr w:type="spellStart"/>
+      <w:r>
+        <w:rPr>
+          <w:color w:val="FF8080"/>
+          <w:lang w:val="en-US"/>
+        </w:rPr>
+        <w:t>QDir</w:t>
+      </w:r>
+      <w:proofErr w:type="spellEnd"/>
+      <w:r>
+        <w:rPr>
+          <w:color w:val="D6BB9A"/>
+          <w:lang w:val="en-US"/>
+        </w:rPr>
+        <w:t>::</w:t>
+      </w:r>
+      <w:proofErr w:type="spellStart"/>
+      <w:r>
+        <w:rPr>
+          <w:lang w:val="en-US"/>
+        </w:rPr>
+        <w:t>currentPath</w:t>
+      </w:r>
+      <w:proofErr w:type="spellEnd"/>
+      <w:r>
+        <w:rPr>
+          <w:color w:val="D6BB9A"/>
+          <w:lang w:val="en-US"/>
+        </w:rPr>
+        <w:t>(),</w:t>
+      </w:r>
+      <w:r>
+        <w:rPr>
+          <w:color w:val="BEC0C2"/>
+          <w:lang w:val="en-US"/>
+        </w:rPr>
+        <w:t xml:space="preserve"> </w:t>
+      </w:r>
+      <w:r>
+        <w:rPr>
+          <w:color w:val="D69545"/>
+          <w:lang w:val="en-US"/>
+        </w:rPr>
+        <w:t>"*.txt"</w:t>
+      </w:r>
+      <w:r>
+        <w:rPr>
+          <w:color w:val="D6BB9A"/>
+          <w:lang w:val="en-US"/>
+        </w:rPr>
+        <w:t>);</w:t>
       </w:r>
     </w:p>
     <w:p>
@@ -9685,68 +10109,98 @@
           <w:color w:val="FF8080"/>
           <w:lang w:val="en-US"/>
         </w:rPr>
-        <w:t>QString</w:t>
-      </w:r>
-      <w:proofErr w:type="spellEnd"/>
-      <w:r>
-        <w:rPr>
-          <w:color w:val="BEC0C2"/>
-          <w:lang w:val="en-US"/>
-        </w:rPr>
-        <w:t xml:space="preserve"> </w:t>
-      </w:r>
-      <w:r>
-        <w:rPr>
-          <w:color w:val="D6BB9A"/>
-          <w:lang w:val="en-US"/>
-        </w:rPr>
-        <w:t>filename</w:t>
-      </w:r>
-      <w:r>
-        <w:rPr>
-          <w:color w:val="BEC0C2"/>
-          <w:lang w:val="en-US"/>
-        </w:rPr>
-        <w:t xml:space="preserve"> </w:t>
-      </w:r>
-      <w:r>
-        <w:rPr>
-          <w:color w:val="D6BB9A"/>
-          <w:lang w:val="en-US"/>
-        </w:rPr>
-        <w:t>=</w:t>
-      </w:r>
-      <w:r>
-        <w:rPr>
-          <w:color w:val="BEC0C2"/>
-          <w:lang w:val="en-US"/>
-        </w:rPr>
-        <w:t xml:space="preserve"> </w:t>
+        <w:t>QTextDocumentWriter</w:t>
+      </w:r>
+      <w:proofErr w:type="spellEnd"/>
+      <w:r>
+        <w:rPr>
+          <w:color w:val="BEC0C2"/>
+          <w:lang w:val="en-US"/>
+        </w:rPr>
+        <w:t xml:space="preserve"> </w:t>
+      </w:r>
+      <w:r>
+        <w:rPr>
+          <w:color w:val="D6BB9A"/>
+          <w:lang w:val="en-US"/>
+        </w:rPr>
+        <w:t>writer;</w:t>
+      </w:r>
+    </w:p>
+    <w:p>
+      <w:pPr>
+        <w:pStyle w:val="HTML"/>
+        <w:rPr>
+          <w:lang w:val="en-US"/>
+        </w:rPr>
+      </w:pPr>
+      <w:r>
+        <w:rPr>
+          <w:color w:val="BEC0C2"/>
+          <w:lang w:val="en-US"/>
+        </w:rPr>
+        <w:t xml:space="preserve">        </w:t>
       </w:r>
       <w:proofErr w:type="spellStart"/>
       <w:proofErr w:type="gramStart"/>
       <w:r>
         <w:rPr>
-          <w:color w:val="FF8080"/>
-          <w:lang w:val="en-US"/>
-        </w:rPr>
-        <w:t>QFileDialog</w:t>
-      </w:r>
-      <w:proofErr w:type="spellEnd"/>
-      <w:r>
-        <w:rPr>
-          <w:color w:val="D6BB9A"/>
-          <w:lang w:val="en-US"/>
-        </w:rPr>
-        <w:t>::</w:t>
-      </w:r>
-      <w:proofErr w:type="spellStart"/>
+          <w:color w:val="D6BB9A"/>
+          <w:lang w:val="en-US"/>
+        </w:rPr>
+        <w:t>writer.</w:t>
+      </w:r>
+      <w:r>
+        <w:rPr>
+          <w:lang w:val="en-US"/>
+        </w:rPr>
+        <w:t>setFileName</w:t>
+      </w:r>
+      <w:proofErr w:type="spellEnd"/>
+      <w:r>
+        <w:rPr>
+          <w:color w:val="D6BB9A"/>
+          <w:lang w:val="en-US"/>
+        </w:rPr>
+        <w:t>(</w:t>
+      </w:r>
       <w:proofErr w:type="gramEnd"/>
       <w:r>
         <w:rPr>
-          <w:lang w:val="en-US"/>
-        </w:rPr>
-        <w:t>getSaveFileName</w:t>
+          <w:color w:val="D6BB9A"/>
+          <w:lang w:val="en-US"/>
+        </w:rPr>
+        <w:t>filename);</w:t>
+      </w:r>
+    </w:p>
+    <w:p>
+      <w:pPr>
+        <w:pStyle w:val="HTML"/>
+        <w:rPr>
+          <w:lang w:val="en-US"/>
+        </w:rPr>
+      </w:pPr>
+      <w:r>
+        <w:rPr>
+          <w:color w:val="BEC0C2"/>
+          <w:lang w:val="en-US"/>
+        </w:rPr>
+        <w:t xml:space="preserve">        </w:t>
+      </w:r>
+      <w:proofErr w:type="spellStart"/>
+      <w:proofErr w:type="gramStart"/>
+      <w:r>
+        <w:rPr>
+          <w:color w:val="D6BB9A"/>
+          <w:lang w:val="en-US"/>
+        </w:rPr>
+        <w:t>writer.</w:t>
+      </w:r>
+      <w:r>
+        <w:rPr>
+          <w:lang w:val="en-US"/>
+        </w:rPr>
+        <w:t>write</w:t>
       </w:r>
       <w:proofErr w:type="spellEnd"/>
       <w:r>
@@ -9756,322 +10210,88 @@
         </w:rPr>
         <w:t>(</w:t>
       </w:r>
-      <w:r>
-        <w:rPr>
-          <w:color w:val="8A602C"/>
-          <w:lang w:val="en-US"/>
-        </w:rPr>
-        <w:t>0</w:t>
-      </w:r>
-      <w:r>
-        <w:rPr>
-          <w:color w:val="D6BB9A"/>
-          <w:lang w:val="en-US"/>
-        </w:rPr>
-        <w:t>,</w:t>
-      </w:r>
-      <w:r>
-        <w:rPr>
-          <w:color w:val="BEC0C2"/>
-          <w:lang w:val="en-US"/>
-        </w:rPr>
-        <w:t xml:space="preserve"> </w:t>
-      </w:r>
-      <w:r>
-        <w:rPr>
-          <w:color w:val="D69545"/>
-          <w:lang w:val="en-US"/>
-        </w:rPr>
-        <w:t>"</w:t>
-      </w:r>
-      <w:r>
-        <w:rPr>
-          <w:color w:val="D69545"/>
-        </w:rPr>
-        <w:t>Сохранить</w:t>
-      </w:r>
-      <w:r>
-        <w:rPr>
-          <w:color w:val="BEC0C2"/>
-          <w:lang w:val="en-US"/>
-        </w:rPr>
-        <w:t xml:space="preserve"> </w:t>
-      </w:r>
-      <w:r>
-        <w:rPr>
-          <w:color w:val="D69545"/>
-        </w:rPr>
-        <w:t>файл</w:t>
-      </w:r>
-      <w:r>
-        <w:rPr>
-          <w:color w:val="D69545"/>
-          <w:lang w:val="en-US"/>
-        </w:rPr>
-        <w:t>"</w:t>
-      </w:r>
-      <w:r>
-        <w:rPr>
-          <w:color w:val="D6BB9A"/>
-          <w:lang w:val="en-US"/>
-        </w:rPr>
-        <w:t>,</w:t>
-      </w:r>
-      <w:r>
-        <w:rPr>
-          <w:color w:val="BEC0C2"/>
-          <w:lang w:val="en-US"/>
-        </w:rPr>
-        <w:t xml:space="preserve"> </w:t>
-      </w:r>
-      <w:proofErr w:type="spellStart"/>
-      <w:r>
-        <w:rPr>
-          <w:color w:val="FF8080"/>
-          <w:lang w:val="en-US"/>
-        </w:rPr>
-        <w:t>QDir</w:t>
-      </w:r>
-      <w:proofErr w:type="spellEnd"/>
-      <w:r>
-        <w:rPr>
-          <w:color w:val="D6BB9A"/>
-          <w:lang w:val="en-US"/>
-        </w:rPr>
-        <w:t>::</w:t>
-      </w:r>
-      <w:proofErr w:type="spellStart"/>
-      <w:r>
-        <w:rPr>
-          <w:lang w:val="en-US"/>
-        </w:rPr>
-        <w:t>currentPath</w:t>
-      </w:r>
-      <w:proofErr w:type="spellEnd"/>
-      <w:r>
-        <w:rPr>
-          <w:color w:val="D6BB9A"/>
-          <w:lang w:val="en-US"/>
-        </w:rPr>
-        <w:t>(),</w:t>
-      </w:r>
-      <w:r>
-        <w:rPr>
-          <w:color w:val="BEC0C2"/>
-          <w:lang w:val="en-US"/>
-        </w:rPr>
-        <w:t xml:space="preserve"> </w:t>
-      </w:r>
-      <w:r>
-        <w:rPr>
-          <w:color w:val="D69545"/>
-          <w:lang w:val="en-US"/>
-        </w:rPr>
-        <w:t>"*.txt"</w:t>
-      </w:r>
-      <w:r>
-        <w:rPr>
-          <w:color w:val="D6BB9A"/>
-          <w:lang w:val="en-US"/>
-        </w:rPr>
-        <w:t>);</w:t>
-      </w:r>
-    </w:p>
-    <w:p>
-      <w:pPr>
-        <w:pStyle w:val="HTML"/>
-        <w:rPr>
-          <w:lang w:val="en-US"/>
-        </w:rPr>
-      </w:pPr>
-      <w:r>
-        <w:rPr>
-          <w:color w:val="BEC0C2"/>
-          <w:lang w:val="en-US"/>
-        </w:rPr>
-        <w:t xml:space="preserve">        </w:t>
-      </w:r>
-      <w:proofErr w:type="spellStart"/>
-      <w:r>
-        <w:rPr>
-          <w:color w:val="FF8080"/>
-          <w:lang w:val="en-US"/>
-        </w:rPr>
-        <w:t>QTextDocumentWriter</w:t>
-      </w:r>
-      <w:proofErr w:type="spellEnd"/>
-      <w:r>
-        <w:rPr>
-          <w:color w:val="BEC0C2"/>
-          <w:lang w:val="en-US"/>
-        </w:rPr>
-        <w:t xml:space="preserve"> </w:t>
-      </w:r>
-      <w:r>
-        <w:rPr>
-          <w:color w:val="D6BB9A"/>
-          <w:lang w:val="en-US"/>
-        </w:rPr>
-        <w:t>writer;</w:t>
-      </w:r>
-    </w:p>
-    <w:p>
-      <w:pPr>
-        <w:pStyle w:val="HTML"/>
-        <w:rPr>
-          <w:lang w:val="en-US"/>
-        </w:rPr>
-      </w:pPr>
-      <w:r>
-        <w:rPr>
-          <w:color w:val="BEC0C2"/>
-          <w:lang w:val="en-US"/>
-        </w:rPr>
-        <w:t xml:space="preserve">        </w:t>
-      </w:r>
-      <w:proofErr w:type="spellStart"/>
+      <w:proofErr w:type="spellStart"/>
+      <w:proofErr w:type="gramEnd"/>
+      <w:r>
+        <w:rPr>
+          <w:lang w:val="en-US"/>
+        </w:rPr>
+        <w:t>ui</w:t>
+      </w:r>
+      <w:proofErr w:type="spellEnd"/>
+      <w:r>
+        <w:rPr>
+          <w:color w:val="D6BB9A"/>
+          <w:lang w:val="en-US"/>
+        </w:rPr>
+        <w:t>-&gt;</w:t>
+      </w:r>
+      <w:proofErr w:type="spellStart"/>
+      <w:r>
+        <w:rPr>
+          <w:lang w:val="en-US"/>
+        </w:rPr>
+        <w:t>textEdit</w:t>
+      </w:r>
+      <w:proofErr w:type="spellEnd"/>
+      <w:r>
+        <w:rPr>
+          <w:color w:val="D6BB9A"/>
+          <w:lang w:val="en-US"/>
+        </w:rPr>
+        <w:t>-&gt;</w:t>
+      </w:r>
+      <w:r>
+        <w:rPr>
+          <w:lang w:val="en-US"/>
+        </w:rPr>
+        <w:t>document</w:t>
+      </w:r>
+      <w:r>
+        <w:rPr>
+          <w:color w:val="D6BB9A"/>
+          <w:lang w:val="en-US"/>
+        </w:rPr>
+        <w:t>());</w:t>
+      </w:r>
+    </w:p>
+    <w:p>
+      <w:pPr>
+        <w:pStyle w:val="HTML"/>
+        <w:rPr>
+          <w:lang w:val="en-US"/>
+        </w:rPr>
+      </w:pPr>
+      <w:r>
+        <w:rPr>
+          <w:color w:val="BEC0C2"/>
+          <w:lang w:val="en-US"/>
+        </w:rPr>
+        <w:t xml:space="preserve">    </w:t>
+      </w:r>
+      <w:r>
+        <w:rPr>
+          <w:color w:val="D6BB9A"/>
+          <w:lang w:val="en-US"/>
+        </w:rPr>
+        <w:t>}</w:t>
+      </w:r>
+    </w:p>
+    <w:p>
+      <w:pPr>
+        <w:pStyle w:val="HTML"/>
+        <w:rPr>
+          <w:lang w:val="en-US"/>
+        </w:rPr>
+      </w:pPr>
+      <w:r>
+        <w:rPr>
+          <w:color w:val="BEC0C2"/>
+          <w:lang w:val="en-US"/>
+        </w:rPr>
+        <w:t xml:space="preserve">    </w:t>
+      </w:r>
       <w:proofErr w:type="gramStart"/>
-      <w:r>
-        <w:rPr>
-          <w:color w:val="D6BB9A"/>
-          <w:lang w:val="en-US"/>
-        </w:rPr>
-        <w:t>writer.</w:t>
-      </w:r>
-      <w:r>
-        <w:rPr>
-          <w:lang w:val="en-US"/>
-        </w:rPr>
-        <w:t>setFileName</w:t>
-      </w:r>
-      <w:proofErr w:type="spellEnd"/>
-      <w:proofErr w:type="gramEnd"/>
-      <w:r>
-        <w:rPr>
-          <w:color w:val="D6BB9A"/>
-          <w:lang w:val="en-US"/>
-        </w:rPr>
-        <w:t>(filename);</w:t>
-      </w:r>
-    </w:p>
-    <w:p>
-      <w:pPr>
-        <w:pStyle w:val="HTML"/>
-        <w:rPr>
-          <w:lang w:val="en-US"/>
-        </w:rPr>
-      </w:pPr>
-      <w:r>
-        <w:rPr>
-          <w:color w:val="BEC0C2"/>
-          <w:lang w:val="en-US"/>
-        </w:rPr>
-        <w:t xml:space="preserve">        </w:t>
-      </w:r>
-      <w:proofErr w:type="spellStart"/>
-      <w:proofErr w:type="gramStart"/>
-      <w:r>
-        <w:rPr>
-          <w:color w:val="D6BB9A"/>
-          <w:lang w:val="en-US"/>
-        </w:rPr>
-        <w:t>writer.</w:t>
-      </w:r>
-      <w:r>
-        <w:rPr>
-          <w:lang w:val="en-US"/>
-        </w:rPr>
-        <w:t>write</w:t>
-      </w:r>
-      <w:proofErr w:type="spellEnd"/>
-      <w:proofErr w:type="gramEnd"/>
-      <w:r>
-        <w:rPr>
-          <w:color w:val="D6BB9A"/>
-          <w:lang w:val="en-US"/>
-        </w:rPr>
-        <w:t>(</w:t>
-      </w:r>
-      <w:proofErr w:type="spellStart"/>
-      <w:r>
-        <w:rPr>
-          <w:lang w:val="en-US"/>
-        </w:rPr>
-        <w:t>ui</w:t>
-      </w:r>
-      <w:proofErr w:type="spellEnd"/>
-      <w:r>
-        <w:rPr>
-          <w:color w:val="D6BB9A"/>
-          <w:lang w:val="en-US"/>
-        </w:rPr>
-        <w:t>-&gt;</w:t>
-      </w:r>
-      <w:proofErr w:type="spellStart"/>
-      <w:r>
-        <w:rPr>
-          <w:lang w:val="en-US"/>
-        </w:rPr>
-        <w:t>textEdit</w:t>
-      </w:r>
-      <w:proofErr w:type="spellEnd"/>
-      <w:r>
-        <w:rPr>
-          <w:color w:val="D6BB9A"/>
-          <w:lang w:val="en-US"/>
-        </w:rPr>
-        <w:t>-&gt;</w:t>
-      </w:r>
-      <w:r>
-        <w:rPr>
-          <w:lang w:val="en-US"/>
-        </w:rPr>
-        <w:t>document</w:t>
-      </w:r>
-      <w:r>
-        <w:rPr>
-          <w:color w:val="D6BB9A"/>
-          <w:lang w:val="en-US"/>
-        </w:rPr>
-        <w:t>());</w:t>
-      </w:r>
-    </w:p>
-    <w:p>
-      <w:pPr>
-        <w:pStyle w:val="HTML"/>
-        <w:rPr>
-          <w:lang w:val="en-US"/>
-        </w:rPr>
-      </w:pPr>
-      <w:r>
-        <w:rPr>
-          <w:color w:val="BEC0C2"/>
-          <w:lang w:val="en-US"/>
-        </w:rPr>
-        <w:t xml:space="preserve">    </w:t>
-      </w:r>
-      <w:r>
-        <w:rPr>
-          <w:color w:val="D6BB9A"/>
-          <w:lang w:val="en-US"/>
-        </w:rPr>
-        <w:t>}</w:t>
-      </w:r>
-    </w:p>
-    <w:p>
-      <w:pPr>
-        <w:pStyle w:val="HTML"/>
-        <w:rPr>
-          <w:lang w:val="en-US"/>
-        </w:rPr>
-      </w:pPr>
-      <w:r>
-        <w:rPr>
-          <w:color w:val="BEC0C2"/>
-          <w:lang w:val="en-US"/>
-        </w:rPr>
-        <w:t xml:space="preserve">    </w:t>
-      </w:r>
       <w:r>
         <w:rPr>
           <w:i/>
@@ -10081,6 +10301,7 @@
         </w:rPr>
         <w:t>else</w:t>
       </w:r>
+      <w:proofErr w:type="gramEnd"/>
       <w:r>
         <w:rPr>
           <w:color w:val="BEC0C2"/>
@@ -10111,7 +10332,6 @@
         </w:rPr>
         <w:t>(button-&gt;</w:t>
       </w:r>
-      <w:proofErr w:type="gramStart"/>
       <w:r>
         <w:rPr>
           <w:lang w:val="en-US"/>
@@ -10123,15 +10343,7 @@
           <w:color w:val="D6BB9A"/>
           <w:lang w:val="en-US"/>
         </w:rPr>
-        <w:t>(</w:t>
-      </w:r>
-      <w:proofErr w:type="gramEnd"/>
-      <w:r>
-        <w:rPr>
-          <w:color w:val="D6BB9A"/>
-          <w:lang w:val="en-US"/>
-        </w:rPr>
-        <w:t>)</w:t>
+        <w:t>()</w:t>
       </w:r>
       <w:r>
         <w:rPr>
@@ -10377,6 +10589,7 @@
         </w:rPr>
       </w:pPr>
       <w:proofErr w:type="spellStart"/>
+      <w:proofErr w:type="gramStart"/>
       <w:r>
         <w:rPr>
           <w:color w:val="D69AA7"/>
@@ -10385,6 +10598,143 @@
         <w:t>int</w:t>
       </w:r>
       <w:proofErr w:type="spellEnd"/>
+      <w:proofErr w:type="gramEnd"/>
+      <w:r>
+        <w:rPr>
+          <w:color w:val="BEC0C2"/>
+          <w:lang w:val="en-US"/>
+        </w:rPr>
+        <w:t xml:space="preserve"> </w:t>
+      </w:r>
+      <w:r>
+        <w:rPr>
+          <w:color w:val="FF6AAD"/>
+          <w:lang w:val="en-US"/>
+        </w:rPr>
+        <w:t>main</w:t>
+      </w:r>
+      <w:r>
+        <w:rPr>
+          <w:color w:val="D6BB9A"/>
+          <w:lang w:val="en-US"/>
+        </w:rPr>
+        <w:t>(</w:t>
+      </w:r>
+      <w:proofErr w:type="spellStart"/>
+      <w:r>
+        <w:rPr>
+          <w:color w:val="D69AA7"/>
+          <w:lang w:val="en-US"/>
+        </w:rPr>
+        <w:t>int</w:t>
+      </w:r>
+      <w:proofErr w:type="spellEnd"/>
+      <w:r>
+        <w:rPr>
+          <w:color w:val="BEC0C2"/>
+          <w:lang w:val="en-US"/>
+        </w:rPr>
+        <w:t xml:space="preserve"> </w:t>
+      </w:r>
+      <w:proofErr w:type="spellStart"/>
+      <w:r>
+        <w:rPr>
+          <w:color w:val="D6BB9A"/>
+          <w:lang w:val="en-US"/>
+        </w:rPr>
+        <w:t>argc</w:t>
+      </w:r>
+      <w:proofErr w:type="spellEnd"/>
+      <w:r>
+        <w:rPr>
+          <w:color w:val="D6BB9A"/>
+          <w:lang w:val="en-US"/>
+        </w:rPr>
+        <w:t>,</w:t>
+      </w:r>
+      <w:r>
+        <w:rPr>
+          <w:color w:val="BEC0C2"/>
+          <w:lang w:val="en-US"/>
+        </w:rPr>
+        <w:t xml:space="preserve"> </w:t>
+      </w:r>
+      <w:r>
+        <w:rPr>
+          <w:color w:val="D69AA7"/>
+          <w:lang w:val="en-US"/>
+        </w:rPr>
+        <w:t>char</w:t>
+      </w:r>
+      <w:r>
+        <w:rPr>
+          <w:color w:val="BEC0C2"/>
+          <w:lang w:val="en-US"/>
+        </w:rPr>
+        <w:t xml:space="preserve"> </w:t>
+      </w:r>
+      <w:r>
+        <w:rPr>
+          <w:color w:val="D6BB9A"/>
+          <w:lang w:val="en-US"/>
+        </w:rPr>
+        <w:t>*</w:t>
+      </w:r>
+      <w:proofErr w:type="spellStart"/>
+      <w:r>
+        <w:rPr>
+          <w:color w:val="D6BB9A"/>
+          <w:lang w:val="en-US"/>
+        </w:rPr>
+        <w:t>argv</w:t>
+      </w:r>
+      <w:proofErr w:type="spellEnd"/>
+      <w:r>
+        <w:rPr>
+          <w:color w:val="D6BB9A"/>
+          <w:lang w:val="en-US"/>
+        </w:rPr>
+        <w:t>[])</w:t>
+      </w:r>
+    </w:p>
+    <w:p>
+      <w:pPr>
+        <w:pStyle w:val="HTML"/>
+        <w:rPr>
+          <w:lang w:val="en-US"/>
+        </w:rPr>
+      </w:pPr>
+      <w:r>
+        <w:rPr>
+          <w:color w:val="D6BB9A"/>
+          <w:lang w:val="en-US"/>
+        </w:rPr>
+        <w:t>{</w:t>
+      </w:r>
+    </w:p>
+    <w:p>
+      <w:pPr>
+        <w:pStyle w:val="HTML"/>
+        <w:rPr>
+          <w:lang w:val="en-US"/>
+        </w:rPr>
+      </w:pPr>
+      <w:r>
+        <w:rPr>
+          <w:color w:val="BEC0C2"/>
+          <w:lang w:val="en-US"/>
+        </w:rPr>
+        <w:t xml:space="preserve">    </w:t>
+      </w:r>
+      <w:proofErr w:type="spellStart"/>
+      <w:r>
+        <w:rPr>
+          <w:color w:val="FF8080"/>
+          <w:lang w:val="en-US"/>
+        </w:rPr>
+        <w:t>QApplication</w:t>
+      </w:r>
+      <w:proofErr w:type="spellEnd"/>
       <w:r>
         <w:rPr>
           <w:color w:val="BEC0C2"/>
@@ -10395,11 +10745,120 @@
       <w:proofErr w:type="gramStart"/>
       <w:r>
         <w:rPr>
-          <w:color w:val="FF6AAD"/>
-          <w:lang w:val="en-US"/>
-        </w:rPr>
-        <w:t>main</w:t>
-      </w:r>
+          <w:color w:val="D6BB9A"/>
+          <w:lang w:val="en-US"/>
+        </w:rPr>
+        <w:t>a(</w:t>
+      </w:r>
+      <w:proofErr w:type="spellStart"/>
+      <w:proofErr w:type="gramEnd"/>
+      <w:r>
+        <w:rPr>
+          <w:color w:val="D6BB9A"/>
+          <w:lang w:val="en-US"/>
+        </w:rPr>
+        <w:t>argc</w:t>
+      </w:r>
+      <w:proofErr w:type="spellEnd"/>
+      <w:r>
+        <w:rPr>
+          <w:color w:val="D6BB9A"/>
+          <w:lang w:val="en-US"/>
+        </w:rPr>
+        <w:t>,</w:t>
+      </w:r>
+      <w:r>
+        <w:rPr>
+          <w:color w:val="BEC0C2"/>
+          <w:lang w:val="en-US"/>
+        </w:rPr>
+        <w:t xml:space="preserve"> </w:t>
+      </w:r>
+      <w:proofErr w:type="spellStart"/>
+      <w:r>
+        <w:rPr>
+          <w:color w:val="D6BB9A"/>
+          <w:lang w:val="en-US"/>
+        </w:rPr>
+        <w:t>argv</w:t>
+      </w:r>
+      <w:proofErr w:type="spellEnd"/>
+      <w:r>
+        <w:rPr>
+          <w:color w:val="D6BB9A"/>
+          <w:lang w:val="en-US"/>
+        </w:rPr>
+        <w:t>);</w:t>
+      </w:r>
+    </w:p>
+    <w:p>
+      <w:pPr>
+        <w:pStyle w:val="HTML"/>
+        <w:rPr>
+          <w:lang w:val="en-US"/>
+        </w:rPr>
+      </w:pPr>
+      <w:r>
+        <w:rPr>
+          <w:color w:val="BEC0C2"/>
+          <w:lang w:val="en-US"/>
+        </w:rPr>
+        <w:t xml:space="preserve">    </w:t>
+      </w:r>
+      <w:proofErr w:type="spellStart"/>
+      <w:r>
+        <w:rPr>
+          <w:color w:val="FF8080"/>
+          <w:lang w:val="en-US"/>
+        </w:rPr>
+        <w:t>MainWindow</w:t>
+      </w:r>
+      <w:proofErr w:type="spellEnd"/>
+      <w:r>
+        <w:rPr>
+          <w:color w:val="BEC0C2"/>
+          <w:lang w:val="en-US"/>
+        </w:rPr>
+        <w:t xml:space="preserve"> </w:t>
+      </w:r>
+      <w:r>
+        <w:rPr>
+          <w:color w:val="D6BB9A"/>
+          <w:lang w:val="en-US"/>
+        </w:rPr>
+        <w:t>w;</w:t>
+      </w:r>
+    </w:p>
+    <w:p>
+      <w:pPr>
+        <w:pStyle w:val="HTML"/>
+        <w:rPr>
+          <w:lang w:val="en-US"/>
+        </w:rPr>
+      </w:pPr>
+      <w:r>
+        <w:rPr>
+          <w:color w:val="BEC0C2"/>
+          <w:lang w:val="en-US"/>
+        </w:rPr>
+        <w:t xml:space="preserve">    </w:t>
+      </w:r>
+      <w:proofErr w:type="spellStart"/>
+      <w:proofErr w:type="gramStart"/>
+      <w:r>
+        <w:rPr>
+          <w:color w:val="D6BB9A"/>
+          <w:lang w:val="en-US"/>
+        </w:rPr>
+        <w:t>w.</w:t>
+      </w:r>
+      <w:r>
+        <w:rPr>
+          <w:lang w:val="en-US"/>
+        </w:rPr>
+        <w:t>show</w:t>
+      </w:r>
+      <w:proofErr w:type="spellEnd"/>
       <w:r>
         <w:rPr>
           <w:color w:val="D6BB9A"/>
@@ -10407,103 +10866,28 @@
         </w:rPr>
         <w:t>(</w:t>
       </w:r>
-      <w:proofErr w:type="spellStart"/>
       <w:proofErr w:type="gramEnd"/>
       <w:r>
         <w:rPr>
-          <w:color w:val="D69AA7"/>
-          <w:lang w:val="en-US"/>
-        </w:rPr>
-        <w:t>int</w:t>
-      </w:r>
-      <w:proofErr w:type="spellEnd"/>
-      <w:r>
-        <w:rPr>
-          <w:color w:val="BEC0C2"/>
-          <w:lang w:val="en-US"/>
-        </w:rPr>
-        <w:t xml:space="preserve"> </w:t>
-      </w:r>
-      <w:proofErr w:type="spellStart"/>
-      <w:r>
-        <w:rPr>
-          <w:color w:val="D6BB9A"/>
-          <w:lang w:val="en-US"/>
-        </w:rPr>
-        <w:t>argc</w:t>
-      </w:r>
-      <w:proofErr w:type="spellEnd"/>
-      <w:r>
-        <w:rPr>
-          <w:color w:val="D6BB9A"/>
-          <w:lang w:val="en-US"/>
-        </w:rPr>
-        <w:t>,</w:t>
-      </w:r>
-      <w:r>
-        <w:rPr>
-          <w:color w:val="BEC0C2"/>
-          <w:lang w:val="en-US"/>
-        </w:rPr>
-        <w:t xml:space="preserve"> </w:t>
-      </w:r>
-      <w:r>
-        <w:rPr>
-          <w:color w:val="D69AA7"/>
-          <w:lang w:val="en-US"/>
-        </w:rPr>
-        <w:t>char</w:t>
-      </w:r>
-      <w:r>
-        <w:rPr>
-          <w:color w:val="BEC0C2"/>
-          <w:lang w:val="en-US"/>
-        </w:rPr>
-        <w:t xml:space="preserve"> </w:t>
-      </w:r>
-      <w:r>
-        <w:rPr>
-          <w:color w:val="D6BB9A"/>
-          <w:lang w:val="en-US"/>
-        </w:rPr>
-        <w:t>*</w:t>
-      </w:r>
-      <w:proofErr w:type="spellStart"/>
-      <w:r>
-        <w:rPr>
-          <w:color w:val="D6BB9A"/>
-          <w:lang w:val="en-US"/>
-        </w:rPr>
-        <w:t>argv</w:t>
-      </w:r>
-      <w:proofErr w:type="spellEnd"/>
-      <w:r>
-        <w:rPr>
-          <w:color w:val="D6BB9A"/>
-          <w:lang w:val="en-US"/>
-        </w:rPr>
-        <w:t>[])</w:t>
-      </w:r>
-    </w:p>
-    <w:p>
-      <w:pPr>
-        <w:pStyle w:val="HTML"/>
-        <w:rPr>
-          <w:lang w:val="en-US"/>
-        </w:rPr>
-      </w:pPr>
-      <w:r>
-        <w:rPr>
-          <w:color w:val="D6BB9A"/>
-          <w:lang w:val="en-US"/>
-        </w:rPr>
-        <w:t>{</w:t>
-      </w:r>
-    </w:p>
-    <w:p>
-      <w:pPr>
-        <w:pStyle w:val="HTML"/>
-        <w:rPr>
+          <w:color w:val="D6BB9A"/>
+          <w:lang w:val="en-US"/>
+        </w:rPr>
+        <w:t>);</w:t>
+      </w:r>
+    </w:p>
+    <w:p>
+      <w:pPr>
+        <w:pStyle w:val="HTML"/>
+        <w:rPr>
+          <w:lang w:val="en-US"/>
+        </w:rPr>
+      </w:pPr>
+    </w:p>
+    <w:p>
+      <w:pPr>
+        <w:pStyle w:val="HTML"/>
+        <w:rPr>
+          <w:color w:val="D6BB9A"/>
           <w:lang w:val="en-US"/>
         </w:rPr>
       </w:pPr>
@@ -10514,170 +10898,7 @@
         </w:rPr>
         <w:t xml:space="preserve">    </w:t>
       </w:r>
-      <w:proofErr w:type="spellStart"/>
-      <w:r>
-        <w:rPr>
-          <w:color w:val="FF8080"/>
-          <w:lang w:val="en-US"/>
-        </w:rPr>
-        <w:t>QApplication</w:t>
-      </w:r>
-      <w:proofErr w:type="spellEnd"/>
-      <w:r>
-        <w:rPr>
-          <w:color w:val="BEC0C2"/>
-          <w:lang w:val="en-US"/>
-        </w:rPr>
-        <w:t xml:space="preserve"> </w:t>
-      </w:r>
       <w:proofErr w:type="gramStart"/>
-      <w:r>
-        <w:rPr>
-          <w:color w:val="D6BB9A"/>
-          <w:lang w:val="en-US"/>
-        </w:rPr>
-        <w:t>a(</w:t>
-      </w:r>
-      <w:proofErr w:type="spellStart"/>
-      <w:proofErr w:type="gramEnd"/>
-      <w:r>
-        <w:rPr>
-          <w:color w:val="D6BB9A"/>
-          <w:lang w:val="en-US"/>
-        </w:rPr>
-        <w:t>argc</w:t>
-      </w:r>
-      <w:proofErr w:type="spellEnd"/>
-      <w:r>
-        <w:rPr>
-          <w:color w:val="D6BB9A"/>
-          <w:lang w:val="en-US"/>
-        </w:rPr>
-        <w:t>,</w:t>
-      </w:r>
-      <w:r>
-        <w:rPr>
-          <w:color w:val="BEC0C2"/>
-          <w:lang w:val="en-US"/>
-        </w:rPr>
-        <w:t xml:space="preserve"> </w:t>
-      </w:r>
-      <w:proofErr w:type="spellStart"/>
-      <w:r>
-        <w:rPr>
-          <w:color w:val="D6BB9A"/>
-          <w:lang w:val="en-US"/>
-        </w:rPr>
-        <w:t>argv</w:t>
-      </w:r>
-      <w:proofErr w:type="spellEnd"/>
-      <w:r>
-        <w:rPr>
-          <w:color w:val="D6BB9A"/>
-          <w:lang w:val="en-US"/>
-        </w:rPr>
-        <w:t>);</w:t>
-      </w:r>
-    </w:p>
-    <w:p>
-      <w:pPr>
-        <w:pStyle w:val="HTML"/>
-        <w:rPr>
-          <w:lang w:val="en-US"/>
-        </w:rPr>
-      </w:pPr>
-      <w:r>
-        <w:rPr>
-          <w:color w:val="BEC0C2"/>
-          <w:lang w:val="en-US"/>
-        </w:rPr>
-        <w:t xml:space="preserve">    </w:t>
-      </w:r>
-      <w:proofErr w:type="spellStart"/>
-      <w:r>
-        <w:rPr>
-          <w:color w:val="FF8080"/>
-          <w:lang w:val="en-US"/>
-        </w:rPr>
-        <w:t>MainWindow</w:t>
-      </w:r>
-      <w:proofErr w:type="spellEnd"/>
-      <w:r>
-        <w:rPr>
-          <w:color w:val="BEC0C2"/>
-          <w:lang w:val="en-US"/>
-        </w:rPr>
-        <w:t xml:space="preserve"> </w:t>
-      </w:r>
-      <w:r>
-        <w:rPr>
-          <w:color w:val="D6BB9A"/>
-          <w:lang w:val="en-US"/>
-        </w:rPr>
-        <w:t>w;</w:t>
-      </w:r>
-    </w:p>
-    <w:p>
-      <w:pPr>
-        <w:pStyle w:val="HTML"/>
-        <w:rPr>
-          <w:lang w:val="en-US"/>
-        </w:rPr>
-      </w:pPr>
-      <w:r>
-        <w:rPr>
-          <w:color w:val="BEC0C2"/>
-          <w:lang w:val="en-US"/>
-        </w:rPr>
-        <w:t xml:space="preserve">    </w:t>
-      </w:r>
-      <w:proofErr w:type="spellStart"/>
-      <w:proofErr w:type="gramStart"/>
-      <w:r>
-        <w:rPr>
-          <w:color w:val="D6BB9A"/>
-          <w:lang w:val="en-US"/>
-        </w:rPr>
-        <w:t>w.</w:t>
-      </w:r>
-      <w:r>
-        <w:rPr>
-          <w:lang w:val="en-US"/>
-        </w:rPr>
-        <w:t>show</w:t>
-      </w:r>
-      <w:proofErr w:type="spellEnd"/>
-      <w:proofErr w:type="gramEnd"/>
-      <w:r>
-        <w:rPr>
-          <w:color w:val="D6BB9A"/>
-          <w:lang w:val="en-US"/>
-        </w:rPr>
-        <w:t>();</w:t>
-      </w:r>
-    </w:p>
-    <w:p>
-      <w:pPr>
-        <w:pStyle w:val="HTML"/>
-        <w:rPr>
-          <w:lang w:val="en-US"/>
-        </w:rPr>
-      </w:pPr>
-    </w:p>
-    <w:p>
-      <w:pPr>
-        <w:pStyle w:val="HTML"/>
-        <w:rPr>
-          <w:lang w:val="en-US"/>
-        </w:rPr>
-      </w:pPr>
-      <w:r>
-        <w:rPr>
-          <w:color w:val="BEC0C2"/>
-          <w:lang w:val="en-US"/>
-        </w:rPr>
-        <w:t xml:space="preserve">    </w:t>
-      </w:r>
       <w:r>
         <w:rPr>
           <w:i/>
@@ -10687,48 +10908,884 @@
         </w:rPr>
         <w:t>return</w:t>
       </w:r>
-      <w:r>
-        <w:rPr>
-          <w:color w:val="BEC0C2"/>
-          <w:lang w:val="en-US"/>
-        </w:rPr>
-        <w:t xml:space="preserve"> </w:t>
-      </w:r>
-      <w:proofErr w:type="spellStart"/>
+      <w:proofErr w:type="gramEnd"/>
+      <w:r>
+        <w:rPr>
+          <w:color w:val="BEC0C2"/>
+          <w:lang w:val="en-US"/>
+        </w:rPr>
+        <w:t xml:space="preserve"> </w:t>
+      </w:r>
+      <w:proofErr w:type="spellStart"/>
+      <w:r>
+        <w:rPr>
+          <w:color w:val="D6BB9A"/>
+          <w:lang w:val="en-US"/>
+        </w:rPr>
+        <w:t>a.</w:t>
+      </w:r>
+      <w:r>
+        <w:rPr>
+          <w:lang w:val="en-US"/>
+        </w:rPr>
+        <w:t>exec</w:t>
+      </w:r>
+      <w:proofErr w:type="spellEnd"/>
+      <w:r>
+        <w:rPr>
+          <w:color w:val="D6BB9A"/>
+          <w:lang w:val="en-US"/>
+        </w:rPr>
+        <w:t>();</w:t>
+      </w:r>
+    </w:p>
+    <w:p>
+      <w:pPr>
+        <w:pStyle w:val="HTML"/>
+        <w:rPr>
+          <w:color w:val="D6BB9A"/>
+        </w:rPr>
+      </w:pPr>
+      <w:r>
+        <w:rPr>
+          <w:color w:val="D6BB9A"/>
+        </w:rPr>
+        <w:t>}</w:t>
+      </w:r>
+    </w:p>
+    <w:p>
+      <w:pPr>
+        <w:pStyle w:val="HTML"/>
+        <w:rPr>
+          <w:color w:val="D6BB9A"/>
+        </w:rPr>
+      </w:pPr>
+    </w:p>
+    <w:p>
+      <w:pPr>
+        <w:pStyle w:val="HTML"/>
+        <w:rPr>
+          <w:rFonts w:ascii="Times New Roman" w:hAnsi="Times New Roman" w:cs="Times New Roman"/>
+          <w:color w:val="000000" w:themeColor="text1"/>
+          <w:sz w:val="28"/>
+          <w:szCs w:val="28"/>
+          <w:lang w:val="en-US"/>
+        </w:rPr>
+      </w:pPr>
+      <w:r>
+        <w:rPr>
+          <w:rFonts w:ascii="Times New Roman" w:hAnsi="Times New Roman" w:cs="Times New Roman"/>
+          <w:color w:val="000000" w:themeColor="text1"/>
+          <w:sz w:val="28"/>
+          <w:szCs w:val="28"/>
+        </w:rPr>
+        <w:t xml:space="preserve">Стили для </w:t>
+      </w:r>
+      <w:proofErr w:type="spellStart"/>
+      <w:r>
+        <w:rPr>
+          <w:rFonts w:ascii="Times New Roman" w:hAnsi="Times New Roman" w:cs="Times New Roman"/>
+          <w:color w:val="000000" w:themeColor="text1"/>
+          <w:sz w:val="28"/>
+          <w:szCs w:val="28"/>
+          <w:lang w:val="en-US"/>
+        </w:rPr>
+        <w:t>mainwindou.ui</w:t>
+      </w:r>
+      <w:proofErr w:type="spellEnd"/>
+      <w:r>
+        <w:rPr>
+          <w:rFonts w:ascii="Times New Roman" w:hAnsi="Times New Roman" w:cs="Times New Roman"/>
+          <w:color w:val="000000" w:themeColor="text1"/>
+          <w:sz w:val="28"/>
+          <w:szCs w:val="28"/>
+          <w:lang w:val="en-US"/>
+        </w:rPr>
+        <w:t>:</w:t>
+      </w:r>
+    </w:p>
+    <w:p>
+      <w:pPr>
+        <w:pStyle w:val="HTML"/>
+        <w:rPr>
+          <w:rFonts w:ascii="Times New Roman" w:hAnsi="Times New Roman" w:cs="Times New Roman"/>
+          <w:color w:val="000000" w:themeColor="text1"/>
+          <w:sz w:val="28"/>
+          <w:szCs w:val="28"/>
+          <w:lang w:val="en-US"/>
+        </w:rPr>
+      </w:pPr>
+    </w:p>
+    <w:p>
+      <w:pPr>
+        <w:pStyle w:val="a9"/>
+        <w:spacing w:before="0" w:beforeAutospacing="0" w:after="0" w:afterAutospacing="0"/>
+        <w:rPr>
+          <w:lang w:val="en-US"/>
+        </w:rPr>
+      </w:pPr>
+      <w:r>
+        <w:rPr>
+          <w:color w:val="000000" w:themeColor="text1"/>
+          <w:sz w:val="28"/>
+          <w:szCs w:val="28"/>
+          <w:lang w:val="en-US"/>
+        </w:rPr>
+        <w:tab/>
+      </w:r>
+      <w:proofErr w:type="spellStart"/>
+      <w:r>
+        <w:rPr>
+          <w:lang w:val="en-US"/>
+        </w:rPr>
+        <w:t>QPushButton</w:t>
+      </w:r>
       <w:proofErr w:type="gramStart"/>
       <w:r>
         <w:rPr>
-          <w:color w:val="D6BB9A"/>
-          <w:lang w:val="en-US"/>
-        </w:rPr>
-        <w:t>a.</w:t>
-      </w:r>
-      <w:r>
-        <w:rPr>
-          <w:lang w:val="en-US"/>
-        </w:rPr>
-        <w:t>exec</w:t>
+          <w:lang w:val="en-US"/>
+        </w:rPr>
+        <w:t>:hover</w:t>
       </w:r>
       <w:proofErr w:type="spellEnd"/>
       <w:proofErr w:type="gramEnd"/>
       <w:r>
         <w:rPr>
-          <w:color w:val="D6BB9A"/>
-          <w:lang w:val="en-US"/>
-        </w:rPr>
-        <w:t>();</w:t>
-      </w:r>
-    </w:p>
-    <w:p>
-      <w:pPr>
-        <w:pStyle w:val="HTML"/>
-      </w:pPr>
-      <w:r>
-        <w:rPr>
-          <w:color w:val="D6BB9A"/>
-        </w:rPr>
-        <w:t>}</w:t>
-      </w:r>
+          <w:lang w:val="en-US"/>
+        </w:rPr>
+        <w:t xml:space="preserve"> {background: </w:t>
+      </w:r>
+      <w:proofErr w:type="spellStart"/>
+      <w:r>
+        <w:rPr>
+          <w:lang w:val="en-US"/>
+        </w:rPr>
+        <w:t>rgb</w:t>
+      </w:r>
+      <w:proofErr w:type="spellEnd"/>
+      <w:r>
+        <w:rPr>
+          <w:lang w:val="en-US"/>
+        </w:rPr>
+        <w:t>(93, 93, 93)}</w:t>
+      </w:r>
+    </w:p>
+    <w:p>
+      <w:pPr>
+        <w:pStyle w:val="a9"/>
+        <w:spacing w:before="0" w:beforeAutospacing="0" w:after="0" w:afterAutospacing="0"/>
+        <w:ind w:firstLine="708"/>
+        <w:rPr>
+          <w:lang w:val="en-US"/>
+        </w:rPr>
+      </w:pPr>
+      <w:proofErr w:type="spellStart"/>
+      <w:r>
+        <w:rPr>
+          <w:lang w:val="en-US"/>
+        </w:rPr>
+        <w:t>QPushButton</w:t>
+      </w:r>
+      <w:proofErr w:type="spellEnd"/>
+      <w:r>
+        <w:rPr>
+          <w:lang w:val="en-US"/>
+        </w:rPr>
+        <w:t xml:space="preserve"> {background: </w:t>
+      </w:r>
+      <w:proofErr w:type="spellStart"/>
+      <w:proofErr w:type="gramStart"/>
+      <w:r>
+        <w:rPr>
+          <w:lang w:val="en-US"/>
+        </w:rPr>
+        <w:t>rgb</w:t>
+      </w:r>
+      <w:proofErr w:type="spellEnd"/>
+      <w:r>
+        <w:rPr>
+          <w:lang w:val="en-US"/>
+        </w:rPr>
+        <w:t>(</w:t>
+      </w:r>
+      <w:proofErr w:type="gramEnd"/>
+      <w:r>
+        <w:rPr>
+          <w:lang w:val="en-US"/>
+        </w:rPr>
+        <w:t>87,87,87); color: white}</w:t>
+      </w:r>
+    </w:p>
+    <w:p>
+      <w:pPr>
+        <w:pStyle w:val="a9"/>
+        <w:spacing w:before="0" w:beforeAutospacing="0" w:after="0" w:afterAutospacing="0"/>
+        <w:ind w:firstLine="708"/>
+        <w:rPr>
+          <w:lang w:val="en-US"/>
+        </w:rPr>
+      </w:pPr>
+      <w:proofErr w:type="spellStart"/>
+      <w:r>
+        <w:rPr>
+          <w:lang w:val="en-US"/>
+        </w:rPr>
+        <w:t>QRadioButton</w:t>
+      </w:r>
+      <w:proofErr w:type="spellEnd"/>
+      <w:r>
+        <w:rPr>
+          <w:lang w:val="en-US"/>
+        </w:rPr>
+        <w:t xml:space="preserve"> {color: white}</w:t>
+      </w:r>
+    </w:p>
+    <w:p>
+      <w:pPr>
+        <w:pStyle w:val="a9"/>
+        <w:spacing w:before="0" w:beforeAutospacing="0" w:after="0" w:afterAutospacing="0"/>
+        <w:ind w:firstLine="708"/>
+        <w:rPr>
+          <w:lang w:val="en-US"/>
+        </w:rPr>
+      </w:pPr>
+      <w:proofErr w:type="spellStart"/>
+      <w:r>
+        <w:rPr>
+          <w:lang w:val="en-US"/>
+        </w:rPr>
+        <w:t>QLabel</w:t>
+      </w:r>
+      <w:proofErr w:type="spellEnd"/>
+      <w:r>
+        <w:rPr>
+          <w:lang w:val="en-US"/>
+        </w:rPr>
+        <w:t xml:space="preserve"> {background: </w:t>
+      </w:r>
+      <w:proofErr w:type="spellStart"/>
+      <w:proofErr w:type="gramStart"/>
+      <w:r>
+        <w:rPr>
+          <w:lang w:val="en-US"/>
+        </w:rPr>
+        <w:t>rgb</w:t>
+      </w:r>
+      <w:proofErr w:type="spellEnd"/>
+      <w:r>
+        <w:rPr>
+          <w:lang w:val="en-US"/>
+        </w:rPr>
+        <w:t>(</w:t>
+      </w:r>
+      <w:proofErr w:type="gramEnd"/>
+      <w:r>
+        <w:rPr>
+          <w:lang w:val="en-US"/>
+        </w:rPr>
+        <w:t xml:space="preserve">55,55,55); color: white; border-color: </w:t>
+      </w:r>
+      <w:proofErr w:type="spellStart"/>
+      <w:r>
+        <w:rPr>
+          <w:lang w:val="en-US"/>
+        </w:rPr>
+        <w:t>rgb</w:t>
+      </w:r>
+      <w:proofErr w:type="spellEnd"/>
+      <w:r>
+        <w:rPr>
+          <w:lang w:val="en-US"/>
+        </w:rPr>
+        <w:t>(45,45,45)}</w:t>
+      </w:r>
+    </w:p>
+    <w:p>
+      <w:pPr>
+        <w:pStyle w:val="a9"/>
+        <w:spacing w:before="0" w:beforeAutospacing="0" w:after="0" w:afterAutospacing="0"/>
+        <w:ind w:firstLine="708"/>
+        <w:rPr>
+          <w:lang w:val="en-US"/>
+        </w:rPr>
+      </w:pPr>
+      <w:proofErr w:type="spellStart"/>
+      <w:r>
+        <w:rPr>
+          <w:lang w:val="en-US"/>
+        </w:rPr>
+        <w:t>QLineEdit</w:t>
+      </w:r>
+      <w:proofErr w:type="spellEnd"/>
+      <w:r>
+        <w:rPr>
+          <w:lang w:val="en-US"/>
+        </w:rPr>
+        <w:t xml:space="preserve"> {background: </w:t>
+      </w:r>
+      <w:proofErr w:type="spellStart"/>
+      <w:proofErr w:type="gramStart"/>
+      <w:r>
+        <w:rPr>
+          <w:lang w:val="en-US"/>
+        </w:rPr>
+        <w:t>rgb</w:t>
+      </w:r>
+      <w:proofErr w:type="spellEnd"/>
+      <w:r>
+        <w:rPr>
+          <w:lang w:val="en-US"/>
+        </w:rPr>
+        <w:t>(</w:t>
+      </w:r>
+      <w:proofErr w:type="gramEnd"/>
+      <w:r>
+        <w:rPr>
+          <w:lang w:val="en-US"/>
+        </w:rPr>
+        <w:t>45,45,45); color: white;}</w:t>
+      </w:r>
+    </w:p>
+    <w:p>
+      <w:pPr>
+        <w:pStyle w:val="a9"/>
+        <w:spacing w:before="0" w:beforeAutospacing="0" w:after="0" w:afterAutospacing="0"/>
+        <w:ind w:firstLine="708"/>
+        <w:rPr>
+          <w:lang w:val="en-US"/>
+        </w:rPr>
+      </w:pPr>
+      <w:proofErr w:type="spellStart"/>
+      <w:r>
+        <w:rPr>
+          <w:lang w:val="en-US"/>
+        </w:rPr>
+        <w:t>QDateEdit</w:t>
+      </w:r>
+      <w:proofErr w:type="spellEnd"/>
+      <w:r>
+        <w:rPr>
+          <w:lang w:val="en-US"/>
+        </w:rPr>
+        <w:t xml:space="preserve"> {background: </w:t>
+      </w:r>
+      <w:proofErr w:type="spellStart"/>
+      <w:proofErr w:type="gramStart"/>
+      <w:r>
+        <w:rPr>
+          <w:lang w:val="en-US"/>
+        </w:rPr>
+        <w:t>rgb</w:t>
+      </w:r>
+      <w:proofErr w:type="spellEnd"/>
+      <w:r>
+        <w:rPr>
+          <w:lang w:val="en-US"/>
+        </w:rPr>
+        <w:t>(</w:t>
+      </w:r>
+      <w:proofErr w:type="gramEnd"/>
+      <w:r>
+        <w:rPr>
+          <w:lang w:val="en-US"/>
+        </w:rPr>
+        <w:t>45,45,45); color: white;}</w:t>
+      </w:r>
+    </w:p>
+    <w:p>
+      <w:pPr>
+        <w:pStyle w:val="a9"/>
+        <w:spacing w:before="0" w:beforeAutospacing="0" w:after="0" w:afterAutospacing="0"/>
+        <w:ind w:firstLine="708"/>
+        <w:rPr>
+          <w:lang w:val="en-US"/>
+        </w:rPr>
+      </w:pPr>
+      <w:proofErr w:type="spellStart"/>
+      <w:proofErr w:type="gramStart"/>
+      <w:r>
+        <w:rPr>
+          <w:lang w:val="en-US"/>
+        </w:rPr>
+        <w:t>QMainWindow</w:t>
+      </w:r>
+      <w:proofErr w:type="spellEnd"/>
+      <w:r>
+        <w:rPr>
+          <w:lang w:val="en-US"/>
+        </w:rPr>
+        <w:t>{</w:t>
+      </w:r>
+      <w:proofErr w:type="gramEnd"/>
+      <w:r>
+        <w:rPr>
+          <w:lang w:val="en-US"/>
+        </w:rPr>
+        <w:t xml:space="preserve">background-color: </w:t>
+      </w:r>
+      <w:proofErr w:type="spellStart"/>
+      <w:r>
+        <w:rPr>
+          <w:lang w:val="en-US"/>
+        </w:rPr>
+        <w:t>rgb</w:t>
+      </w:r>
+      <w:proofErr w:type="spellEnd"/>
+      <w:r>
+        <w:rPr>
+          <w:lang w:val="en-US"/>
+        </w:rPr>
+        <w:t>(55, 55, 55); color: white;}</w:t>
+      </w:r>
+    </w:p>
+    <w:p>
+      <w:pPr>
+        <w:pStyle w:val="HTML"/>
+        <w:rPr>
+          <w:rFonts w:ascii="Times New Roman" w:hAnsi="Times New Roman" w:cs="Times New Roman"/>
+          <w:color w:val="000000" w:themeColor="text1"/>
+          <w:sz w:val="28"/>
+          <w:szCs w:val="28"/>
+          <w:lang w:val="en-US"/>
+        </w:rPr>
+      </w:pPr>
+    </w:p>
+    <w:p>
+      <w:pPr>
+        <w:pStyle w:val="HTML"/>
+        <w:rPr>
+          <w:rFonts w:ascii="Times New Roman" w:hAnsi="Times New Roman" w:cs="Times New Roman"/>
+          <w:color w:val="000000" w:themeColor="text1"/>
+          <w:sz w:val="28"/>
+          <w:szCs w:val="28"/>
+          <w:lang w:val="en-US"/>
+        </w:rPr>
+      </w:pPr>
+      <w:r>
+        <w:rPr>
+          <w:rFonts w:ascii="Times New Roman" w:hAnsi="Times New Roman" w:cs="Times New Roman"/>
+          <w:color w:val="000000" w:themeColor="text1"/>
+          <w:sz w:val="28"/>
+          <w:szCs w:val="28"/>
+        </w:rPr>
+        <w:t>Стили</w:t>
+      </w:r>
+      <w:r>
+        <w:rPr>
+          <w:rFonts w:ascii="Times New Roman" w:hAnsi="Times New Roman" w:cs="Times New Roman"/>
+          <w:color w:val="000000" w:themeColor="text1"/>
+          <w:sz w:val="28"/>
+          <w:szCs w:val="28"/>
+          <w:lang w:val="en-US"/>
+        </w:rPr>
+        <w:t xml:space="preserve"> </w:t>
+      </w:r>
+      <w:r>
+        <w:rPr>
+          <w:rFonts w:ascii="Times New Roman" w:hAnsi="Times New Roman" w:cs="Times New Roman"/>
+          <w:color w:val="000000" w:themeColor="text1"/>
+          <w:sz w:val="28"/>
+          <w:szCs w:val="28"/>
+        </w:rPr>
+        <w:t>для</w:t>
+      </w:r>
+      <w:r>
+        <w:rPr>
+          <w:rFonts w:ascii="Times New Roman" w:hAnsi="Times New Roman" w:cs="Times New Roman"/>
+          <w:color w:val="000000" w:themeColor="text1"/>
+          <w:sz w:val="28"/>
+          <w:szCs w:val="28"/>
+          <w:lang w:val="en-US"/>
+        </w:rPr>
+        <w:t xml:space="preserve"> </w:t>
+      </w:r>
+      <w:proofErr w:type="spellStart"/>
+      <w:r>
+        <w:rPr>
+          <w:rFonts w:ascii="Times New Roman" w:hAnsi="Times New Roman" w:cs="Times New Roman"/>
+          <w:color w:val="000000" w:themeColor="text1"/>
+          <w:sz w:val="28"/>
+          <w:szCs w:val="28"/>
+          <w:lang w:val="en-US"/>
+        </w:rPr>
+        <w:t>krasnov</w:t>
+      </w:r>
+      <w:r>
+        <w:rPr>
+          <w:rFonts w:ascii="Times New Roman" w:hAnsi="Times New Roman" w:cs="Times New Roman"/>
+          <w:color w:val="000000" w:themeColor="text1"/>
+          <w:sz w:val="28"/>
+          <w:szCs w:val="28"/>
+          <w:lang w:val="en-US"/>
+        </w:rPr>
+        <w:t>.</w:t>
+      </w:r>
+      <w:r>
+        <w:rPr>
+          <w:rFonts w:ascii="Times New Roman" w:hAnsi="Times New Roman" w:cs="Times New Roman"/>
+          <w:color w:val="000000" w:themeColor="text1"/>
+          <w:sz w:val="28"/>
+          <w:szCs w:val="28"/>
+          <w:lang w:val="en-US"/>
+        </w:rPr>
+        <w:t>ui</w:t>
+      </w:r>
+      <w:proofErr w:type="spellEnd"/>
+      <w:r>
+        <w:rPr>
+          <w:rFonts w:ascii="Times New Roman" w:hAnsi="Times New Roman" w:cs="Times New Roman"/>
+          <w:color w:val="000000" w:themeColor="text1"/>
+          <w:sz w:val="28"/>
+          <w:szCs w:val="28"/>
+          <w:lang w:val="en-US"/>
+        </w:rPr>
+        <w:t>:</w:t>
+      </w:r>
+    </w:p>
+    <w:p>
+      <w:pPr>
+        <w:pStyle w:val="HTML"/>
+        <w:rPr>
+          <w:rFonts w:ascii="Times New Roman" w:hAnsi="Times New Roman" w:cs="Times New Roman"/>
+          <w:color w:val="000000" w:themeColor="text1"/>
+          <w:sz w:val="28"/>
+          <w:szCs w:val="28"/>
+          <w:lang w:val="en-US"/>
+        </w:rPr>
+      </w:pPr>
+    </w:p>
+    <w:p>
+      <w:pPr>
+        <w:pStyle w:val="a9"/>
+        <w:spacing w:before="0" w:beforeAutospacing="0" w:after="0" w:afterAutospacing="0"/>
+        <w:ind w:firstLine="708"/>
+        <w:rPr>
+          <w:lang w:val="en-US"/>
+        </w:rPr>
+      </w:pPr>
+      <w:proofErr w:type="spellStart"/>
+      <w:r>
+        <w:rPr>
+          <w:lang w:val="en-US"/>
+        </w:rPr>
+        <w:t>QPushButton</w:t>
+      </w:r>
+      <w:proofErr w:type="gramStart"/>
+      <w:r>
+        <w:rPr>
+          <w:lang w:val="en-US"/>
+        </w:rPr>
+        <w:t>:hover</w:t>
+      </w:r>
+      <w:proofErr w:type="spellEnd"/>
+      <w:proofErr w:type="gramEnd"/>
+      <w:r>
+        <w:rPr>
+          <w:lang w:val="en-US"/>
+        </w:rPr>
+        <w:t xml:space="preserve"> {background: </w:t>
+      </w:r>
+      <w:proofErr w:type="spellStart"/>
+      <w:r>
+        <w:rPr>
+          <w:lang w:val="en-US"/>
+        </w:rPr>
+        <w:t>rgb</w:t>
+      </w:r>
+      <w:proofErr w:type="spellEnd"/>
+      <w:r>
+        <w:rPr>
+          <w:lang w:val="en-US"/>
+        </w:rPr>
+        <w:t>(93, 93, 93)}</w:t>
+      </w:r>
+    </w:p>
+    <w:p>
+      <w:pPr>
+        <w:pStyle w:val="a9"/>
+        <w:spacing w:before="0" w:beforeAutospacing="0" w:after="0" w:afterAutospacing="0"/>
+        <w:ind w:firstLine="708"/>
+        <w:rPr>
+          <w:lang w:val="en-US"/>
+        </w:rPr>
+      </w:pPr>
+      <w:proofErr w:type="spellStart"/>
+      <w:r>
+        <w:rPr>
+          <w:lang w:val="en-US"/>
+        </w:rPr>
+        <w:t>QPushButton</w:t>
+      </w:r>
+      <w:proofErr w:type="spellEnd"/>
+      <w:r>
+        <w:rPr>
+          <w:lang w:val="en-US"/>
+        </w:rPr>
+        <w:t xml:space="preserve"> {background: </w:t>
+      </w:r>
+      <w:proofErr w:type="spellStart"/>
+      <w:proofErr w:type="gramStart"/>
+      <w:r>
+        <w:rPr>
+          <w:lang w:val="en-US"/>
+        </w:rPr>
+        <w:t>rgb</w:t>
+      </w:r>
+      <w:proofErr w:type="spellEnd"/>
+      <w:r>
+        <w:rPr>
+          <w:lang w:val="en-US"/>
+        </w:rPr>
+        <w:t>(</w:t>
+      </w:r>
+      <w:proofErr w:type="gramEnd"/>
+      <w:r>
+        <w:rPr>
+          <w:lang w:val="en-US"/>
+        </w:rPr>
+        <w:t>87,87,87); color: white}</w:t>
+      </w:r>
+    </w:p>
+    <w:p>
+      <w:pPr>
+        <w:pStyle w:val="a9"/>
+        <w:spacing w:before="0" w:beforeAutospacing="0" w:after="0" w:afterAutospacing="0"/>
+        <w:ind w:firstLine="708"/>
+        <w:rPr>
+          <w:lang w:val="en-US"/>
+        </w:rPr>
+      </w:pPr>
+      <w:proofErr w:type="spellStart"/>
+      <w:r>
+        <w:rPr>
+          <w:lang w:val="en-US"/>
+        </w:rPr>
+        <w:t>QTextEdit</w:t>
+      </w:r>
+      <w:proofErr w:type="spellEnd"/>
+      <w:r>
+        <w:rPr>
+          <w:lang w:val="en-US"/>
+        </w:rPr>
+        <w:t xml:space="preserve"> {background: </w:t>
+      </w:r>
+      <w:proofErr w:type="spellStart"/>
+      <w:proofErr w:type="gramStart"/>
+      <w:r>
+        <w:rPr>
+          <w:lang w:val="en-US"/>
+        </w:rPr>
+        <w:t>rgb</w:t>
+      </w:r>
+      <w:proofErr w:type="spellEnd"/>
+      <w:r>
+        <w:rPr>
+          <w:lang w:val="en-US"/>
+        </w:rPr>
+        <w:t>(</w:t>
+      </w:r>
+      <w:proofErr w:type="gramEnd"/>
+      <w:r>
+        <w:rPr>
+          <w:lang w:val="en-US"/>
+        </w:rPr>
+        <w:t xml:space="preserve">55,55,55); color: white; border-color: </w:t>
+      </w:r>
+      <w:proofErr w:type="spellStart"/>
+      <w:r>
+        <w:rPr>
+          <w:lang w:val="en-US"/>
+        </w:rPr>
+        <w:t>rgb</w:t>
+      </w:r>
+      <w:proofErr w:type="spellEnd"/>
+      <w:r>
+        <w:rPr>
+          <w:lang w:val="en-US"/>
+        </w:rPr>
+        <w:t>(45,45,45)}</w:t>
+      </w:r>
+    </w:p>
+    <w:p>
+      <w:pPr>
+        <w:pStyle w:val="a9"/>
+        <w:spacing w:before="0" w:beforeAutospacing="0" w:after="0" w:afterAutospacing="0"/>
+        <w:ind w:firstLine="708"/>
+        <w:rPr>
+          <w:lang w:val="en-US"/>
+        </w:rPr>
+      </w:pPr>
+      <w:proofErr w:type="spellStart"/>
+      <w:r>
+        <w:rPr>
+          <w:lang w:val="en-US"/>
+        </w:rPr>
+        <w:t>QLabel</w:t>
+      </w:r>
+      <w:proofErr w:type="spellEnd"/>
+      <w:r>
+        <w:rPr>
+          <w:lang w:val="en-US"/>
+        </w:rPr>
+        <w:t xml:space="preserve"> {background: </w:t>
+      </w:r>
+      <w:proofErr w:type="spellStart"/>
+      <w:proofErr w:type="gramStart"/>
+      <w:r>
+        <w:rPr>
+          <w:lang w:val="en-US"/>
+        </w:rPr>
+        <w:t>rgb</w:t>
+      </w:r>
+      <w:proofErr w:type="spellEnd"/>
+      <w:r>
+        <w:rPr>
+          <w:lang w:val="en-US"/>
+        </w:rPr>
+        <w:t>(</w:t>
+      </w:r>
+      <w:proofErr w:type="gramEnd"/>
+      <w:r>
+        <w:rPr>
+          <w:lang w:val="en-US"/>
+        </w:rPr>
+        <w:t xml:space="preserve">55,55,55); color: white; border-color: </w:t>
+      </w:r>
+      <w:proofErr w:type="spellStart"/>
+      <w:r>
+        <w:rPr>
+          <w:lang w:val="en-US"/>
+        </w:rPr>
+        <w:t>rgb</w:t>
+      </w:r>
+      <w:proofErr w:type="spellEnd"/>
+      <w:r>
+        <w:rPr>
+          <w:lang w:val="en-US"/>
+        </w:rPr>
+        <w:t>(45,45,45)}</w:t>
+      </w:r>
+    </w:p>
+    <w:p>
+      <w:pPr>
+        <w:pStyle w:val="a9"/>
+        <w:spacing w:before="0" w:beforeAutospacing="0" w:after="0" w:afterAutospacing="0"/>
+        <w:ind w:firstLine="708"/>
+        <w:rPr>
+          <w:lang w:val="en-US"/>
+        </w:rPr>
+      </w:pPr>
+      <w:proofErr w:type="spellStart"/>
+      <w:proofErr w:type="gramStart"/>
+      <w:r>
+        <w:rPr>
+          <w:lang w:val="en-US"/>
+        </w:rPr>
+        <w:t>Q</w:t>
+      </w:r>
+      <w:r>
+        <w:rPr>
+          <w:lang w:val="en-US"/>
+        </w:rPr>
+        <w:t>Widget</w:t>
+      </w:r>
+      <w:proofErr w:type="spellEnd"/>
+      <w:r>
+        <w:rPr>
+          <w:lang w:val="en-US"/>
+        </w:rPr>
+        <w:t>{</w:t>
+      </w:r>
+      <w:proofErr w:type="gramEnd"/>
+      <w:r>
+        <w:rPr>
+          <w:lang w:val="en-US"/>
+        </w:rPr>
+        <w:t xml:space="preserve">background-color: </w:t>
+      </w:r>
+      <w:proofErr w:type="spellStart"/>
+      <w:r>
+        <w:rPr>
+          <w:lang w:val="en-US"/>
+        </w:rPr>
+        <w:t>rgb</w:t>
+      </w:r>
+      <w:proofErr w:type="spellEnd"/>
+      <w:r>
+        <w:rPr>
+          <w:lang w:val="en-US"/>
+        </w:rPr>
+        <w:t>(55, 55, 55); color: white;}</w:t>
+      </w:r>
+    </w:p>
+    <w:p>
+      <w:pPr>
+        <w:pStyle w:val="a9"/>
+        <w:spacing w:before="0" w:beforeAutospacing="0" w:after="0" w:afterAutospacing="0"/>
+        <w:rPr>
+          <w:lang w:val="en-US"/>
+        </w:rPr>
+      </w:pPr>
+    </w:p>
+    <w:p>
+      <w:pPr>
+        <w:pStyle w:val="a9"/>
+        <w:spacing w:before="0" w:beforeAutospacing="0" w:after="0" w:afterAutospacing="0"/>
+        <w:rPr>
+          <w:lang w:val="en-US"/>
+        </w:rPr>
+      </w:pPr>
+    </w:p>
+    <w:p>
+      <w:pPr>
+        <w:pStyle w:val="a9"/>
+        <w:spacing w:before="0" w:beforeAutospacing="0" w:after="0" w:afterAutospacing="0"/>
+        <w:rPr>
+          <w:lang w:val="en-US"/>
+        </w:rPr>
+      </w:pPr>
+    </w:p>
+    <w:p>
+      <w:pPr>
+        <w:pStyle w:val="a9"/>
+        <w:spacing w:before="0" w:beforeAutospacing="0" w:after="0" w:afterAutospacing="0"/>
+        <w:rPr>
+          <w:lang w:val="en-US"/>
+        </w:rPr>
+      </w:pPr>
+    </w:p>
+    <w:p>
+      <w:pPr>
+        <w:pStyle w:val="HTML"/>
+        <w:rPr>
+          <w:rFonts w:ascii="Times New Roman" w:hAnsi="Times New Roman" w:cs="Times New Roman"/>
+          <w:color w:val="000000" w:themeColor="text1"/>
+          <w:sz w:val="28"/>
+          <w:szCs w:val="28"/>
+          <w:lang w:val="en-US"/>
+        </w:rPr>
+      </w:pPr>
+    </w:p>
+    <w:p>
+      <w:pPr>
+        <w:pStyle w:val="HTML"/>
+        <w:rPr>
+          <w:rFonts w:ascii="Times New Roman" w:hAnsi="Times New Roman" w:cs="Times New Roman"/>
+          <w:color w:val="000000" w:themeColor="text1"/>
+          <w:sz w:val="28"/>
+          <w:szCs w:val="28"/>
+          <w:lang w:val="en-US"/>
+        </w:rPr>
+      </w:pPr>
+    </w:p>
+    <w:p>
+      <w:pPr>
+        <w:pStyle w:val="HTML"/>
+        <w:rPr>
+          <w:color w:val="000000" w:themeColor="text1"/>
+          <w:lang w:val="en-US"/>
+        </w:rPr>
+      </w:pPr>
     </w:p>
     <w:p>
       <w:pPr>
@@ -10759,6 +11816,7 @@
           <w:sz w:val="36"/>
         </w:rPr>
       </w:pPr>
+      <w:bookmarkStart w:id="2" w:name="_Toc60234702"/>
       <w:r>
         <w:rPr>
           <w:rFonts w:ascii="Times New Roman" w:hAnsi="Times New Roman" w:cs="Times New Roman"/>
@@ -10769,10 +11827,19 @@
         <w:lastRenderedPageBreak/>
         <w:t>Скриншоты работы программы</w:t>
       </w:r>
+      <w:bookmarkEnd w:id="2"/>
     </w:p>
     <w:p/>
     <w:p>
       <w:pPr>
+        <w:rPr>
+          <w:noProof/>
+        </w:rPr>
+      </w:pPr>
+    </w:p>
+    <w:p>
+      <w:pPr>
+        <w:jc w:val="center"/>
         <w:rPr>
           <w:noProof/>
         </w:rPr>
@@ -10786,14 +11853,15 @@
           <w:sz w:val="28"/>
         </w:rPr>
       </w:pPr>
+      <w:bookmarkStart w:id="3" w:name="_GoBack"/>
       <w:r>
         <w:rPr>
           <w:noProof/>
         </w:rPr>
         <w:drawing>
-          <wp:inline distT="0" distB="0" distL="0" distR="0" wp14:anchorId="60DE5593" wp14:editId="71BC677E">
-            <wp:extent cx="3489960" cy="2756563"/>
-            <wp:effectExtent l="0" t="0" r="0" b="5715"/>
+          <wp:inline distT="0" distB="0" distL="0" distR="0" wp14:anchorId="015F17E4" wp14:editId="043AB455">
+            <wp:extent cx="4225749" cy="3329940"/>
+            <wp:effectExtent l="0" t="0" r="3810" b="3810"/>
             <wp:docPr id="1" name="Рисунок 1"/>
             <wp:cNvGraphicFramePr>
               <a:graphicFrameLocks xmlns:a="http://schemas.openxmlformats.org/drawingml/2006/main" noChangeAspect="1"/>
@@ -10807,13 +11875,13 @@
                   </pic:nvPicPr>
                   <pic:blipFill rotWithShape="1">
                     <a:blip r:embed="rId7"/>
-                    <a:srcRect l="32326" t="23489" r="32271" b="26796"/>
+                    <a:srcRect l="27963" t="17559" r="28168" b="20981"/>
                     <a:stretch/>
                   </pic:blipFill>
                   <pic:spPr bwMode="auto">
                     <a:xfrm>
                       <a:off x="0" y="0"/>
-                      <a:ext cx="3493643" cy="2759472"/>
+                      <a:ext cx="4230432" cy="3333630"/>
                     </a:xfrm>
                     <a:prstGeom prst="rect">
                       <a:avLst/>
@@ -10833,6 +11901,7 @@
           </wp:inline>
         </w:drawing>
       </w:r>
+      <w:bookmarkEnd w:id="3"/>
     </w:p>
     <w:p>
       <w:pPr>
@@ -10862,6 +11931,14 @@
       <w:pPr>
         <w:jc w:val="center"/>
         <w:rPr>
+          <w:noProof/>
+        </w:rPr>
+      </w:pPr>
+    </w:p>
+    <w:p>
+      <w:pPr>
+        <w:jc w:val="center"/>
+        <w:rPr>
           <w:rFonts w:ascii="Times New Roman" w:hAnsi="Times New Roman"/>
           <w:sz w:val="28"/>
         </w:rPr>
@@ -10871,10 +11948,10 @@
           <w:noProof/>
         </w:rPr>
         <w:drawing>
-          <wp:inline distT="0" distB="0" distL="0" distR="0" wp14:anchorId="46235721" wp14:editId="161EB6D0">
-            <wp:extent cx="3764280" cy="2323267"/>
-            <wp:effectExtent l="0" t="0" r="7620" b="1270"/>
-            <wp:docPr id="2" name="Рисунок 2"/>
+          <wp:inline distT="0" distB="0" distL="0" distR="0" wp14:anchorId="47EF8B2F" wp14:editId="6BB46553">
+            <wp:extent cx="4855351" cy="3017520"/>
+            <wp:effectExtent l="0" t="0" r="2540" b="0"/>
+            <wp:docPr id="7" name="Рисунок 7"/>
             <wp:cNvGraphicFramePr>
               <a:graphicFrameLocks xmlns:a="http://schemas.openxmlformats.org/drawingml/2006/main" noChangeAspect="1"/>
             </wp:cNvGraphicFramePr>
@@ -10887,13 +11964,13 @@
                   </pic:nvPicPr>
                   <pic:blipFill rotWithShape="1">
                     <a:blip r:embed="rId8"/>
-                    <a:srcRect l="21293" t="34436" r="29449" b="11517"/>
+                    <a:srcRect l="28348" t="20981" r="21496" b="23603"/>
                     <a:stretch/>
                   </pic:blipFill>
                   <pic:spPr bwMode="auto">
                     <a:xfrm>
                       <a:off x="0" y="0"/>
-                      <a:ext cx="3773287" cy="2328826"/>
+                      <a:ext cx="4860874" cy="3020953"/>
                     </a:xfrm>
                     <a:prstGeom prst="rect">
                       <a:avLst/>
@@ -10951,6 +12028,14 @@
       <w:pPr>
         <w:jc w:val="center"/>
         <w:rPr>
+          <w:noProof/>
+        </w:rPr>
+      </w:pPr>
+    </w:p>
+    <w:p>
+      <w:pPr>
+        <w:jc w:val="center"/>
+        <w:rPr>
           <w:rFonts w:ascii="Times New Roman" w:hAnsi="Times New Roman"/>
           <w:sz w:val="28"/>
         </w:rPr>
@@ -10959,12 +12044,11 @@
         <w:rPr>
           <w:noProof/>
         </w:rPr>
-        <w:lastRenderedPageBreak/>
         <w:drawing>
-          <wp:inline distT="0" distB="0" distL="0" distR="0" wp14:anchorId="4F2C578F" wp14:editId="0A58EED2">
-            <wp:extent cx="3101340" cy="2442447"/>
-            <wp:effectExtent l="0" t="0" r="3810" b="0"/>
-            <wp:docPr id="3" name="Рисунок 3"/>
+          <wp:inline distT="0" distB="0" distL="0" distR="0" wp14:anchorId="02289B74" wp14:editId="3F450E3F">
+            <wp:extent cx="3505200" cy="2757014"/>
+            <wp:effectExtent l="0" t="0" r="0" b="5715"/>
+            <wp:docPr id="11" name="Рисунок 11"/>
             <wp:cNvGraphicFramePr>
               <a:graphicFrameLocks xmlns:a="http://schemas.openxmlformats.org/drawingml/2006/main" noChangeAspect="1"/>
             </wp:cNvGraphicFramePr>
@@ -10977,13 +12061,13 @@
                   </pic:nvPicPr>
                   <pic:blipFill rotWithShape="1">
                     <a:blip r:embed="rId9"/>
-                    <a:srcRect l="32582" t="23489" r="32400" b="27480"/>
+                    <a:srcRect l="28092" t="17788" r="28039" b="20866"/>
                     <a:stretch/>
                   </pic:blipFill>
                   <pic:spPr bwMode="auto">
                     <a:xfrm>
                       <a:off x="0" y="0"/>
-                      <a:ext cx="3105548" cy="2445761"/>
+                      <a:ext cx="3508263" cy="2759423"/>
                     </a:xfrm>
                     <a:prstGeom prst="rect">
                       <a:avLst/>
@@ -11041,6 +12125,14 @@
       <w:pPr>
         <w:jc w:val="center"/>
         <w:rPr>
+          <w:noProof/>
+        </w:rPr>
+      </w:pPr>
+    </w:p>
+    <w:p>
+      <w:pPr>
+        <w:jc w:val="center"/>
+        <w:rPr>
           <w:rFonts w:ascii="Times New Roman" w:hAnsi="Times New Roman"/>
           <w:sz w:val="28"/>
         </w:rPr>
@@ -11050,10 +12142,10 @@
           <w:noProof/>
         </w:rPr>
         <w:drawing>
-          <wp:inline distT="0" distB="0" distL="0" distR="0" wp14:anchorId="783838A9" wp14:editId="16772FF6">
-            <wp:extent cx="3375660" cy="2648784"/>
+          <wp:inline distT="0" distB="0" distL="0" distR="0" wp14:anchorId="0EAF998E" wp14:editId="22249C35">
+            <wp:extent cx="3550920" cy="2819848"/>
             <wp:effectExtent l="0" t="0" r="0" b="0"/>
-            <wp:docPr id="4" name="Рисунок 4"/>
+            <wp:docPr id="12" name="Рисунок 12"/>
             <wp:cNvGraphicFramePr>
               <a:graphicFrameLocks xmlns:a="http://schemas.openxmlformats.org/drawingml/2006/main" noChangeAspect="1"/>
             </wp:cNvGraphicFramePr>
@@ -11066,13 +12158,13 @@
                   </pic:nvPicPr>
                   <pic:blipFill rotWithShape="1">
                     <a:blip r:embed="rId10"/>
-                    <a:srcRect l="32325" t="23716" r="32528" b="27253"/>
+                    <a:srcRect l="28219" t="17788" r="28168" b="20639"/>
                     <a:stretch/>
                   </pic:blipFill>
                   <pic:spPr bwMode="auto">
                     <a:xfrm>
                       <a:off x="0" y="0"/>
-                      <a:ext cx="3384904" cy="2656038"/>
+                      <a:ext cx="3556342" cy="2824154"/>
                     </a:xfrm>
                     <a:prstGeom prst="rect">
                       <a:avLst/>
@@ -11130,6 +12222,14 @@
       <w:pPr>
         <w:jc w:val="center"/>
         <w:rPr>
+          <w:noProof/>
+        </w:rPr>
+      </w:pPr>
+    </w:p>
+    <w:p>
+      <w:pPr>
+        <w:jc w:val="center"/>
+        <w:rPr>
           <w:rFonts w:ascii="Times New Roman" w:hAnsi="Times New Roman"/>
           <w:sz w:val="28"/>
           <w:lang w:val="en-US"/>
@@ -11139,12 +12239,11 @@
         <w:rPr>
           <w:noProof/>
         </w:rPr>
-        <w:lastRenderedPageBreak/>
         <w:drawing>
-          <wp:inline distT="0" distB="0" distL="0" distR="0" wp14:anchorId="5512853C" wp14:editId="411744E7">
-            <wp:extent cx="3840480" cy="2390299"/>
-            <wp:effectExtent l="0" t="0" r="7620" b="0"/>
-            <wp:docPr id="5" name="Рисунок 5"/>
+          <wp:inline distT="0" distB="0" distL="0" distR="0" wp14:anchorId="0FFBC94A" wp14:editId="63167E42">
+            <wp:extent cx="4274885" cy="2613660"/>
+            <wp:effectExtent l="0" t="0" r="0" b="0"/>
+            <wp:docPr id="13" name="Рисунок 13"/>
             <wp:cNvGraphicFramePr>
               <a:graphicFrameLocks xmlns:a="http://schemas.openxmlformats.org/drawingml/2006/main" noChangeAspect="1"/>
             </wp:cNvGraphicFramePr>
@@ -11157,13 +12256,13 @@
                   </pic:nvPicPr>
                   <pic:blipFill rotWithShape="1">
                     <a:blip r:embed="rId11"/>
-                    <a:srcRect l="40278" t="28506" r="10465" b="16989"/>
+                    <a:srcRect l="36429" t="23033" r="14057" b="23146"/>
                     <a:stretch/>
                   </pic:blipFill>
                   <pic:spPr bwMode="auto">
                     <a:xfrm>
                       <a:off x="0" y="0"/>
-                      <a:ext cx="3842484" cy="2391546"/>
+                      <a:ext cx="4278822" cy="2616067"/>
                     </a:xfrm>
                     <a:prstGeom prst="rect">
                       <a:avLst/>
@@ -11228,6 +12327,22 @@
       <w:pPr>
         <w:jc w:val="center"/>
         <w:rPr>
+          <w:noProof/>
+        </w:rPr>
+      </w:pPr>
+    </w:p>
+    <w:p>
+      <w:pPr>
+        <w:jc w:val="center"/>
+        <w:rPr>
+          <w:noProof/>
+        </w:rPr>
+      </w:pPr>
+    </w:p>
+    <w:p>
+      <w:pPr>
+        <w:jc w:val="center"/>
+        <w:rPr>
           <w:rFonts w:ascii="Times New Roman" w:hAnsi="Times New Roman"/>
           <w:sz w:val="28"/>
         </w:rPr>
@@ -11237,10 +12352,10 @@
           <w:noProof/>
         </w:rPr>
         <w:drawing>
-          <wp:inline distT="0" distB="0" distL="0" distR="0" wp14:anchorId="3A26CD52" wp14:editId="2E931360">
-            <wp:extent cx="4084320" cy="2408702"/>
+          <wp:inline distT="0" distB="0" distL="0" distR="0" wp14:anchorId="0B37CDCD" wp14:editId="7F517DC8">
+            <wp:extent cx="3829685" cy="2103120"/>
             <wp:effectExtent l="0" t="0" r="0" b="0"/>
-            <wp:docPr id="6" name="Рисунок 6"/>
+            <wp:docPr id="14" name="Рисунок 14"/>
             <wp:cNvGraphicFramePr>
               <a:graphicFrameLocks xmlns:a="http://schemas.openxmlformats.org/drawingml/2006/main" noChangeAspect="1"/>
             </wp:cNvGraphicFramePr>
@@ -11253,13 +12368,13 @@
                   </pic:nvPicPr>
                   <pic:blipFill rotWithShape="1">
                     <a:blip r:embed="rId12"/>
-                    <a:srcRect l="12057" t="9350" r="37916" b="38198"/>
+                    <a:srcRect l="19113" t="15963" r="47280" b="51226"/>
                     <a:stretch/>
                   </pic:blipFill>
                   <pic:spPr bwMode="auto">
                     <a:xfrm>
                       <a:off x="0" y="0"/>
-                      <a:ext cx="4092131" cy="2413308"/>
+                      <a:ext cx="3839784" cy="2108666"/>
                     </a:xfrm>
                     <a:prstGeom prst="rect">
                       <a:avLst/>
@@ -11325,6 +12440,14 @@
       <w:pPr>
         <w:jc w:val="center"/>
         <w:rPr>
+          <w:noProof/>
+        </w:rPr>
+      </w:pPr>
+    </w:p>
+    <w:p>
+      <w:pPr>
+        <w:jc w:val="center"/>
+        <w:rPr>
           <w:rFonts w:ascii="Times New Roman" w:hAnsi="Times New Roman"/>
           <w:sz w:val="28"/>
           <w:lang w:val="en-US"/>
@@ -11336,10 +12459,10 @@
         </w:rPr>
         <w:lastRenderedPageBreak/>
         <w:drawing>
-          <wp:inline distT="0" distB="0" distL="0" distR="0" wp14:anchorId="742EEC0E" wp14:editId="7079119A">
-            <wp:extent cx="1950720" cy="2366258"/>
+          <wp:inline distT="0" distB="0" distL="0" distR="0" wp14:anchorId="26CF6145" wp14:editId="081552D5">
+            <wp:extent cx="2499360" cy="2943172"/>
             <wp:effectExtent l="0" t="0" r="0" b="0"/>
-            <wp:docPr id="8" name="Рисунок 8"/>
+            <wp:docPr id="16" name="Рисунок 16"/>
             <wp:cNvGraphicFramePr>
               <a:graphicFrameLocks xmlns:a="http://schemas.openxmlformats.org/drawingml/2006/main" noChangeAspect="1"/>
             </wp:cNvGraphicFramePr>
@@ -11352,13 +12475,13 @@
                   </pic:nvPicPr>
                   <pic:blipFill rotWithShape="1">
                     <a:blip r:embed="rId13"/>
-                    <a:srcRect l="39123" t="24857" r="39199" b="28392"/>
+                    <a:srcRect l="36301" t="19156" r="36248" b="23375"/>
                     <a:stretch/>
                   </pic:blipFill>
                   <pic:spPr bwMode="auto">
                     <a:xfrm>
                       <a:off x="0" y="0"/>
-                      <a:ext cx="1954683" cy="2371066"/>
+                      <a:ext cx="2504325" cy="2949018"/>
                     </a:xfrm>
                     <a:prstGeom prst="rect">
                       <a:avLst/>
@@ -11419,15 +12542,23 @@
           <w:noProof/>
         </w:rPr>
       </w:pPr>
-      <w:r>
+    </w:p>
+    <w:p>
+      <w:pPr>
+        <w:jc w:val="center"/>
         <w:rPr>
           <w:noProof/>
         </w:rPr>
+      </w:pPr>
+      <w:r>
+        <w:rPr>
+          <w:noProof/>
+        </w:rPr>
         <w:drawing>
-          <wp:inline distT="0" distB="0" distL="0" distR="0" wp14:anchorId="36F9A1CF" wp14:editId="228F3C39">
-            <wp:extent cx="4023360" cy="2569004"/>
-            <wp:effectExtent l="0" t="0" r="0" b="3175"/>
-            <wp:docPr id="10" name="Рисунок 10"/>
+          <wp:inline distT="0" distB="0" distL="0" distR="0" wp14:anchorId="5E2620A6" wp14:editId="4DE7B65C">
+            <wp:extent cx="4221480" cy="2608035"/>
+            <wp:effectExtent l="0" t="0" r="7620" b="1905"/>
+            <wp:docPr id="17" name="Рисунок 17"/>
             <wp:cNvGraphicFramePr>
               <a:graphicFrameLocks xmlns:a="http://schemas.openxmlformats.org/drawingml/2006/main" noChangeAspect="1"/>
             </wp:cNvGraphicFramePr>
@@ -11440,13 +12571,13 @@
                   </pic:nvPicPr>
                   <pic:blipFill rotWithShape="1">
                     <a:blip r:embed="rId14"/>
-                    <a:srcRect l="33608" t="22805" r="17777" b="22007"/>
+                    <a:srcRect l="36814" t="23718" r="14185" b="22463"/>
                     <a:stretch/>
                   </pic:blipFill>
                   <pic:spPr bwMode="auto">
                     <a:xfrm>
                       <a:off x="0" y="0"/>
-                      <a:ext cx="4034353" cy="2576023"/>
+                      <a:ext cx="4226242" cy="2610977"/>
                     </a:xfrm>
                     <a:prstGeom prst="rect">
                       <a:avLst/>
@@ -11484,8 +12615,14 @@
         </w:rPr>
         <w:t>(рис. 8) Открытие файла</w:t>
       </w:r>
-      <w:bookmarkStart w:id="0" w:name="_GoBack"/>
-      <w:bookmarkEnd w:id="0"/>
+    </w:p>
+    <w:p>
+      <w:pPr>
+        <w:jc w:val="center"/>
+        <w:rPr>
+          <w:noProof/>
+        </w:rPr>
+      </w:pPr>
     </w:p>
     <w:p>
       <w:pPr>
@@ -11501,10 +12638,10 @@
         </w:rPr>
         <w:lastRenderedPageBreak/>
         <w:drawing>
-          <wp:inline distT="0" distB="0" distL="0" distR="0" wp14:anchorId="251DE2F7" wp14:editId="6F332309">
-            <wp:extent cx="2286000" cy="2724593"/>
-            <wp:effectExtent l="0" t="0" r="0" b="0"/>
-            <wp:docPr id="9" name="Рисунок 9"/>
+          <wp:inline distT="0" distB="0" distL="0" distR="0" wp14:anchorId="660000E0" wp14:editId="6D0083A7">
+            <wp:extent cx="2552395" cy="3009900"/>
+            <wp:effectExtent l="0" t="0" r="635" b="0"/>
+            <wp:docPr id="18" name="Рисунок 18"/>
             <wp:cNvGraphicFramePr>
               <a:graphicFrameLocks xmlns:a="http://schemas.openxmlformats.org/drawingml/2006/main" noChangeAspect="1"/>
             </wp:cNvGraphicFramePr>
@@ -11517,13 +12654,13 @@
                   </pic:nvPicPr>
                   <pic:blipFill rotWithShape="1">
                     <a:blip r:embed="rId15"/>
-                    <a:srcRect l="38995" t="24630" r="38942" b="28620"/>
+                    <a:srcRect l="36301" t="20068" r="36505" b="22919"/>
                     <a:stretch/>
                   </pic:blipFill>
                   <pic:spPr bwMode="auto">
                     <a:xfrm>
                       <a:off x="0" y="0"/>
-                      <a:ext cx="2287962" cy="2726931"/>
+                      <a:ext cx="2561748" cy="3020930"/>
                     </a:xfrm>
                     <a:prstGeom prst="rect">
                       <a:avLst/>
@@ -11608,7 +12745,7 @@
 </file>
 
 <file path=word/endnotes.xml><?xml version="1.0" encoding="utf-8"?>
-<w:endnotes xmlns:wpc="http://schemas.microsoft.com/office/word/2010/wordprocessingCanvas" xmlns:cx="http://schemas.microsoft.com/office/drawing/2014/chartex" xmlns:mc="http://schemas.openxmlformats.org/markup-compatibility/2006" xmlns:o="urn:schemas-microsoft-com:office:office" xmlns:r="http://schemas.openxmlformats.org/officeDocument/2006/relationships" xmlns:m="http://schemas.openxmlformats.org/officeDocument/2006/math" xmlns:v="urn:schemas-microsoft-com:vml" xmlns:wp14="http://schemas.microsoft.com/office/word/2010/wordprocessingDrawing" xmlns:wp="http://schemas.openxmlformats.org/drawingml/2006/wordprocessingDrawing" xmlns:w10="urn:schemas-microsoft-com:office:word" xmlns:w="http://schemas.openxmlformats.org/wordprocessingml/2006/main" xmlns:w14="http://schemas.microsoft.com/office/word/2010/wordml" xmlns:w15="http://schemas.microsoft.com/office/word/2012/wordml" xmlns:w16se="http://schemas.microsoft.com/office/word/2015/wordml/symex" xmlns:wpg="http://schemas.microsoft.com/office/word/2010/wordprocessingGroup" xmlns:wpi="http://schemas.microsoft.com/office/word/2010/wordprocessingInk" xmlns:wne="http://schemas.microsoft.com/office/word/2006/wordml" xmlns:wps="http://schemas.microsoft.com/office/word/2010/wordprocessingShape" mc:Ignorable="w14 w15 w16se wp14">
+<w:endnotes xmlns:wpc="http://schemas.microsoft.com/office/word/2010/wordprocessingCanvas" xmlns:cx="http://schemas.microsoft.com/office/drawing/2014/chartex" xmlns:cx1="http://schemas.microsoft.com/office/drawing/2015/9/8/chartex" xmlns:mc="http://schemas.openxmlformats.org/markup-compatibility/2006" xmlns:o="urn:schemas-microsoft-com:office:office" xmlns:r="http://schemas.openxmlformats.org/officeDocument/2006/relationships" xmlns:m="http://schemas.openxmlformats.org/officeDocument/2006/math" xmlns:v="urn:schemas-microsoft-com:vml" xmlns:wp14="http://schemas.microsoft.com/office/word/2010/wordprocessingDrawing" xmlns:wp="http://schemas.openxmlformats.org/drawingml/2006/wordprocessingDrawing" xmlns:w10="urn:schemas-microsoft-com:office:word" xmlns:w="http://schemas.openxmlformats.org/wordprocessingml/2006/main" xmlns:w14="http://schemas.microsoft.com/office/word/2010/wordml" xmlns:w15="http://schemas.microsoft.com/office/word/2012/wordml" xmlns:w16se="http://schemas.microsoft.com/office/word/2015/wordml/symex" xmlns:wpg="http://schemas.microsoft.com/office/word/2010/wordprocessingGroup" xmlns:wpi="http://schemas.microsoft.com/office/word/2010/wordprocessingInk" xmlns:wne="http://schemas.microsoft.com/office/word/2006/wordml" xmlns:wps="http://schemas.microsoft.com/office/word/2010/wordprocessingShape" mc:Ignorable="w14 w15 w16se wp14">
   <w:endnote w:type="separator" w:id="-1">
     <w:p>
       <w:pPr>
@@ -11633,7 +12770,7 @@
 </file>
 
 <file path=word/footer1.xml><?xml version="1.0" encoding="utf-8"?>
-<w:ftr xmlns:wpc="http://schemas.microsoft.com/office/word/2010/wordprocessingCanvas" xmlns:cx="http://schemas.microsoft.com/office/drawing/2014/chartex" xmlns:mc="http://schemas.openxmlformats.org/markup-compatibility/2006" xmlns:o="urn:schemas-microsoft-com:office:office" xmlns:r="http://schemas.openxmlformats.org/officeDocument/2006/relationships" xmlns:m="http://schemas.openxmlformats.org/officeDocument/2006/math" xmlns:v="urn:schemas-microsoft-com:vml" xmlns:wp14="http://schemas.microsoft.com/office/word/2010/wordprocessingDrawing" xmlns:wp="http://schemas.openxmlformats.org/drawingml/2006/wordprocessingDrawing" xmlns:w10="urn:schemas-microsoft-com:office:word" xmlns:w="http://schemas.openxmlformats.org/wordprocessingml/2006/main" xmlns:w14="http://schemas.microsoft.com/office/word/2010/wordml" xmlns:w15="http://schemas.microsoft.com/office/word/2012/wordml" xmlns:w16se="http://schemas.microsoft.com/office/word/2015/wordml/symex" xmlns:wpg="http://schemas.microsoft.com/office/word/2010/wordprocessingGroup" xmlns:wpi="http://schemas.microsoft.com/office/word/2010/wordprocessingInk" xmlns:wne="http://schemas.microsoft.com/office/word/2006/wordml" xmlns:wps="http://schemas.microsoft.com/office/word/2010/wordprocessingShape" mc:Ignorable="w14 w15 w16se wp14">
+<w:ftr xmlns:wpc="http://schemas.microsoft.com/office/word/2010/wordprocessingCanvas" xmlns:cx="http://schemas.microsoft.com/office/drawing/2014/chartex" xmlns:cx1="http://schemas.microsoft.com/office/drawing/2015/9/8/chartex" xmlns:mc="http://schemas.openxmlformats.org/markup-compatibility/2006" xmlns:o="urn:schemas-microsoft-com:office:office" xmlns:r="http://schemas.openxmlformats.org/officeDocument/2006/relationships" xmlns:m="http://schemas.openxmlformats.org/officeDocument/2006/math" xmlns:v="urn:schemas-microsoft-com:vml" xmlns:wp14="http://schemas.microsoft.com/office/word/2010/wordprocessingDrawing" xmlns:wp="http://schemas.openxmlformats.org/drawingml/2006/wordprocessingDrawing" xmlns:w10="urn:schemas-microsoft-com:office:word" xmlns:w="http://schemas.openxmlformats.org/wordprocessingml/2006/main" xmlns:w14="http://schemas.microsoft.com/office/word/2010/wordml" xmlns:w15="http://schemas.microsoft.com/office/word/2012/wordml" xmlns:w16se="http://schemas.microsoft.com/office/word/2015/wordml/symex" xmlns:wpg="http://schemas.microsoft.com/office/word/2010/wordprocessingGroup" xmlns:wpi="http://schemas.microsoft.com/office/word/2010/wordprocessingInk" xmlns:wne="http://schemas.microsoft.com/office/word/2006/wordml" xmlns:wps="http://schemas.microsoft.com/office/word/2010/wordprocessingShape" mc:Ignorable="w14 w15 w16se wp14">
   <w:p>
     <w:pPr>
       <w:pStyle w:val="a5"/>
@@ -11655,7 +12792,7 @@
 </file>
 
 <file path=word/footnotes.xml><?xml version="1.0" encoding="utf-8"?>
-<w:footnotes xmlns:wpc="http://schemas.microsoft.com/office/word/2010/wordprocessingCanvas" xmlns:cx="http://schemas.microsoft.com/office/drawing/2014/chartex" xmlns:mc="http://schemas.openxmlformats.org/markup-compatibility/2006" xmlns:o="urn:schemas-microsoft-com:office:office" xmlns:r="http://schemas.openxmlformats.org/officeDocument/2006/relationships" xmlns:m="http://schemas.openxmlformats.org/officeDocument/2006/math" xmlns:v="urn:schemas-microsoft-com:vml" xmlns:wp14="http://schemas.microsoft.com/office/word/2010/wordprocessingDrawing" xmlns:wp="http://schemas.openxmlformats.org/drawingml/2006/wordprocessingDrawing" xmlns:w10="urn:schemas-microsoft-com:office:word" xmlns:w="http://schemas.openxmlformats.org/wordprocessingml/2006/main" xmlns:w14="http://schemas.microsoft.com/office/word/2010/wordml" xmlns:w15="http://schemas.microsoft.com/office/word/2012/wordml" xmlns:w16se="http://schemas.microsoft.com/office/word/2015/wordml/symex" xmlns:wpg="http://schemas.microsoft.com/office/word/2010/wordprocessingGroup" xmlns:wpi="http://schemas.microsoft.com/office/word/2010/wordprocessingInk" xmlns:wne="http://schemas.microsoft.com/office/word/2006/wordml" xmlns:wps="http://schemas.microsoft.com/office/word/2010/wordprocessingShape" mc:Ignorable="w14 w15 w16se wp14">
+<w:footnotes xmlns:wpc="http://schemas.microsoft.com/office/word/2010/wordprocessingCanvas" xmlns:cx="http://schemas.microsoft.com/office/drawing/2014/chartex" xmlns:cx1="http://schemas.microsoft.com/office/drawing/2015/9/8/chartex" xmlns:mc="http://schemas.openxmlformats.org/markup-compatibility/2006" xmlns:o="urn:schemas-microsoft-com:office:office" xmlns:r="http://schemas.openxmlformats.org/officeDocument/2006/relationships" xmlns:m="http://schemas.openxmlformats.org/officeDocument/2006/math" xmlns:v="urn:schemas-microsoft-com:vml" xmlns:wp14="http://schemas.microsoft.com/office/word/2010/wordprocessingDrawing" xmlns:wp="http://schemas.openxmlformats.org/drawingml/2006/wordprocessingDrawing" xmlns:w10="urn:schemas-microsoft-com:office:word" xmlns:w="http://schemas.openxmlformats.org/wordprocessingml/2006/main" xmlns:w14="http://schemas.microsoft.com/office/word/2010/wordml" xmlns:w15="http://schemas.microsoft.com/office/word/2012/wordml" xmlns:w16se="http://schemas.microsoft.com/office/word/2015/wordml/symex" xmlns:wpg="http://schemas.microsoft.com/office/word/2010/wordprocessingGroup" xmlns:wpi="http://schemas.microsoft.com/office/word/2010/wordprocessingInk" xmlns:wne="http://schemas.microsoft.com/office/word/2006/wordml" xmlns:wps="http://schemas.microsoft.com/office/word/2010/wordprocessingShape" mc:Ignorable="w14 w15 w16se wp14">
   <w:footnote w:type="separator" w:id="-1">
     <w:p>
       <w:pPr>
@@ -12301,6 +13438,45 @@
       <w:lang w:eastAsia="ru-RU"/>
     </w:rPr>
   </w:style>
+  <w:style w:type="paragraph" w:styleId="11">
+    <w:name w:val="toc 1"/>
+    <w:basedOn w:val="a"/>
+    <w:next w:val="a"/>
+    <w:autoRedefine/>
+    <w:uiPriority w:val="39"/>
+    <w:unhideWhenUsed/>
+    <w:rsid w:val="005B1879"/>
+    <w:pPr>
+      <w:spacing w:after="100"/>
+    </w:pPr>
+  </w:style>
+  <w:style w:type="character" w:styleId="a8">
+    <w:name w:val="Hyperlink"/>
+    <w:basedOn w:val="a0"/>
+    <w:uiPriority w:val="99"/>
+    <w:unhideWhenUsed/>
+    <w:rsid w:val="005B1879"/>
+    <w:rPr>
+      <w:color w:val="0563C1" w:themeColor="hyperlink"/>
+      <w:u w:val="single"/>
+    </w:rPr>
+  </w:style>
+  <w:style w:type="paragraph" w:styleId="a9">
+    <w:name w:val="Normal (Web)"/>
+    <w:basedOn w:val="a"/>
+    <w:uiPriority w:val="99"/>
+    <w:semiHidden/>
+    <w:unhideWhenUsed/>
+    <w:rsid w:val="007B04A8"/>
+    <w:pPr>
+      <w:spacing w:before="100" w:beforeAutospacing="1" w:after="100" w:afterAutospacing="1" w:line="240" w:lineRule="auto"/>
+    </w:pPr>
+    <w:rPr>
+      <w:rFonts w:ascii="Times New Roman" w:hAnsi="Times New Roman"/>
+      <w:sz w:val="24"/>
+      <w:szCs w:val="24"/>
+    </w:rPr>
+  </w:style>
 </w:styles>
 </file>
 
@@ -12570,7 +13746,7 @@
 </file>
 
 <file path=customXml/itemProps1.xml><?xml version="1.0" encoding="utf-8"?>
-<ds:datastoreItem xmlns:ds="http://schemas.openxmlformats.org/officeDocument/2006/customXml" ds:itemID="{97D2CBF5-1605-4FB0-933A-F0DA25543B71}">
+<ds:datastoreItem xmlns:ds="http://schemas.openxmlformats.org/officeDocument/2006/customXml" ds:itemID="{7BB762F4-7EE8-40A5-BA01-7F1C3E159E2B}">
   <ds:schemaRefs>
     <ds:schemaRef ds:uri="http://schemas.openxmlformats.org/officeDocument/2006/bibliography"/>
   </ds:schemaRefs>
